--- a/Final Docs/PeerRev_RRAF.docx
+++ b/Final Docs/PeerRev_RRAF.docx
@@ -66,6 +66,16 @@
           <w:szCs w:val="24"/>
         </w:rPr>
         <w:t xml:space="preserve"> </w:t>
+      </w:r>
+      <w:r>
+        <w:rPr>
+          <w:rFonts w:ascii="Arial" w:hAnsi="Arial" w:cs="Arial"/>
+          <w:b/>
+          <w:sz w:val="24"/>
+          <w:szCs w:val="24"/>
+          <w:highlight w:val="yellow"/>
+        </w:rPr>
+        <w:t>1_SC_Tues_22</w:t>
       </w:r>
     </w:p>
     <w:p>
@@ -268,15 +278,54 @@
     </w:p>
     <w:p>
       <w:pPr>
-        <w:autoSpaceDE w:val="0"/>
-        <w:autoSpaceDN w:val="0"/>
-        <w:adjustRightInd w:val="0"/>
-        <w:spacing w:after="0"/>
         <w:rPr>
           <w:rFonts w:ascii="Arial" w:hAnsi="Arial" w:cs="Arial"/>
           <w:bCs/>
+          <w:color w:val="FF0000"/>
         </w:rPr>
       </w:pPr>
+      <w:r>
+        <w:rPr>
+          <w:rFonts w:ascii="Arial" w:hAnsi="Arial" w:cs="Arial"/>
+          <w:bCs/>
+          <w:color w:val="FF0000"/>
+        </w:rPr>
+        <w:drawing>
+          <wp:inline distT="0" distB="0" distL="0" distR="0" wp14:anchorId="33DB3FE6" wp14:editId="65558F3E">
+            <wp:extent cx="6682105" cy="1402055"/>
+            <wp:effectExtent l="0" t="0" r="0" b="0"/>
+            <wp:docPr id="612835871" name="Picture 1"/>
+            <wp:cNvGraphicFramePr>
+              <a:graphicFrameLocks xmlns:a="http://schemas.openxmlformats.org/drawingml/2006/main" noChangeAspect="1"/>
+            </wp:cNvGraphicFramePr>
+            <a:graphic xmlns:a="http://schemas.openxmlformats.org/drawingml/2006/main">
+              <a:graphicData uri="http://schemas.openxmlformats.org/drawingml/2006/picture">
+                <pic:pic xmlns:pic="http://schemas.openxmlformats.org/drawingml/2006/picture">
+                  <pic:nvPicPr>
+                    <pic:cNvPr id="612835871" name=""/>
+                    <pic:cNvPicPr/>
+                  </pic:nvPicPr>
+                  <pic:blipFill>
+                    <a:blip r:embed="rId8"/>
+                    <a:stretch>
+                      <a:fillRect/>
+                    </a:stretch>
+                  </pic:blipFill>
+                  <pic:spPr>
+                    <a:xfrm>
+                      <a:off x="0" y="0"/>
+                      <a:ext cx="6785623" cy="1423775"/>
+                    </a:xfrm>
+                    <a:prstGeom prst="rect">
+                      <a:avLst/>
+                    </a:prstGeom>
+                  </pic:spPr>
+                </pic:pic>
+              </a:graphicData>
+            </a:graphic>
+          </wp:inline>
+        </w:drawing>
+      </w:r>
     </w:p>
     <w:p>
       <w:pPr>
@@ -286,48 +335,172 @@
           <w:color w:val="FF0000"/>
         </w:rPr>
       </w:pPr>
-    </w:p>
-    <w:p>
-      <w:pPr>
+      <w:r>
         <w:rPr>
           <w:rFonts w:ascii="Arial" w:hAnsi="Arial" w:cs="Arial"/>
           <w:bCs/>
           <w:color w:val="FF0000"/>
         </w:rPr>
-      </w:pPr>
+        <w:drawing>
+          <wp:inline distT="0" distB="0" distL="0" distR="0" wp14:anchorId="3AD94792" wp14:editId="2CFC5D1D">
+            <wp:extent cx="6682105" cy="4092141"/>
+            <wp:effectExtent l="0" t="0" r="0" b="0"/>
+            <wp:docPr id="1783598158" name="Picture 1"/>
+            <wp:cNvGraphicFramePr>
+              <a:graphicFrameLocks xmlns:a="http://schemas.openxmlformats.org/drawingml/2006/main" noChangeAspect="1"/>
+            </wp:cNvGraphicFramePr>
+            <a:graphic xmlns:a="http://schemas.openxmlformats.org/drawingml/2006/main">
+              <a:graphicData uri="http://schemas.openxmlformats.org/drawingml/2006/picture">
+                <pic:pic xmlns:pic="http://schemas.openxmlformats.org/drawingml/2006/picture">
+                  <pic:nvPicPr>
+                    <pic:cNvPr id="1783598158" name=""/>
+                    <pic:cNvPicPr/>
+                  </pic:nvPicPr>
+                  <pic:blipFill>
+                    <a:blip r:embed="rId9"/>
+                    <a:stretch>
+                      <a:fillRect/>
+                    </a:stretch>
+                  </pic:blipFill>
+                  <pic:spPr>
+                    <a:xfrm>
+                      <a:off x="0" y="0"/>
+                      <a:ext cx="6682105" cy="4092141"/>
+                    </a:xfrm>
+                    <a:prstGeom prst="rect">
+                      <a:avLst/>
+                    </a:prstGeom>
+                  </pic:spPr>
+                </pic:pic>
+              </a:graphicData>
+            </a:graphic>
+          </wp:inline>
+        </w:drawing>
+      </w:r>
     </w:p>
     <w:p>
       <w:pPr>
+        <w:tabs>
+          <w:tab w:val="left" w:pos="2070"/>
+        </w:tabs>
         <w:rPr>
           <w:rFonts w:ascii="Arial" w:hAnsi="Arial" w:cs="Arial"/>
+          <w:b/>
           <w:bCs/>
-          <w:color w:val="FF0000"/>
         </w:rPr>
       </w:pPr>
+      <w:r>
+        <w:rPr>
+          <w:rFonts w:ascii="Arial" w:hAnsi="Arial" w:cs="Arial"/>
+          <w:b/>
+          <w:bCs/>
+        </w:rPr>
+        <w:t>Procedure</w:t>
+      </w:r>
     </w:p>
     <w:p>
       <w:pPr>
+        <w:tabs>
+          <w:tab w:val="left" w:pos="2070"/>
+        </w:tabs>
         <w:rPr>
           <w:rFonts w:ascii="Arial" w:hAnsi="Arial" w:cs="Arial"/>
+          <w:b/>
           <w:bCs/>
-          <w:color w:val="FF0000"/>
         </w:rPr>
       </w:pPr>
+      <w:r>
+        <w:t>D-Sorbitol (4.90 g) was weighed into a 3-</w:t>
+      </w:r>
+      <w:r>
+        <w:t xml:space="preserve"> </w:t>
+      </w:r>
+      <w:r>
+        <w:t>necked round-bottom flask fitted with Dean-Stark apparatus. Cyclohexane (35 ml) and</w:t>
+      </w:r>
+      <w:r>
+        <w:t xml:space="preserve"> </w:t>
+      </w:r>
+      <w:r>
+        <w:t>methanol (10 ml) were added, and the mixture was stirred under N</w:t>
+      </w:r>
+      <w:r>
+        <w:rPr>
+          <w:vertAlign w:val="subscript"/>
+        </w:rPr>
+        <w:t>2</w:t>
+      </w:r>
+      <w:r>
+        <w:t xml:space="preserve"> at 50</w:t>
+      </w:r>
+      <w:r>
+        <w:t>°</w:t>
+      </w:r>
+      <w:r>
+        <w:t xml:space="preserve">C for 20 min. </w:t>
+      </w:r>
+      <w:r>
+        <w:t>Methyl 4-formylbenzoate</w:t>
+      </w:r>
+      <w:r>
+        <w:t xml:space="preserve"> </w:t>
+      </w:r>
+      <w:r>
+        <w:t>(7.50 g) and p-toluene sulfonic acid hydrate (1.00 g) were</w:t>
+      </w:r>
+      <w:r>
+        <w:t xml:space="preserve"> </w:t>
+      </w:r>
+      <w:r>
+        <w:t>dissolved in methanol (20 ml) and stirred for 20 min at room temperature, before being added</w:t>
+      </w:r>
+      <w:r>
+        <w:t xml:space="preserve"> </w:t>
+      </w:r>
+      <w:r>
+        <w:t>dropwise to the D-sorbitol mixture. The reaction temperature was increased to 70</w:t>
+      </w:r>
+      <w:r>
+        <w:t>°</w:t>
+      </w:r>
+      <w:r>
+        <w:t>C, and was</w:t>
+      </w:r>
+      <w:r>
+        <w:t xml:space="preserve"> </w:t>
+      </w:r>
+      <w:r>
+        <w:t>stirred for 2 h, until most of the solvent was removed. The white paste formed was washed</w:t>
+      </w:r>
+      <w:r>
+        <w:t xml:space="preserve"> </w:t>
+      </w:r>
+      <w:r>
+        <w:t>with methanol (3 x 100 ml). The crude product was dried under high vacuum for 2 h, the</w:t>
+      </w:r>
+      <w:r>
+        <w:t xml:space="preserve">n </w:t>
+      </w:r>
+      <w:r>
+        <w:t xml:space="preserve">air-dried overnight. </w:t>
+      </w:r>
+      <w:r>
+        <w:t xml:space="preserve">The product was washed </w:t>
+      </w:r>
+      <w:r>
+        <w:t>with</w:t>
+      </w:r>
+      <w:r>
+        <w:t xml:space="preserve"> </w:t>
+      </w:r>
+      <w:r>
+        <w:t>boiling water (4 x 100 ml) and boiling toluene (3 x 100 ml) respectively.</w:t>
+      </w:r>
     </w:p>
-    <w:p>
-      <w:pPr>
-        <w:rPr>
-          <w:rFonts w:ascii="Arial" w:hAnsi="Arial" w:cs="Arial"/>
-          <w:bCs/>
-          <w:color w:val="FF0000"/>
-        </w:rPr>
-      </w:pPr>
-    </w:p>
-    <w:p/>
     <w:tbl>
       <w:tblPr>
         <w:tblStyle w:val="TableGrid"/>
-        <w:tblW w:w="5000" w:type="pct"/>
+        <w:tblW w:w="5014" w:type="pct"/>
         <w:tblLayout w:type="fixed"/>
         <w:tblCellMar>
           <w:left w:w="57" w:type="dxa"/>
@@ -336,23 +509,23 @@
         <w:tblLook w:val="04A0" w:firstRow="1" w:lastRow="0" w:firstColumn="1" w:lastColumn="0" w:noHBand="0" w:noVBand="1"/>
       </w:tblPr>
       <w:tblGrid>
-        <w:gridCol w:w="2405"/>
-        <w:gridCol w:w="426"/>
+        <w:gridCol w:w="1984"/>
+        <w:gridCol w:w="836"/>
         <w:gridCol w:w="702"/>
-        <w:gridCol w:w="985"/>
+        <w:gridCol w:w="983"/>
         <w:gridCol w:w="718"/>
-        <w:gridCol w:w="695"/>
-        <w:gridCol w:w="439"/>
+        <w:gridCol w:w="697"/>
+        <w:gridCol w:w="438"/>
         <w:gridCol w:w="331"/>
-        <w:gridCol w:w="310"/>
-        <w:gridCol w:w="312"/>
-        <w:gridCol w:w="310"/>
-        <w:gridCol w:w="310"/>
-        <w:gridCol w:w="310"/>
-        <w:gridCol w:w="310"/>
-        <w:gridCol w:w="310"/>
-        <w:gridCol w:w="314"/>
-        <w:gridCol w:w="1274"/>
+        <w:gridCol w:w="311"/>
+        <w:gridCol w:w="315"/>
+        <w:gridCol w:w="311"/>
+        <w:gridCol w:w="311"/>
+        <w:gridCol w:w="311"/>
+        <w:gridCol w:w="311"/>
+        <w:gridCol w:w="311"/>
+        <w:gridCol w:w="323"/>
+        <w:gridCol w:w="1297"/>
       </w:tblGrid>
       <w:tr>
         <w:trPr>
@@ -362,7 +535,7 @@
         </w:trPr>
         <w:tc>
           <w:tcPr>
-            <w:tcW w:w="2836" w:type="pct"/>
+            <w:tcW w:w="2823" w:type="pct"/>
             <w:gridSpan w:val="6"/>
             <w:vMerge w:val="restart"/>
             <w:tcBorders>
@@ -382,6 +555,7 @@
                 <w:rFonts w:ascii="Arial" w:hAnsi="Arial" w:cs="Arial"/>
                 <w:sz w:val="24"/>
               </w:rPr>
+              <w:lastRenderedPageBreak/>
               <w:t>Complete the following table for all reagents, solvents and materials used in the experiment (e.g. including drying</w:t>
             </w:r>
             <w:r>
@@ -402,7 +576,7 @@
         </w:tc>
         <w:tc>
           <w:tcPr>
-            <w:tcW w:w="2164" w:type="pct"/>
+            <w:tcW w:w="2177" w:type="pct"/>
             <w:gridSpan w:val="11"/>
             <w:tcBorders>
               <w:left w:val="single" w:sz="4" w:space="0" w:color="auto"/>
@@ -439,7 +613,7 @@
         </w:trPr>
         <w:tc>
           <w:tcPr>
-            <w:tcW w:w="2836" w:type="pct"/>
+            <w:tcW w:w="2823" w:type="pct"/>
             <w:gridSpan w:val="6"/>
             <w:vMerge/>
             <w:tcBorders>
@@ -458,7 +632,7 @@
         </w:tc>
         <w:tc>
           <w:tcPr>
-            <w:tcW w:w="210" w:type="pct"/>
+            <w:tcW w:w="209" w:type="pct"/>
             <w:tcBorders>
               <w:left w:val="single" w:sz="4" w:space="0" w:color="auto"/>
             </w:tcBorders>
@@ -536,6 +710,31 @@
         </w:tc>
         <w:tc>
           <w:tcPr>
+            <w:tcW w:w="150" w:type="pct"/>
+            <w:textDirection w:val="btLr"/>
+            <w:vAlign w:val="center"/>
+          </w:tcPr>
+          <w:p>
+            <w:pPr>
+              <w:ind w:left="113" w:right="113"/>
+              <w:rPr>
+                <w:rFonts w:ascii="Arial" w:hAnsi="Arial" w:cs="Arial"/>
+                <w:sz w:val="16"/>
+                <w:szCs w:val="16"/>
+              </w:rPr>
+            </w:pPr>
+            <w:r>
+              <w:rPr>
+                <w:rFonts w:ascii="Arial" w:hAnsi="Arial" w:cs="Arial"/>
+                <w:sz w:val="16"/>
+                <w:szCs w:val="16"/>
+              </w:rPr>
+              <w:t>Harmful/irritant</w:t>
+            </w:r>
+          </w:p>
+        </w:tc>
+        <w:tc>
+          <w:tcPr>
             <w:tcW w:w="148" w:type="pct"/>
             <w:textDirection w:val="btLr"/>
             <w:vAlign w:val="center"/>
@@ -555,7 +754,7 @@
                 <w:sz w:val="16"/>
                 <w:szCs w:val="16"/>
               </w:rPr>
-              <w:t>Harmful/irritant</w:t>
+              <w:t>Explosive</w:t>
             </w:r>
           </w:p>
         </w:tc>
@@ -580,7 +779,7 @@
                 <w:sz w:val="16"/>
                 <w:szCs w:val="16"/>
               </w:rPr>
-              <w:t>Explosive</w:t>
+              <w:t>Pyrophoric</w:t>
             </w:r>
           </w:p>
         </w:tc>
@@ -605,7 +804,7 @@
                 <w:sz w:val="16"/>
                 <w:szCs w:val="16"/>
               </w:rPr>
-              <w:t>Pyrophoric</w:t>
+              <w:t>Highly flammable/flammable</w:t>
             </w:r>
           </w:p>
         </w:tc>
@@ -630,7 +829,7 @@
                 <w:sz w:val="16"/>
                 <w:szCs w:val="16"/>
               </w:rPr>
-              <w:t>Highly flammable/flammable</w:t>
+              <w:t>Oxidising</w:t>
             </w:r>
           </w:p>
         </w:tc>
@@ -655,13 +854,13 @@
                 <w:sz w:val="16"/>
                 <w:szCs w:val="16"/>
               </w:rPr>
-              <w:t>Oxidising</w:t>
-            </w:r>
-          </w:p>
-        </w:tc>
-        <w:tc>
-          <w:tcPr>
-            <w:tcW w:w="148" w:type="pct"/>
+              <w:t>Corrosive</w:t>
+            </w:r>
+          </w:p>
+        </w:tc>
+        <w:tc>
+          <w:tcPr>
+            <w:tcW w:w="153" w:type="pct"/>
             <w:textDirection w:val="btLr"/>
             <w:vAlign w:val="center"/>
           </w:tcPr>
@@ -680,38 +879,13 @@
                 <w:sz w:val="16"/>
                 <w:szCs w:val="16"/>
               </w:rPr>
-              <w:t>Corrosive</w:t>
-            </w:r>
-          </w:p>
-        </w:tc>
-        <w:tc>
-          <w:tcPr>
-            <w:tcW w:w="149" w:type="pct"/>
-            <w:textDirection w:val="btLr"/>
-            <w:vAlign w:val="center"/>
-          </w:tcPr>
-          <w:p>
-            <w:pPr>
-              <w:ind w:left="113" w:right="113"/>
-              <w:rPr>
-                <w:rFonts w:ascii="Arial" w:hAnsi="Arial" w:cs="Arial"/>
-                <w:sz w:val="16"/>
-                <w:szCs w:val="16"/>
-              </w:rPr>
-            </w:pPr>
-            <w:r>
-              <w:rPr>
-                <w:rFonts w:ascii="Arial" w:hAnsi="Arial" w:cs="Arial"/>
-                <w:sz w:val="16"/>
-                <w:szCs w:val="16"/>
-              </w:rPr>
               <w:t>Lachrymator</w:t>
             </w:r>
           </w:p>
         </w:tc>
         <w:tc>
           <w:tcPr>
-            <w:tcW w:w="610" w:type="pct"/>
+            <w:tcW w:w="618" w:type="pct"/>
             <w:textDirection w:val="btLr"/>
             <w:vAlign w:val="center"/>
           </w:tcPr>
@@ -750,7 +924,7 @@
         </w:trPr>
         <w:tc>
           <w:tcPr>
-            <w:tcW w:w="1150" w:type="pct"/>
+            <w:tcW w:w="946" w:type="pct"/>
             <w:tcBorders>
               <w:top w:val="single" w:sz="4" w:space="0" w:color="auto"/>
             </w:tcBorders>
@@ -776,7 +950,7 @@
         </w:tc>
         <w:tc>
           <w:tcPr>
-            <w:tcW w:w="204" w:type="pct"/>
+            <w:tcW w:w="399" w:type="pct"/>
             <w:tcBorders>
               <w:top w:val="single" w:sz="4" w:space="0" w:color="auto"/>
             </w:tcBorders>
@@ -804,7 +978,7 @@
         </w:tc>
         <w:tc>
           <w:tcPr>
-            <w:tcW w:w="336" w:type="pct"/>
+            <w:tcW w:w="335" w:type="pct"/>
             <w:tcBorders>
               <w:top w:val="single" w:sz="4" w:space="0" w:color="auto"/>
             </w:tcBorders>
@@ -833,7 +1007,7 @@
         </w:tc>
         <w:tc>
           <w:tcPr>
-            <w:tcW w:w="471" w:type="pct"/>
+            <w:tcW w:w="469" w:type="pct"/>
             <w:tcBorders>
               <w:top w:val="single" w:sz="4" w:space="0" w:color="auto"/>
             </w:tcBorders>
@@ -870,7 +1044,7 @@
         </w:tc>
         <w:tc>
           <w:tcPr>
-            <w:tcW w:w="343" w:type="pct"/>
+            <w:tcW w:w="342" w:type="pct"/>
             <w:tcBorders>
               <w:top w:val="single" w:sz="4" w:space="0" w:color="auto"/>
             </w:tcBorders>
@@ -939,7 +1113,7 @@
         </w:tc>
         <w:tc>
           <w:tcPr>
-            <w:tcW w:w="210" w:type="pct"/>
+            <w:tcW w:w="209" w:type="pct"/>
             <w:shd w:val="clear" w:color="auto" w:fill="D9D9D9" w:themeFill="background1" w:themeFillShade="D9"/>
           </w:tcPr>
           <w:p>
@@ -954,7 +1128,7 @@
         </w:tc>
         <w:tc>
           <w:tcPr>
-            <w:tcW w:w="455" w:type="pct"/>
+            <w:tcW w:w="456" w:type="pct"/>
             <w:gridSpan w:val="3"/>
             <w:shd w:val="clear" w:color="auto" w:fill="F2F2F2" w:themeFill="background1" w:themeFillShade="F2"/>
           </w:tcPr>
@@ -982,7 +1156,7 @@
         </w:tc>
         <w:tc>
           <w:tcPr>
-            <w:tcW w:w="890" w:type="pct"/>
+            <w:tcW w:w="894" w:type="pct"/>
             <w:gridSpan w:val="6"/>
             <w:shd w:val="clear" w:color="auto" w:fill="auto"/>
           </w:tcPr>
@@ -1010,7 +1184,7 @@
         </w:tc>
         <w:tc>
           <w:tcPr>
-            <w:tcW w:w="610" w:type="pct"/>
+            <w:tcW w:w="618" w:type="pct"/>
             <w:shd w:val="clear" w:color="auto" w:fill="auto"/>
           </w:tcPr>
           <w:p>
@@ -1030,7 +1204,7 @@
         </w:trPr>
         <w:tc>
           <w:tcPr>
-            <w:tcW w:w="1150" w:type="pct"/>
+            <w:tcW w:w="946" w:type="pct"/>
             <w:vAlign w:val="center"/>
           </w:tcPr>
           <w:p>
@@ -1041,7 +1215,7 @@
         </w:tc>
         <w:tc>
           <w:tcPr>
-            <w:tcW w:w="204" w:type="pct"/>
+            <w:tcW w:w="399" w:type="pct"/>
           </w:tcPr>
           <w:p>
             <w:r>
@@ -1051,127 +1225,101 @@
         </w:tc>
         <w:tc>
           <w:tcPr>
-            <w:tcW w:w="336" w:type="pct"/>
-          </w:tcPr>
-          <w:p>
-            <w:r/>
-          </w:p>
-        </w:tc>
-        <w:tc>
-          <w:tcPr>
-            <w:tcW w:w="471" w:type="pct"/>
-          </w:tcPr>
-          <w:p>
-            <w:r/>
-          </w:p>
-        </w:tc>
-        <w:tc>
-          <w:tcPr>
-            <w:tcW w:w="343" w:type="pct"/>
-          </w:tcPr>
-          <w:p>
-            <w:r/>
-          </w:p>
+            <w:tcW w:w="335" w:type="pct"/>
+          </w:tcPr>
+          <w:p/>
+        </w:tc>
+        <w:tc>
+          <w:tcPr>
+            <w:tcW w:w="469" w:type="pct"/>
+          </w:tcPr>
+          <w:p>
+            <w:r>
+              <w:t>4.90 g</w:t>
+            </w:r>
+          </w:p>
+        </w:tc>
+        <w:tc>
+          <w:tcPr>
+            <w:tcW w:w="342" w:type="pct"/>
+          </w:tcPr>
+          <w:p/>
         </w:tc>
         <w:tc>
           <w:tcPr>
             <w:tcW w:w="332" w:type="pct"/>
           </w:tcPr>
-          <w:p>
-            <w:r/>
-          </w:p>
-        </w:tc>
-        <w:tc>
-          <w:tcPr>
-            <w:tcW w:w="210" w:type="pct"/>
+          <w:p/>
+        </w:tc>
+        <w:tc>
+          <w:tcPr>
+            <w:tcW w:w="209" w:type="pct"/>
             <w:shd w:val="clear" w:color="auto" w:fill="D9D9D9" w:themeFill="background1" w:themeFillShade="D9"/>
           </w:tcPr>
-          <w:p>
-            <w:r/>
-          </w:p>
+          <w:p/>
         </w:tc>
         <w:tc>
           <w:tcPr>
             <w:tcW w:w="158" w:type="pct"/>
             <w:shd w:val="clear" w:color="auto" w:fill="F2F2F2" w:themeFill="background1" w:themeFillShade="F2"/>
           </w:tcPr>
-          <w:p>
-            <w:r/>
-          </w:p>
+          <w:p/>
         </w:tc>
         <w:tc>
           <w:tcPr>
             <w:tcW w:w="148" w:type="pct"/>
             <w:shd w:val="clear" w:color="auto" w:fill="F2F2F2" w:themeFill="background1" w:themeFillShade="F2"/>
           </w:tcPr>
-          <w:p>
-            <w:r/>
-          </w:p>
+          <w:p/>
+        </w:tc>
+        <w:tc>
+          <w:tcPr>
+            <w:tcW w:w="150" w:type="pct"/>
+            <w:shd w:val="clear" w:color="auto" w:fill="F2F2F2" w:themeFill="background1" w:themeFillShade="F2"/>
+          </w:tcPr>
+          <w:p/>
         </w:tc>
         <w:tc>
           <w:tcPr>
             <w:tcW w:w="148" w:type="pct"/>
-            <w:shd w:val="clear" w:color="auto" w:fill="F2F2F2" w:themeFill="background1" w:themeFillShade="F2"/>
-          </w:tcPr>
-          <w:p>
-            <w:r/>
-          </w:p>
+          </w:tcPr>
+          <w:p/>
         </w:tc>
         <w:tc>
           <w:tcPr>
             <w:tcW w:w="148" w:type="pct"/>
           </w:tcPr>
-          <w:p>
-            <w:r/>
-          </w:p>
+          <w:p/>
         </w:tc>
         <w:tc>
           <w:tcPr>
             <w:tcW w:w="148" w:type="pct"/>
           </w:tcPr>
-          <w:p>
-            <w:r/>
-          </w:p>
+          <w:p/>
         </w:tc>
         <w:tc>
           <w:tcPr>
             <w:tcW w:w="148" w:type="pct"/>
           </w:tcPr>
-          <w:p>
-            <w:r/>
-          </w:p>
+          <w:p/>
         </w:tc>
         <w:tc>
           <w:tcPr>
             <w:tcW w:w="148" w:type="pct"/>
           </w:tcPr>
-          <w:p>
-            <w:r/>
-          </w:p>
-        </w:tc>
-        <w:tc>
-          <w:tcPr>
-            <w:tcW w:w="148" w:type="pct"/>
-          </w:tcPr>
-          <w:p>
-            <w:r/>
-          </w:p>
-        </w:tc>
-        <w:tc>
-          <w:tcPr>
-            <w:tcW w:w="149" w:type="pct"/>
-          </w:tcPr>
-          <w:p>
-            <w:r/>
-          </w:p>
-        </w:tc>
-        <w:tc>
-          <w:tcPr>
-            <w:tcW w:w="610" w:type="pct"/>
-          </w:tcPr>
-          <w:p>
-            <w:r/>
-          </w:p>
+          <w:p/>
+        </w:tc>
+        <w:tc>
+          <w:tcPr>
+            <w:tcW w:w="153" w:type="pct"/>
+          </w:tcPr>
+          <w:p/>
+        </w:tc>
+        <w:tc>
+          <w:tcPr>
+            <w:tcW w:w="618" w:type="pct"/>
+          </w:tcPr>
+          <w:p/>
         </w:tc>
       </w:tr>
       <w:tr>
@@ -1180,7 +1328,7 @@
         </w:trPr>
         <w:tc>
           <w:tcPr>
-            <w:tcW w:w="1150" w:type="pct"/>
+            <w:tcW w:w="946" w:type="pct"/>
             <w:vAlign w:val="center"/>
           </w:tcPr>
           <w:p>
@@ -1191,7 +1339,7 @@
         </w:tc>
         <w:tc>
           <w:tcPr>
-            <w:tcW w:w="204" w:type="pct"/>
+            <w:tcW w:w="399" w:type="pct"/>
           </w:tcPr>
           <w:p>
             <w:r>
@@ -1201,7 +1349,7 @@
         </w:tc>
         <w:tc>
           <w:tcPr>
-            <w:tcW w:w="336" w:type="pct"/>
+            <w:tcW w:w="335" w:type="pct"/>
           </w:tcPr>
           <w:p>
             <w:r>
@@ -1211,45 +1359,39 @@
         </w:tc>
         <w:tc>
           <w:tcPr>
-            <w:tcW w:w="471" w:type="pct"/>
-          </w:tcPr>
-          <w:p>
-            <w:r/>
-          </w:p>
-        </w:tc>
-        <w:tc>
-          <w:tcPr>
-            <w:tcW w:w="343" w:type="pct"/>
-          </w:tcPr>
-          <w:p>
-            <w:r/>
-          </w:p>
+            <w:tcW w:w="469" w:type="pct"/>
+          </w:tcPr>
+          <w:p>
+            <w:r>
+              <w:t>35 ml</w:t>
+            </w:r>
+          </w:p>
+        </w:tc>
+        <w:tc>
+          <w:tcPr>
+            <w:tcW w:w="342" w:type="pct"/>
+          </w:tcPr>
+          <w:p/>
         </w:tc>
         <w:tc>
           <w:tcPr>
             <w:tcW w:w="332" w:type="pct"/>
           </w:tcPr>
-          <w:p>
-            <w:r/>
-          </w:p>
-        </w:tc>
-        <w:tc>
-          <w:tcPr>
-            <w:tcW w:w="210" w:type="pct"/>
+          <w:p/>
+        </w:tc>
+        <w:tc>
+          <w:tcPr>
+            <w:tcW w:w="209" w:type="pct"/>
             <w:shd w:val="clear" w:color="auto" w:fill="D9D9D9" w:themeFill="background1" w:themeFillShade="D9"/>
           </w:tcPr>
-          <w:p>
-            <w:r/>
-          </w:p>
+          <w:p/>
         </w:tc>
         <w:tc>
           <w:tcPr>
             <w:tcW w:w="158" w:type="pct"/>
             <w:shd w:val="clear" w:color="auto" w:fill="F2F2F2" w:themeFill="background1" w:themeFillShade="F2"/>
           </w:tcPr>
-          <w:p>
-            <w:r/>
-          </w:p>
+          <w:p/>
         </w:tc>
         <w:tc>
           <w:tcPr>
@@ -1265,7 +1407,7 @@
         </w:tc>
         <w:tc>
           <w:tcPr>
-            <w:tcW w:w="148" w:type="pct"/>
+            <w:tcW w:w="150" w:type="pct"/>
             <w:shd w:val="clear" w:color="auto" w:fill="F2F2F2" w:themeFill="background1" w:themeFillShade="F2"/>
           </w:tcPr>
           <w:p>
@@ -1279,17 +1421,13 @@
           <w:tcPr>
             <w:tcW w:w="148" w:type="pct"/>
           </w:tcPr>
-          <w:p>
-            <w:r/>
-          </w:p>
+          <w:p/>
         </w:tc>
         <w:tc>
           <w:tcPr>
             <w:tcW w:w="148" w:type="pct"/>
           </w:tcPr>
-          <w:p>
-            <w:r/>
-          </w:p>
+          <w:p/>
         </w:tc>
         <w:tc>
           <w:tcPr>
@@ -1306,33 +1444,25 @@
           <w:tcPr>
             <w:tcW w:w="148" w:type="pct"/>
           </w:tcPr>
-          <w:p>
-            <w:r/>
-          </w:p>
+          <w:p/>
         </w:tc>
         <w:tc>
           <w:tcPr>
             <w:tcW w:w="148" w:type="pct"/>
           </w:tcPr>
-          <w:p>
-            <w:r/>
-          </w:p>
-        </w:tc>
-        <w:tc>
-          <w:tcPr>
-            <w:tcW w:w="149" w:type="pct"/>
-          </w:tcPr>
-          <w:p>
-            <w:r/>
-          </w:p>
-        </w:tc>
-        <w:tc>
-          <w:tcPr>
-            <w:tcW w:w="610" w:type="pct"/>
-          </w:tcPr>
-          <w:p>
-            <w:r/>
-          </w:p>
+          <w:p/>
+        </w:tc>
+        <w:tc>
+          <w:tcPr>
+            <w:tcW w:w="153" w:type="pct"/>
+          </w:tcPr>
+          <w:p/>
+        </w:tc>
+        <w:tc>
+          <w:tcPr>
+            <w:tcW w:w="618" w:type="pct"/>
+          </w:tcPr>
+          <w:p/>
         </w:tc>
       </w:tr>
       <w:tr>
@@ -1341,7 +1471,7 @@
         </w:trPr>
         <w:tc>
           <w:tcPr>
-            <w:tcW w:w="1150" w:type="pct"/>
+            <w:tcW w:w="946" w:type="pct"/>
             <w:vAlign w:val="center"/>
           </w:tcPr>
           <w:p>
@@ -1352,7 +1482,7 @@
         </w:tc>
         <w:tc>
           <w:tcPr>
-            <w:tcW w:w="204" w:type="pct"/>
+            <w:tcW w:w="399" w:type="pct"/>
           </w:tcPr>
           <w:p>
             <w:r>
@@ -1362,7 +1492,7 @@
         </w:tc>
         <w:tc>
           <w:tcPr>
-            <w:tcW w:w="336" w:type="pct"/>
+            <w:tcW w:w="335" w:type="pct"/>
           </w:tcPr>
           <w:p>
             <w:r>
@@ -1372,45 +1502,39 @@
         </w:tc>
         <w:tc>
           <w:tcPr>
-            <w:tcW w:w="471" w:type="pct"/>
-          </w:tcPr>
-          <w:p>
-            <w:r/>
-          </w:p>
-        </w:tc>
-        <w:tc>
-          <w:tcPr>
-            <w:tcW w:w="343" w:type="pct"/>
-          </w:tcPr>
-          <w:p>
-            <w:r/>
-          </w:p>
+            <w:tcW w:w="469" w:type="pct"/>
+          </w:tcPr>
+          <w:p>
+            <w:r>
+              <w:t>330 ml</w:t>
+            </w:r>
+          </w:p>
+        </w:tc>
+        <w:tc>
+          <w:tcPr>
+            <w:tcW w:w="342" w:type="pct"/>
+          </w:tcPr>
+          <w:p/>
         </w:tc>
         <w:tc>
           <w:tcPr>
             <w:tcW w:w="332" w:type="pct"/>
           </w:tcPr>
-          <w:p>
-            <w:r/>
-          </w:p>
-        </w:tc>
-        <w:tc>
-          <w:tcPr>
-            <w:tcW w:w="210" w:type="pct"/>
+          <w:p/>
+        </w:tc>
+        <w:tc>
+          <w:tcPr>
+            <w:tcW w:w="209" w:type="pct"/>
             <w:shd w:val="clear" w:color="auto" w:fill="D9D9D9" w:themeFill="background1" w:themeFillShade="D9"/>
           </w:tcPr>
-          <w:p>
-            <w:r/>
-          </w:p>
+          <w:p/>
         </w:tc>
         <w:tc>
           <w:tcPr>
             <w:tcW w:w="158" w:type="pct"/>
             <w:shd w:val="clear" w:color="auto" w:fill="F2F2F2" w:themeFill="background1" w:themeFillShade="F2"/>
           </w:tcPr>
-          <w:p>
-            <w:r/>
-          </w:p>
+          <w:p/>
         </w:tc>
         <w:tc>
           <w:tcPr>
@@ -1420,8 +1544,12 @@
           <w:p>
             <w:r>
               <w:t>1</w:t>
+            </w:r>
+            <w:r>
               <w:br/>
               <w:t>2</w:t>
+            </w:r>
+            <w:r>
               <w:br/>
               <w:t>3</w:t>
             </w:r>
@@ -1429,28 +1557,22 @@
         </w:tc>
         <w:tc>
           <w:tcPr>
+            <w:tcW w:w="150" w:type="pct"/>
+            <w:shd w:val="clear" w:color="auto" w:fill="F2F2F2" w:themeFill="background1" w:themeFillShade="F2"/>
+          </w:tcPr>
+          <w:p/>
+        </w:tc>
+        <w:tc>
+          <w:tcPr>
             <w:tcW w:w="148" w:type="pct"/>
-            <w:shd w:val="clear" w:color="auto" w:fill="F2F2F2" w:themeFill="background1" w:themeFillShade="F2"/>
-          </w:tcPr>
-          <w:p>
-            <w:r/>
-          </w:p>
+          </w:tcPr>
+          <w:p/>
         </w:tc>
         <w:tc>
           <w:tcPr>
             <w:tcW w:w="148" w:type="pct"/>
           </w:tcPr>
-          <w:p>
-            <w:r/>
-          </w:p>
-        </w:tc>
-        <w:tc>
-          <w:tcPr>
-            <w:tcW w:w="148" w:type="pct"/>
-          </w:tcPr>
-          <w:p>
-            <w:r/>
-          </w:p>
+          <w:p/>
         </w:tc>
         <w:tc>
           <w:tcPr>
@@ -1467,33 +1589,25 @@
           <w:tcPr>
             <w:tcW w:w="148" w:type="pct"/>
           </w:tcPr>
-          <w:p>
-            <w:r/>
-          </w:p>
+          <w:p/>
         </w:tc>
         <w:tc>
           <w:tcPr>
             <w:tcW w:w="148" w:type="pct"/>
           </w:tcPr>
-          <w:p>
-            <w:r/>
-          </w:p>
-        </w:tc>
-        <w:tc>
-          <w:tcPr>
-            <w:tcW w:w="149" w:type="pct"/>
-          </w:tcPr>
-          <w:p>
-            <w:r/>
-          </w:p>
-        </w:tc>
-        <w:tc>
-          <w:tcPr>
-            <w:tcW w:w="610" w:type="pct"/>
-          </w:tcPr>
-          <w:p>
-            <w:r/>
-          </w:p>
+          <w:p/>
+        </w:tc>
+        <w:tc>
+          <w:tcPr>
+            <w:tcW w:w="153" w:type="pct"/>
+          </w:tcPr>
+          <w:p/>
+        </w:tc>
+        <w:tc>
+          <w:tcPr>
+            <w:tcW w:w="618" w:type="pct"/>
+          </w:tcPr>
+          <w:p/>
         </w:tc>
       </w:tr>
       <w:tr>
@@ -1502,7 +1616,7 @@
         </w:trPr>
         <w:tc>
           <w:tcPr>
-            <w:tcW w:w="1150" w:type="pct"/>
+            <w:tcW w:w="946" w:type="pct"/>
             <w:vAlign w:val="center"/>
           </w:tcPr>
           <w:p>
@@ -1513,7 +1627,7 @@
         </w:tc>
         <w:tc>
           <w:tcPr>
-            <w:tcW w:w="204" w:type="pct"/>
+            <w:tcW w:w="399" w:type="pct"/>
           </w:tcPr>
           <w:p>
             <w:r>
@@ -1523,53 +1637,45 @@
         </w:tc>
         <w:tc>
           <w:tcPr>
-            <w:tcW w:w="336" w:type="pct"/>
-          </w:tcPr>
-          <w:p>
-            <w:r/>
-          </w:p>
-        </w:tc>
-        <w:tc>
-          <w:tcPr>
-            <w:tcW w:w="471" w:type="pct"/>
-          </w:tcPr>
-          <w:p>
-            <w:r/>
-          </w:p>
-        </w:tc>
-        <w:tc>
-          <w:tcPr>
-            <w:tcW w:w="343" w:type="pct"/>
-          </w:tcPr>
-          <w:p>
-            <w:r/>
-          </w:p>
+            <w:tcW w:w="335" w:type="pct"/>
+          </w:tcPr>
+          <w:p/>
+        </w:tc>
+        <w:tc>
+          <w:tcPr>
+            <w:tcW w:w="469" w:type="pct"/>
+          </w:tcPr>
+          <w:p>
+            <w:r>
+              <w:t>7.50 g</w:t>
+            </w:r>
+          </w:p>
+        </w:tc>
+        <w:tc>
+          <w:tcPr>
+            <w:tcW w:w="342" w:type="pct"/>
+          </w:tcPr>
+          <w:p/>
         </w:tc>
         <w:tc>
           <w:tcPr>
             <w:tcW w:w="332" w:type="pct"/>
           </w:tcPr>
-          <w:p>
-            <w:r/>
-          </w:p>
-        </w:tc>
-        <w:tc>
-          <w:tcPr>
-            <w:tcW w:w="210" w:type="pct"/>
+          <w:p/>
+        </w:tc>
+        <w:tc>
+          <w:tcPr>
+            <w:tcW w:w="209" w:type="pct"/>
             <w:shd w:val="clear" w:color="auto" w:fill="D9D9D9" w:themeFill="background1" w:themeFillShade="D9"/>
           </w:tcPr>
-          <w:p>
-            <w:r/>
-          </w:p>
+          <w:p/>
         </w:tc>
         <w:tc>
           <w:tcPr>
             <w:tcW w:w="158" w:type="pct"/>
             <w:shd w:val="clear" w:color="auto" w:fill="F2F2F2" w:themeFill="background1" w:themeFillShade="F2"/>
           </w:tcPr>
-          <w:p>
-            <w:r/>
-          </w:p>
+          <w:p/>
         </w:tc>
         <w:tc>
           <w:tcPr>
@@ -1585,68 +1691,52 @@
         </w:tc>
         <w:tc>
           <w:tcPr>
+            <w:tcW w:w="150" w:type="pct"/>
+            <w:shd w:val="clear" w:color="auto" w:fill="F2F2F2" w:themeFill="background1" w:themeFillShade="F2"/>
+          </w:tcPr>
+          <w:p/>
+        </w:tc>
+        <w:tc>
+          <w:tcPr>
             <w:tcW w:w="148" w:type="pct"/>
-            <w:shd w:val="clear" w:color="auto" w:fill="F2F2F2" w:themeFill="background1" w:themeFillShade="F2"/>
-          </w:tcPr>
-          <w:p>
-            <w:r/>
-          </w:p>
+          </w:tcPr>
+          <w:p/>
         </w:tc>
         <w:tc>
           <w:tcPr>
             <w:tcW w:w="148" w:type="pct"/>
           </w:tcPr>
-          <w:p>
-            <w:r/>
-          </w:p>
+          <w:p/>
         </w:tc>
         <w:tc>
           <w:tcPr>
             <w:tcW w:w="148" w:type="pct"/>
           </w:tcPr>
-          <w:p>
-            <w:r/>
-          </w:p>
+          <w:p/>
         </w:tc>
         <w:tc>
           <w:tcPr>
             <w:tcW w:w="148" w:type="pct"/>
           </w:tcPr>
-          <w:p>
-            <w:r/>
-          </w:p>
+          <w:p/>
         </w:tc>
         <w:tc>
           <w:tcPr>
             <w:tcW w:w="148" w:type="pct"/>
           </w:tcPr>
-          <w:p>
-            <w:r/>
-          </w:p>
-        </w:tc>
-        <w:tc>
-          <w:tcPr>
-            <w:tcW w:w="148" w:type="pct"/>
-          </w:tcPr>
-          <w:p>
-            <w:r/>
-          </w:p>
-        </w:tc>
-        <w:tc>
-          <w:tcPr>
-            <w:tcW w:w="149" w:type="pct"/>
-          </w:tcPr>
-          <w:p>
-            <w:r/>
-          </w:p>
-        </w:tc>
-        <w:tc>
-          <w:tcPr>
-            <w:tcW w:w="610" w:type="pct"/>
-          </w:tcPr>
-          <w:p>
-            <w:r/>
-          </w:p>
+          <w:p/>
+        </w:tc>
+        <w:tc>
+          <w:tcPr>
+            <w:tcW w:w="153" w:type="pct"/>
+          </w:tcPr>
+          <w:p/>
+        </w:tc>
+        <w:tc>
+          <w:tcPr>
+            <w:tcW w:w="618" w:type="pct"/>
+          </w:tcPr>
+          <w:p/>
         </w:tc>
       </w:tr>
       <w:tr>
@@ -1655,18 +1745,18 @@
         </w:trPr>
         <w:tc>
           <w:tcPr>
-            <w:tcW w:w="1150" w:type="pct"/>
+            <w:tcW w:w="946" w:type="pct"/>
             <w:vAlign w:val="center"/>
           </w:tcPr>
           <w:p>
             <w:r>
-              <w:t>Toluene</w:t>
-            </w:r>
-          </w:p>
-        </w:tc>
-        <w:tc>
-          <w:tcPr>
-            <w:tcW w:w="204" w:type="pct"/>
+              <w:t>Toluene 4-sulfonic acid</w:t>
+            </w:r>
+          </w:p>
+        </w:tc>
+        <w:tc>
+          <w:tcPr>
+            <w:tcW w:w="399" w:type="pct"/>
           </w:tcPr>
           <w:p>
             <w:r>
@@ -1676,71 +1766,59 @@
         </w:tc>
         <w:tc>
           <w:tcPr>
-            <w:tcW w:w="336" w:type="pct"/>
-          </w:tcPr>
-          <w:p>
-            <w:r/>
-          </w:p>
-        </w:tc>
-        <w:tc>
-          <w:tcPr>
-            <w:tcW w:w="471" w:type="pct"/>
-          </w:tcPr>
-          <w:p>
-            <w:r/>
-          </w:p>
-        </w:tc>
-        <w:tc>
-          <w:tcPr>
-            <w:tcW w:w="343" w:type="pct"/>
-          </w:tcPr>
-          <w:p>
-            <w:r/>
-          </w:p>
+            <w:tcW w:w="335" w:type="pct"/>
+          </w:tcPr>
+          <w:p/>
+        </w:tc>
+        <w:tc>
+          <w:tcPr>
+            <w:tcW w:w="469" w:type="pct"/>
+          </w:tcPr>
+          <w:p/>
+        </w:tc>
+        <w:tc>
+          <w:tcPr>
+            <w:tcW w:w="342" w:type="pct"/>
+          </w:tcPr>
+          <w:p/>
         </w:tc>
         <w:tc>
           <w:tcPr>
             <w:tcW w:w="332" w:type="pct"/>
           </w:tcPr>
-          <w:p>
-            <w:r/>
-          </w:p>
-        </w:tc>
-        <w:tc>
-          <w:tcPr>
-            <w:tcW w:w="210" w:type="pct"/>
+          <w:p/>
+        </w:tc>
+        <w:tc>
+          <w:tcPr>
+            <w:tcW w:w="209" w:type="pct"/>
             <w:shd w:val="clear" w:color="auto" w:fill="D9D9D9" w:themeFill="background1" w:themeFillShade="D9"/>
           </w:tcPr>
-          <w:p>
-            <w:r/>
-          </w:p>
+          <w:p/>
         </w:tc>
         <w:tc>
           <w:tcPr>
             <w:tcW w:w="158" w:type="pct"/>
             <w:shd w:val="clear" w:color="auto" w:fill="F2F2F2" w:themeFill="background1" w:themeFillShade="F2"/>
           </w:tcPr>
-          <w:p>
-            <w:r/>
-          </w:p>
+          <w:p/>
         </w:tc>
         <w:tc>
           <w:tcPr>
             <w:tcW w:w="148" w:type="pct"/>
             <w:shd w:val="clear" w:color="auto" w:fill="F2F2F2" w:themeFill="background1" w:themeFillShade="F2"/>
           </w:tcPr>
-          <w:p>
-            <w:r/>
-          </w:p>
-        </w:tc>
-        <w:tc>
-          <w:tcPr>
-            <w:tcW w:w="148" w:type="pct"/>
+          <w:p/>
+        </w:tc>
+        <w:tc>
+          <w:tcPr>
+            <w:tcW w:w="150" w:type="pct"/>
             <w:shd w:val="clear" w:color="auto" w:fill="F2F2F2" w:themeFill="background1" w:themeFillShade="F2"/>
           </w:tcPr>
           <w:p>
             <w:r>
               <w:t>1</w:t>
+            </w:r>
+            <w:r>
               <w:br/>
               <w:t>3</w:t>
             </w:r>
@@ -1750,57 +1828,43 @@
           <w:tcPr>
             <w:tcW w:w="148" w:type="pct"/>
           </w:tcPr>
-          <w:p>
-            <w:r/>
-          </w:p>
+          <w:p/>
         </w:tc>
         <w:tc>
           <w:tcPr>
             <w:tcW w:w="148" w:type="pct"/>
           </w:tcPr>
-          <w:p>
-            <w:r/>
-          </w:p>
+          <w:p/>
         </w:tc>
         <w:tc>
           <w:tcPr>
             <w:tcW w:w="148" w:type="pct"/>
           </w:tcPr>
-          <w:p>
-            <w:r/>
-          </w:p>
+          <w:p/>
         </w:tc>
         <w:tc>
           <w:tcPr>
             <w:tcW w:w="148" w:type="pct"/>
           </w:tcPr>
-          <w:p>
-            <w:r/>
-          </w:p>
+          <w:p/>
         </w:tc>
         <w:tc>
           <w:tcPr>
             <w:tcW w:w="148" w:type="pct"/>
           </w:tcPr>
-          <w:p>
-            <w:r/>
-          </w:p>
-        </w:tc>
-        <w:tc>
-          <w:tcPr>
-            <w:tcW w:w="149" w:type="pct"/>
-          </w:tcPr>
-          <w:p>
-            <w:r/>
-          </w:p>
-        </w:tc>
-        <w:tc>
-          <w:tcPr>
-            <w:tcW w:w="610" w:type="pct"/>
-          </w:tcPr>
-          <w:p>
-            <w:r/>
-          </w:p>
+          <w:p/>
+        </w:tc>
+        <w:tc>
+          <w:tcPr>
+            <w:tcW w:w="153" w:type="pct"/>
+          </w:tcPr>
+          <w:p/>
+        </w:tc>
+        <w:tc>
+          <w:tcPr>
+            <w:tcW w:w="618" w:type="pct"/>
+          </w:tcPr>
+          <w:p/>
         </w:tc>
       </w:tr>
       <w:tr>
@@ -1809,7 +1873,7 @@
         </w:trPr>
         <w:tc>
           <w:tcPr>
-            <w:tcW w:w="1150" w:type="pct"/>
+            <w:tcW w:w="946" w:type="pct"/>
             <w:vAlign w:val="center"/>
           </w:tcPr>
           <w:p>
@@ -1820,7 +1884,7 @@
         </w:tc>
         <w:tc>
           <w:tcPr>
-            <w:tcW w:w="204" w:type="pct"/>
+            <w:tcW w:w="399" w:type="pct"/>
           </w:tcPr>
           <w:p>
             <w:r>
@@ -1830,7 +1894,7 @@
         </w:tc>
         <w:tc>
           <w:tcPr>
-            <w:tcW w:w="336" w:type="pct"/>
+            <w:tcW w:w="335" w:type="pct"/>
           </w:tcPr>
           <w:p>
             <w:r>
@@ -1840,126 +1904,536 @@
         </w:tc>
         <w:tc>
           <w:tcPr>
-            <w:tcW w:w="471" w:type="pct"/>
-          </w:tcPr>
-          <w:p>
-            <w:r/>
-          </w:p>
-        </w:tc>
-        <w:tc>
-          <w:tcPr>
-            <w:tcW w:w="343" w:type="pct"/>
-          </w:tcPr>
-          <w:p>
-            <w:r/>
-          </w:p>
+            <w:tcW w:w="469" w:type="pct"/>
+          </w:tcPr>
+          <w:p>
+            <w:r>
+              <w:t>300 ml</w:t>
+            </w:r>
+          </w:p>
+        </w:tc>
+        <w:tc>
+          <w:tcPr>
+            <w:tcW w:w="342" w:type="pct"/>
+          </w:tcPr>
+          <w:p/>
         </w:tc>
         <w:tc>
           <w:tcPr>
             <w:tcW w:w="332" w:type="pct"/>
           </w:tcPr>
-          <w:p>
-            <w:r/>
-          </w:p>
-        </w:tc>
-        <w:tc>
-          <w:tcPr>
-            <w:tcW w:w="210" w:type="pct"/>
+          <w:p/>
+        </w:tc>
+        <w:tc>
+          <w:tcPr>
+            <w:tcW w:w="209" w:type="pct"/>
             <w:shd w:val="clear" w:color="auto" w:fill="D9D9D9" w:themeFill="background1" w:themeFillShade="D9"/>
           </w:tcPr>
-          <w:p>
-            <w:r/>
-          </w:p>
+          <w:p/>
         </w:tc>
         <w:tc>
           <w:tcPr>
             <w:tcW w:w="158" w:type="pct"/>
             <w:shd w:val="clear" w:color="auto" w:fill="F2F2F2" w:themeFill="background1" w:themeFillShade="F2"/>
           </w:tcPr>
-          <w:p>
-            <w:r/>
-          </w:p>
+          <w:p/>
         </w:tc>
         <w:tc>
           <w:tcPr>
             <w:tcW w:w="148" w:type="pct"/>
             <w:shd w:val="clear" w:color="auto" w:fill="F2F2F2" w:themeFill="background1" w:themeFillShade="F2"/>
           </w:tcPr>
-          <w:p>
-            <w:r/>
-          </w:p>
+          <w:p/>
+        </w:tc>
+        <w:tc>
+          <w:tcPr>
+            <w:tcW w:w="150" w:type="pct"/>
+            <w:shd w:val="clear" w:color="auto" w:fill="F2F2F2" w:themeFill="background1" w:themeFillShade="F2"/>
+          </w:tcPr>
+          <w:p>
+            <w:r>
+              <w:br/>
+              <w:t>2</w:t>
+            </w:r>
+          </w:p>
+        </w:tc>
+        <w:tc>
+          <w:tcPr>
+            <w:tcW w:w="148" w:type="pct"/>
+          </w:tcPr>
+          <w:p/>
+        </w:tc>
+        <w:tc>
+          <w:tcPr>
+            <w:tcW w:w="148" w:type="pct"/>
+          </w:tcPr>
+          <w:p/>
+        </w:tc>
+        <w:tc>
+          <w:tcPr>
+            <w:tcW w:w="148" w:type="pct"/>
+          </w:tcPr>
+          <w:p>
+            <w:r>
+              <w:br/>
+              <w:t>X</w:t>
+            </w:r>
+          </w:p>
+        </w:tc>
+        <w:tc>
+          <w:tcPr>
+            <w:tcW w:w="148" w:type="pct"/>
+          </w:tcPr>
+          <w:p/>
+        </w:tc>
+        <w:tc>
+          <w:tcPr>
+            <w:tcW w:w="148" w:type="pct"/>
+          </w:tcPr>
+          <w:p/>
+        </w:tc>
+        <w:tc>
+          <w:tcPr>
+            <w:tcW w:w="153" w:type="pct"/>
+          </w:tcPr>
+          <w:p/>
+        </w:tc>
+        <w:tc>
+          <w:tcPr>
+            <w:tcW w:w="618" w:type="pct"/>
+          </w:tcPr>
+          <w:p>
+            <w:r>
+              <w:t>Harmful to aquatic life.</w:t>
+            </w:r>
+          </w:p>
+        </w:tc>
+      </w:tr>
+      <w:tr>
+        <w:trPr>
+          <w:trHeight w:val="624"/>
+        </w:trPr>
+        <w:tc>
+          <w:tcPr>
+            <w:tcW w:w="946" w:type="pct"/>
+            <w:vAlign w:val="center"/>
+          </w:tcPr>
+          <w:p>
+            <w:r>
+              <w:t>DBS-CO</w:t>
+            </w:r>
+            <w:r>
+              <w:rPr>
+                <w:vertAlign w:val="subscript"/>
+              </w:rPr>
+              <w:t>2</w:t>
+            </w:r>
+            <w:r>
+              <w:t>Me (Product)</w:t>
+            </w:r>
+          </w:p>
+        </w:tc>
+        <w:tc>
+          <w:tcPr>
+            <w:tcW w:w="399" w:type="pct"/>
+          </w:tcPr>
+          <w:p>
+            <w:r>
+              <w:t>474.46</w:t>
+            </w:r>
+          </w:p>
+        </w:tc>
+        <w:tc>
+          <w:tcPr>
+            <w:tcW w:w="335" w:type="pct"/>
+          </w:tcPr>
+          <w:p/>
+        </w:tc>
+        <w:tc>
+          <w:tcPr>
+            <w:tcW w:w="469" w:type="pct"/>
+          </w:tcPr>
+          <w:p/>
+        </w:tc>
+        <w:tc>
+          <w:tcPr>
+            <w:tcW w:w="342" w:type="pct"/>
+          </w:tcPr>
+          <w:p/>
+        </w:tc>
+        <w:tc>
+          <w:tcPr>
+            <w:tcW w:w="332" w:type="pct"/>
+          </w:tcPr>
+          <w:p/>
+        </w:tc>
+        <w:tc>
+          <w:tcPr>
+            <w:tcW w:w="209" w:type="pct"/>
+            <w:shd w:val="clear" w:color="auto" w:fill="D9D9D9" w:themeFill="background1" w:themeFillShade="D9"/>
+          </w:tcPr>
+          <w:p/>
+        </w:tc>
+        <w:tc>
+          <w:tcPr>
+            <w:tcW w:w="158" w:type="pct"/>
+            <w:shd w:val="clear" w:color="auto" w:fill="F2F2F2" w:themeFill="background1" w:themeFillShade="F2"/>
+          </w:tcPr>
+          <w:p/>
         </w:tc>
         <w:tc>
           <w:tcPr>
             <w:tcW w:w="148" w:type="pct"/>
             <w:shd w:val="clear" w:color="auto" w:fill="F2F2F2" w:themeFill="background1" w:themeFillShade="F2"/>
           </w:tcPr>
-          <w:p>
-            <w:r>
-              <w:br/>
-              <w:t>X</w:t>
-              <w:br/>
+          <w:p/>
+        </w:tc>
+        <w:tc>
+          <w:tcPr>
+            <w:tcW w:w="150" w:type="pct"/>
+            <w:shd w:val="clear" w:color="auto" w:fill="F2F2F2" w:themeFill="background1" w:themeFillShade="F2"/>
+          </w:tcPr>
+          <w:p/>
+        </w:tc>
+        <w:tc>
+          <w:tcPr>
+            <w:tcW w:w="148" w:type="pct"/>
+          </w:tcPr>
+          <w:p/>
+        </w:tc>
+        <w:tc>
+          <w:tcPr>
+            <w:tcW w:w="148" w:type="pct"/>
+          </w:tcPr>
+          <w:p/>
+        </w:tc>
+        <w:tc>
+          <w:tcPr>
+            <w:tcW w:w="148" w:type="pct"/>
+          </w:tcPr>
+          <w:p/>
+        </w:tc>
+        <w:tc>
+          <w:tcPr>
+            <w:tcW w:w="148" w:type="pct"/>
+          </w:tcPr>
+          <w:p/>
+        </w:tc>
+        <w:tc>
+          <w:tcPr>
+            <w:tcW w:w="148" w:type="pct"/>
+          </w:tcPr>
+          <w:p/>
+        </w:tc>
+        <w:tc>
+          <w:tcPr>
+            <w:tcW w:w="153" w:type="pct"/>
+          </w:tcPr>
+          <w:p/>
+        </w:tc>
+        <w:tc>
+          <w:tcPr>
+            <w:tcW w:w="618" w:type="pct"/>
+          </w:tcPr>
+          <w:p>
+            <w:r>
+              <w:t>Unknown, treat as hazardous</w:t>
+            </w:r>
+          </w:p>
+        </w:tc>
+      </w:tr>
+      <w:tr>
+        <w:trPr>
+          <w:trHeight w:val="624"/>
+        </w:trPr>
+        <w:tc>
+          <w:tcPr>
+            <w:tcW w:w="946" w:type="pct"/>
+            <w:vAlign w:val="center"/>
+          </w:tcPr>
+          <w:p>
+            <w:r>
+              <w:t>TBS-CO</w:t>
+            </w:r>
+            <w:r>
+              <w:softHyphen/>
+            </w:r>
+            <w:r>
+              <w:rPr>
+                <w:vertAlign w:val="subscript"/>
+              </w:rPr>
               <w:t>2</w:t>
             </w:r>
-          </w:p>
+            <w:r>
+              <w:t>Me</w:t>
+            </w:r>
+          </w:p>
+          <w:p>
+            <w:r>
+              <w:t>(</w:t>
+            </w:r>
+            <w:r>
+              <w:t xml:space="preserve">Side </w:t>
+            </w:r>
+            <w:r>
+              <w:t>Product)</w:t>
+            </w:r>
+          </w:p>
+        </w:tc>
+        <w:tc>
+          <w:tcPr>
+            <w:tcW w:w="399" w:type="pct"/>
+          </w:tcPr>
+          <w:p>
+            <w:r>
+              <w:t>620.6</w:t>
+            </w:r>
+          </w:p>
+        </w:tc>
+        <w:tc>
+          <w:tcPr>
+            <w:tcW w:w="335" w:type="pct"/>
+          </w:tcPr>
+          <w:p/>
+        </w:tc>
+        <w:tc>
+          <w:tcPr>
+            <w:tcW w:w="469" w:type="pct"/>
+          </w:tcPr>
+          <w:p/>
+        </w:tc>
+        <w:tc>
+          <w:tcPr>
+            <w:tcW w:w="342" w:type="pct"/>
+          </w:tcPr>
+          <w:p/>
+        </w:tc>
+        <w:tc>
+          <w:tcPr>
+            <w:tcW w:w="332" w:type="pct"/>
+          </w:tcPr>
+          <w:p/>
+        </w:tc>
+        <w:tc>
+          <w:tcPr>
+            <w:tcW w:w="209" w:type="pct"/>
+            <w:shd w:val="clear" w:color="auto" w:fill="D9D9D9" w:themeFill="background1" w:themeFillShade="D9"/>
+          </w:tcPr>
+          <w:p/>
+        </w:tc>
+        <w:tc>
+          <w:tcPr>
+            <w:tcW w:w="158" w:type="pct"/>
+            <w:shd w:val="clear" w:color="auto" w:fill="F2F2F2" w:themeFill="background1" w:themeFillShade="F2"/>
+          </w:tcPr>
+          <w:p/>
         </w:tc>
         <w:tc>
           <w:tcPr>
             <w:tcW w:w="148" w:type="pct"/>
-          </w:tcPr>
-          <w:p>
-            <w:r/>
-          </w:p>
+            <w:shd w:val="clear" w:color="auto" w:fill="F2F2F2" w:themeFill="background1" w:themeFillShade="F2"/>
+          </w:tcPr>
+          <w:p/>
+        </w:tc>
+        <w:tc>
+          <w:tcPr>
+            <w:tcW w:w="150" w:type="pct"/>
+            <w:shd w:val="clear" w:color="auto" w:fill="F2F2F2" w:themeFill="background1" w:themeFillShade="F2"/>
+          </w:tcPr>
+          <w:p/>
         </w:tc>
         <w:tc>
           <w:tcPr>
             <w:tcW w:w="148" w:type="pct"/>
           </w:tcPr>
-          <w:p>
-            <w:r/>
-          </w:p>
+          <w:p/>
         </w:tc>
         <w:tc>
           <w:tcPr>
             <w:tcW w:w="148" w:type="pct"/>
           </w:tcPr>
-          <w:p>
-            <w:r>
-              <w:br/>
-              <w:t>X</w:t>
-            </w:r>
-          </w:p>
+          <w:p/>
         </w:tc>
         <w:tc>
           <w:tcPr>
             <w:tcW w:w="148" w:type="pct"/>
           </w:tcPr>
-          <w:p>
-            <w:r/>
-          </w:p>
+          <w:p/>
         </w:tc>
         <w:tc>
           <w:tcPr>
             <w:tcW w:w="148" w:type="pct"/>
           </w:tcPr>
-          <w:p>
-            <w:r/>
-          </w:p>
-        </w:tc>
-        <w:tc>
-          <w:tcPr>
-            <w:tcW w:w="149" w:type="pct"/>
-          </w:tcPr>
-          <w:p>
-            <w:r/>
-          </w:p>
-        </w:tc>
-        <w:tc>
-          <w:tcPr>
-            <w:tcW w:w="610" w:type="pct"/>
-          </w:tcPr>
-          <w:p>
-            <w:r/>
+          <w:p/>
+        </w:tc>
+        <w:tc>
+          <w:tcPr>
+            <w:tcW w:w="148" w:type="pct"/>
+          </w:tcPr>
+          <w:p/>
+        </w:tc>
+        <w:tc>
+          <w:tcPr>
+            <w:tcW w:w="153" w:type="pct"/>
+          </w:tcPr>
+          <w:p/>
+        </w:tc>
+        <w:tc>
+          <w:tcPr>
+            <w:tcW w:w="618" w:type="pct"/>
+          </w:tcPr>
+          <w:p>
+            <w:r>
+              <w:t>Unknown, treat as hazardous</w:t>
+            </w:r>
+          </w:p>
+        </w:tc>
+      </w:tr>
+      <w:tr>
+        <w:trPr>
+          <w:trHeight w:val="624"/>
+        </w:trPr>
+        <w:tc>
+          <w:tcPr>
+            <w:tcW w:w="946" w:type="pct"/>
+            <w:vAlign w:val="center"/>
+          </w:tcPr>
+          <w:p>
+            <w:r>
+              <w:t>MBS-CO</w:t>
+            </w:r>
+            <w:r>
+              <w:softHyphen/>
+            </w:r>
+            <w:r>
+              <w:rPr>
+                <w:vertAlign w:val="subscript"/>
+              </w:rPr>
+              <w:t>2</w:t>
+            </w:r>
+            <w:r>
+              <w:t>Me</w:t>
+            </w:r>
+          </w:p>
+          <w:p>
+            <w:r>
+              <w:t>(</w:t>
+            </w:r>
+            <w:r>
+              <w:t xml:space="preserve">Side </w:t>
+            </w:r>
+            <w:r>
+              <w:t>Product)</w:t>
+            </w:r>
+          </w:p>
+        </w:tc>
+        <w:tc>
+          <w:tcPr>
+            <w:tcW w:w="399" w:type="pct"/>
+          </w:tcPr>
+          <w:p>
+            <w:r>
+              <w:t>328.32</w:t>
+            </w:r>
+          </w:p>
+          <w:p/>
+        </w:tc>
+        <w:tc>
+          <w:tcPr>
+            <w:tcW w:w="335" w:type="pct"/>
+          </w:tcPr>
+          <w:p/>
+        </w:tc>
+        <w:tc>
+          <w:tcPr>
+            <w:tcW w:w="469" w:type="pct"/>
+          </w:tcPr>
+          <w:p/>
+        </w:tc>
+        <w:tc>
+          <w:tcPr>
+            <w:tcW w:w="342" w:type="pct"/>
+          </w:tcPr>
+          <w:p/>
+        </w:tc>
+        <w:tc>
+          <w:tcPr>
+            <w:tcW w:w="332" w:type="pct"/>
+          </w:tcPr>
+          <w:p/>
+        </w:tc>
+        <w:tc>
+          <w:tcPr>
+            <w:tcW w:w="209" w:type="pct"/>
+            <w:shd w:val="clear" w:color="auto" w:fill="D9D9D9" w:themeFill="background1" w:themeFillShade="D9"/>
+          </w:tcPr>
+          <w:p/>
+        </w:tc>
+        <w:tc>
+          <w:tcPr>
+            <w:tcW w:w="158" w:type="pct"/>
+            <w:shd w:val="clear" w:color="auto" w:fill="F2F2F2" w:themeFill="background1" w:themeFillShade="F2"/>
+          </w:tcPr>
+          <w:p/>
+        </w:tc>
+        <w:tc>
+          <w:tcPr>
+            <w:tcW w:w="148" w:type="pct"/>
+            <w:shd w:val="clear" w:color="auto" w:fill="F2F2F2" w:themeFill="background1" w:themeFillShade="F2"/>
+          </w:tcPr>
+          <w:p/>
+        </w:tc>
+        <w:tc>
+          <w:tcPr>
+            <w:tcW w:w="150" w:type="pct"/>
+            <w:shd w:val="clear" w:color="auto" w:fill="F2F2F2" w:themeFill="background1" w:themeFillShade="F2"/>
+          </w:tcPr>
+          <w:p/>
+        </w:tc>
+        <w:tc>
+          <w:tcPr>
+            <w:tcW w:w="148" w:type="pct"/>
+          </w:tcPr>
+          <w:p/>
+        </w:tc>
+        <w:tc>
+          <w:tcPr>
+            <w:tcW w:w="148" w:type="pct"/>
+          </w:tcPr>
+          <w:p/>
+        </w:tc>
+        <w:tc>
+          <w:tcPr>
+            <w:tcW w:w="148" w:type="pct"/>
+          </w:tcPr>
+          <w:p/>
+        </w:tc>
+        <w:tc>
+          <w:tcPr>
+            <w:tcW w:w="148" w:type="pct"/>
+          </w:tcPr>
+          <w:p/>
+        </w:tc>
+        <w:tc>
+          <w:tcPr>
+            <w:tcW w:w="148" w:type="pct"/>
+          </w:tcPr>
+          <w:p/>
+        </w:tc>
+        <w:tc>
+          <w:tcPr>
+            <w:tcW w:w="153" w:type="pct"/>
+          </w:tcPr>
+          <w:p/>
+        </w:tc>
+        <w:tc>
+          <w:tcPr>
+            <w:tcW w:w="618" w:type="pct"/>
+          </w:tcPr>
+          <w:p>
+            <w:r>
+              <w:t>Unknown, treat as hazardous</w:t>
+            </w:r>
           </w:p>
         </w:tc>
       </w:tr>
@@ -1972,7 +2446,7 @@
     <w:tbl>
       <w:tblPr>
         <w:tblStyle w:val="TableGrid"/>
-        <w:tblW w:w="5000" w:type="pct"/>
+        <w:tblW w:w="5003" w:type="pct"/>
         <w:tblCellMar>
           <w:left w:w="57" w:type="dxa"/>
           <w:right w:w="57" w:type="dxa"/>
@@ -1980,29 +2454,38 @@
         <w:tblLook w:val="04A0" w:firstRow="1" w:lastRow="0" w:firstColumn="1" w:lastColumn="0" w:noHBand="0" w:noVBand="1"/>
       </w:tblPr>
       <w:tblGrid>
-        <w:gridCol w:w="1970"/>
-        <w:gridCol w:w="404"/>
+        <w:gridCol w:w="1580"/>
+        <w:gridCol w:w="308"/>
+        <w:gridCol w:w="390"/>
+        <w:gridCol w:w="264"/>
+        <w:gridCol w:w="846"/>
+        <w:gridCol w:w="84"/>
+        <w:gridCol w:w="392"/>
+        <w:gridCol w:w="122"/>
+        <w:gridCol w:w="400"/>
+        <w:gridCol w:w="377"/>
+        <w:gridCol w:w="264"/>
+        <w:gridCol w:w="473"/>
+        <w:gridCol w:w="15"/>
+        <w:gridCol w:w="67"/>
+        <w:gridCol w:w="130"/>
+        <w:gridCol w:w="72"/>
+        <w:gridCol w:w="84"/>
+        <w:gridCol w:w="517"/>
+        <w:gridCol w:w="10"/>
+        <w:gridCol w:w="262"/>
+        <w:gridCol w:w="193"/>
+        <w:gridCol w:w="524"/>
+        <w:gridCol w:w="67"/>
+        <w:gridCol w:w="228"/>
+        <w:gridCol w:w="22"/>
         <w:gridCol w:w="276"/>
-        <w:gridCol w:w="894"/>
-        <w:gridCol w:w="607"/>
-        <w:gridCol w:w="410"/>
-        <w:gridCol w:w="400"/>
-        <w:gridCol w:w="272"/>
-        <w:gridCol w:w="494"/>
-        <w:gridCol w:w="11"/>
-        <w:gridCol w:w="201"/>
-        <w:gridCol w:w="157"/>
-        <w:gridCol w:w="107"/>
-        <w:gridCol w:w="689"/>
-        <w:gridCol w:w="211"/>
-        <w:gridCol w:w="67"/>
-        <w:gridCol w:w="134"/>
-        <w:gridCol w:w="917"/>
-        <w:gridCol w:w="33"/>
-        <w:gridCol w:w="563"/>
-        <w:gridCol w:w="67"/>
-        <w:gridCol w:w="454"/>
-        <w:gridCol w:w="1128"/>
+        <w:gridCol w:w="773"/>
+        <w:gridCol w:w="199"/>
+        <w:gridCol w:w="224"/>
+        <w:gridCol w:w="42"/>
+        <w:gridCol w:w="565"/>
+        <w:gridCol w:w="702"/>
       </w:tblGrid>
       <w:tr>
         <w:trPr>
@@ -2010,8 +2493,8 @@
         </w:trPr>
         <w:tc>
           <w:tcPr>
-            <w:tcW w:w="2500" w:type="pct"/>
-            <w:gridSpan w:val="8"/>
+            <w:tcW w:w="2400" w:type="pct"/>
+            <w:gridSpan w:val="11"/>
             <w:tcBorders>
               <w:top w:val="nil"/>
               <w:left w:val="nil"/>
@@ -2030,8 +2513,8 @@
         </w:tc>
         <w:tc>
           <w:tcPr>
-            <w:tcW w:w="2500" w:type="pct"/>
-            <w:gridSpan w:val="15"/>
+            <w:tcW w:w="649" w:type="pct"/>
+            <w:gridSpan w:val="7"/>
             <w:tcBorders>
               <w:top w:val="nil"/>
               <w:left w:val="nil"/>
@@ -2048,6 +2531,26 @@
             </w:pPr>
           </w:p>
         </w:tc>
+        <w:tc>
+          <w:tcPr>
+            <w:tcW w:w="1951" w:type="pct"/>
+            <w:gridSpan w:val="14"/>
+            <w:tcBorders>
+              <w:top w:val="nil"/>
+              <w:left w:val="nil"/>
+              <w:bottom w:val="single" w:sz="4" w:space="0" w:color="auto"/>
+              <w:right w:val="nil"/>
+            </w:tcBorders>
+          </w:tcPr>
+          <w:p>
+            <w:pPr>
+              <w:rPr>
+                <w:rFonts w:ascii="Arial" w:hAnsi="Arial" w:cs="Arial"/>
+                <w:sz w:val="18"/>
+              </w:rPr>
+            </w:pPr>
+          </w:p>
+        </w:tc>
       </w:tr>
       <w:tr>
         <w:trPr>
@@ -2055,8 +2558,25 @@
         </w:trPr>
         <w:tc>
           <w:tcPr>
-            <w:tcW w:w="5000" w:type="pct"/>
-            <w:gridSpan w:val="23"/>
+            <w:tcW w:w="755" w:type="pct"/>
+            <w:tcBorders>
+              <w:top w:val="single" w:sz="4" w:space="0" w:color="auto"/>
+            </w:tcBorders>
+          </w:tcPr>
+          <w:p>
+            <w:pPr>
+              <w:rPr>
+                <w:rFonts w:ascii="Arial" w:hAnsi="Arial" w:cs="Arial"/>
+                <w:b/>
+                <w:sz w:val="18"/>
+              </w:rPr>
+            </w:pPr>
+          </w:p>
+        </w:tc>
+        <w:tc>
+          <w:tcPr>
+            <w:tcW w:w="4245" w:type="pct"/>
+            <w:gridSpan w:val="31"/>
             <w:tcBorders>
               <w:top w:val="single" w:sz="4" w:space="0" w:color="auto"/>
             </w:tcBorders>
@@ -2083,14 +2603,7 @@
                 <w:rFonts w:ascii="Arial" w:hAnsi="Arial" w:cs="Arial"/>
                 <w:sz w:val="18"/>
               </w:rPr>
-              <w:t xml:space="preserve"> (This lab project only)</w:t>
-            </w:r>
-            <w:r>
-              <w:rPr>
-                <w:rFonts w:ascii="Arial" w:hAnsi="Arial" w:cs="Arial"/>
-                <w:sz w:val="18"/>
-              </w:rPr>
-              <w:t xml:space="preserve"> </w:t>
+              <w:t xml:space="preserve"> (This lab project only) </w:t>
             </w:r>
             <w:r>
               <w:rPr>
@@ -2109,52 +2622,52 @@
         </w:trPr>
         <w:tc>
           <w:tcPr>
-            <w:tcW w:w="2741" w:type="pct"/>
+            <w:tcW w:w="2633" w:type="pct"/>
+            <w:gridSpan w:val="13"/>
+            <w:vAlign w:val="center"/>
+          </w:tcPr>
+          <w:p>
+            <w:pPr>
+              <w:rPr>
+                <w:rFonts w:ascii="Arial" w:hAnsi="Arial" w:cs="Arial"/>
+                <w:sz w:val="18"/>
+              </w:rPr>
+            </w:pPr>
+            <w:r>
+              <w:rPr>
+                <w:rFonts w:ascii="Arial" w:hAnsi="Arial" w:cs="Arial"/>
+                <w:b/>
+                <w:sz w:val="18"/>
+              </w:rPr>
+              <w:t>New Experiment:</w:t>
+            </w:r>
+            <w:r>
+              <w:rPr>
+                <w:rFonts w:ascii="Arial" w:hAnsi="Arial" w:cs="Arial"/>
+                <w:sz w:val="18"/>
+              </w:rPr>
+              <w:t xml:space="preserve"> </w:t>
+            </w:r>
+            <w:r>
+              <w:rPr>
+                <w:rFonts w:ascii="Arial" w:hAnsi="Arial" w:cs="Arial"/>
+                <w:sz w:val="18"/>
+              </w:rPr>
+              <w:t xml:space="preserve">Supervision </w:t>
+            </w:r>
+            <w:r>
+              <w:rPr>
+                <w:rFonts w:ascii="Arial" w:hAnsi="Arial" w:cs="Arial"/>
+                <w:sz w:val="18"/>
+              </w:rPr>
+              <w:t>Category (please tick one)</w:t>
+            </w:r>
+          </w:p>
+        </w:tc>
+        <w:tc>
+          <w:tcPr>
+            <w:tcW w:w="920" w:type="pct"/>
             <w:gridSpan w:val="10"/>
-            <w:vAlign w:val="center"/>
-          </w:tcPr>
-          <w:p>
-            <w:pPr>
-              <w:rPr>
-                <w:rFonts w:ascii="Arial" w:hAnsi="Arial" w:cs="Arial"/>
-                <w:sz w:val="18"/>
-              </w:rPr>
-            </w:pPr>
-            <w:r>
-              <w:rPr>
-                <w:rFonts w:ascii="Arial" w:hAnsi="Arial" w:cs="Arial"/>
-                <w:b/>
-                <w:sz w:val="18"/>
-              </w:rPr>
-              <w:t>New Experiment:</w:t>
-            </w:r>
-            <w:r>
-              <w:rPr>
-                <w:rFonts w:ascii="Arial" w:hAnsi="Arial" w:cs="Arial"/>
-                <w:sz w:val="18"/>
-              </w:rPr>
-              <w:t xml:space="preserve"> </w:t>
-            </w:r>
-            <w:r>
-              <w:rPr>
-                <w:rFonts w:ascii="Arial" w:hAnsi="Arial" w:cs="Arial"/>
-                <w:sz w:val="18"/>
-              </w:rPr>
-              <w:t xml:space="preserve">Supervision </w:t>
-            </w:r>
-            <w:r>
-              <w:rPr>
-                <w:rFonts w:ascii="Arial" w:hAnsi="Arial" w:cs="Arial"/>
-                <w:sz w:val="18"/>
-              </w:rPr>
-              <w:t>Category (please tick one)</w:t>
-            </w:r>
-          </w:p>
-        </w:tc>
-        <w:tc>
-          <w:tcPr>
-            <w:tcW w:w="652" w:type="pct"/>
-            <w:gridSpan w:val="5"/>
           </w:tcPr>
           <w:p>
             <w:pPr>
@@ -2191,7 +2704,30 @@
         </w:tc>
         <w:tc>
           <w:tcPr>
-            <w:tcW w:w="534" w:type="pct"/>
+            <w:tcW w:w="119" w:type="pct"/>
+            <w:gridSpan w:val="2"/>
+          </w:tcPr>
+          <w:p>
+            <w:pPr>
+              <w:rPr>
+                <w:rFonts w:ascii="Arial" w:hAnsi="Arial" w:cs="Arial"/>
+                <w:b/>
+                <w:sz w:val="18"/>
+              </w:rPr>
+            </w:pPr>
+            <w:r>
+              <w:rPr>
+                <w:rFonts w:ascii="Arial" w:hAnsi="Arial" w:cs="Arial"/>
+                <w:b/>
+                <w:sz w:val="18"/>
+              </w:rPr>
+              <w:t>B</w:t>
+            </w:r>
+          </w:p>
+        </w:tc>
+        <w:tc>
+          <w:tcPr>
+            <w:tcW w:w="596" w:type="pct"/>
             <w:gridSpan w:val="3"/>
           </w:tcPr>
           <w:p>
@@ -2202,20 +2738,12 @@
                 <w:sz w:val="18"/>
               </w:rPr>
             </w:pPr>
-            <w:r>
-              <w:rPr>
-                <w:rFonts w:ascii="Arial" w:hAnsi="Arial" w:cs="Arial"/>
-                <w:b/>
-                <w:sz w:val="18"/>
-              </w:rPr>
-              <w:t>B</w:t>
-            </w:r>
-          </w:p>
-        </w:tc>
-        <w:tc>
-          <w:tcPr>
-            <w:tcW w:w="534" w:type="pct"/>
-            <w:gridSpan w:val="4"/>
+          </w:p>
+        </w:tc>
+        <w:tc>
+          <w:tcPr>
+            <w:tcW w:w="397" w:type="pct"/>
+            <w:gridSpan w:val="3"/>
           </w:tcPr>
           <w:p>
             <w:pPr>
@@ -2237,7 +2765,7 @@
         </w:tc>
         <w:tc>
           <w:tcPr>
-            <w:tcW w:w="539" w:type="pct"/>
+            <w:tcW w:w="334" w:type="pct"/>
           </w:tcPr>
           <w:p>
             <w:pPr>
@@ -2264,8 +2792,7 @@
         </w:trPr>
         <w:tc>
           <w:tcPr>
-            <w:tcW w:w="5000" w:type="pct"/>
-            <w:gridSpan w:val="23"/>
+            <w:tcW w:w="755" w:type="pct"/>
           </w:tcPr>
           <w:p>
             <w:pPr>
@@ -2274,6 +2801,24 @@
               </w:tabs>
               <w:rPr>
                 <w:rFonts w:ascii="Arial" w:hAnsi="Arial" w:cs="Arial"/>
+                <w:b/>
+                <w:sz w:val="18"/>
+              </w:rPr>
+            </w:pPr>
+          </w:p>
+        </w:tc>
+        <w:tc>
+          <w:tcPr>
+            <w:tcW w:w="4245" w:type="pct"/>
+            <w:gridSpan w:val="31"/>
+          </w:tcPr>
+          <w:p>
+            <w:pPr>
+              <w:tabs>
+                <w:tab w:val="left" w:pos="4755"/>
+              </w:tabs>
+              <w:rPr>
+                <w:rFonts w:ascii="Arial" w:hAnsi="Arial" w:cs="Arial"/>
                 <w:sz w:val="18"/>
               </w:rPr>
             </w:pPr>
@@ -2311,35 +2856,7 @@
                 <w:rFonts w:ascii="Arial" w:hAnsi="Arial" w:cs="Arial"/>
                 <w:sz w:val="18"/>
               </w:rPr>
-              <w:t xml:space="preserve"> here</w:t>
-            </w:r>
-            <w:r>
-              <w:rPr>
-                <w:rFonts w:ascii="Arial" w:hAnsi="Arial" w:cs="Arial"/>
-                <w:sz w:val="18"/>
-              </w:rPr>
-              <w:t xml:space="preserve"> if </w:t>
-            </w:r>
-            <w:r>
-              <w:rPr>
-                <w:rFonts w:ascii="Arial" w:hAnsi="Arial" w:cs="Arial"/>
-                <w:sz w:val="18"/>
-              </w:rPr>
-              <w:t xml:space="preserve">you are following/closely adapting a </w:t>
-            </w:r>
-            <w:r>
-              <w:rPr>
-                <w:rFonts w:ascii="Arial" w:hAnsi="Arial" w:cs="Arial"/>
-                <w:sz w:val="18"/>
-              </w:rPr>
-              <w:t>known literature</w:t>
-            </w:r>
-            <w:r>
-              <w:rPr>
-                <w:rFonts w:ascii="Arial" w:hAnsi="Arial" w:cs="Arial"/>
-                <w:sz w:val="18"/>
-              </w:rPr>
-              <w:t xml:space="preserve"> method</w:t>
+              <w:t xml:space="preserve"> here if you are following/closely adapting a known literature method</w:t>
             </w:r>
             <w:r>
               <w:rPr>
@@ -2364,8 +2881,22 @@
         </w:trPr>
         <w:tc>
           <w:tcPr>
-            <w:tcW w:w="5000" w:type="pct"/>
-            <w:gridSpan w:val="23"/>
+            <w:tcW w:w="755" w:type="pct"/>
+          </w:tcPr>
+          <w:p>
+            <w:pPr>
+              <w:rPr>
+                <w:rFonts w:ascii="Arial" w:hAnsi="Arial" w:cs="Arial"/>
+                <w:b/>
+                <w:sz w:val="18"/>
+              </w:rPr>
+            </w:pPr>
+          </w:p>
+        </w:tc>
+        <w:tc>
+          <w:tcPr>
+            <w:tcW w:w="4245" w:type="pct"/>
+            <w:gridSpan w:val="31"/>
           </w:tcPr>
           <w:p>
             <w:pPr>
@@ -2450,8 +2981,8 @@
         </w:trPr>
         <w:tc>
           <w:tcPr>
-            <w:tcW w:w="2500" w:type="pct"/>
-            <w:gridSpan w:val="8"/>
+            <w:tcW w:w="2400" w:type="pct"/>
+            <w:gridSpan w:val="11"/>
           </w:tcPr>
           <w:p>
             <w:pPr>
@@ -2474,8 +3005,24 @@
         </w:tc>
         <w:tc>
           <w:tcPr>
-            <w:tcW w:w="2500" w:type="pct"/>
-            <w:gridSpan w:val="15"/>
+            <w:tcW w:w="649" w:type="pct"/>
+            <w:gridSpan w:val="7"/>
+          </w:tcPr>
+          <w:p>
+            <w:pPr>
+              <w:jc w:val="center"/>
+              <w:rPr>
+                <w:rFonts w:ascii="Arial" w:hAnsi="Arial" w:cs="Arial"/>
+                <w:b/>
+                <w:sz w:val="18"/>
+              </w:rPr>
+            </w:pPr>
+          </w:p>
+        </w:tc>
+        <w:tc>
+          <w:tcPr>
+            <w:tcW w:w="1951" w:type="pct"/>
+            <w:gridSpan w:val="14"/>
           </w:tcPr>
           <w:p>
             <w:pPr>
@@ -2503,30 +3050,60 @@
         </w:trPr>
         <w:tc>
           <w:tcPr>
-            <w:tcW w:w="2500" w:type="pct"/>
-            <w:gridSpan w:val="8"/>
-          </w:tcPr>
-          <w:p>
-            <w:pPr>
-              <w:rPr>
-                <w:rFonts w:ascii="Arial" w:hAnsi="Arial" w:cs="Arial"/>
-                <w:sz w:val="18"/>
-              </w:rPr>
-            </w:pPr>
-          </w:p>
-        </w:tc>
-        <w:tc>
-          <w:tcPr>
-            <w:tcW w:w="2500" w:type="pct"/>
-            <w:gridSpan w:val="15"/>
-          </w:tcPr>
-          <w:p>
-            <w:pPr>
-              <w:rPr>
-                <w:rFonts w:ascii="Arial" w:hAnsi="Arial" w:cs="Arial"/>
-                <w:sz w:val="18"/>
-              </w:rPr>
-            </w:pPr>
+            <w:tcW w:w="2400" w:type="pct"/>
+            <w:gridSpan w:val="11"/>
+          </w:tcPr>
+          <w:p>
+            <w:pPr>
+              <w:rPr>
+                <w:rFonts w:ascii="Arial" w:hAnsi="Arial" w:cs="Arial"/>
+                <w:sz w:val="18"/>
+              </w:rPr>
+            </w:pPr>
+            <w:proofErr w:type="spellStart"/>
+            <w:r>
+              <w:rPr>
+                <w:rFonts w:ascii="Arial" w:hAnsi="Arial" w:cs="Arial"/>
+                <w:sz w:val="18"/>
+              </w:rPr>
+              <w:t>Fumehood</w:t>
+            </w:r>
+            <w:proofErr w:type="spellEnd"/>
+          </w:p>
+        </w:tc>
+        <w:tc>
+          <w:tcPr>
+            <w:tcW w:w="649" w:type="pct"/>
+            <w:gridSpan w:val="7"/>
+          </w:tcPr>
+          <w:p>
+            <w:pPr>
+              <w:rPr>
+                <w:rFonts w:ascii="Arial" w:hAnsi="Arial" w:cs="Arial"/>
+                <w:sz w:val="18"/>
+              </w:rPr>
+            </w:pPr>
+          </w:p>
+        </w:tc>
+        <w:tc>
+          <w:tcPr>
+            <w:tcW w:w="1951" w:type="pct"/>
+            <w:gridSpan w:val="14"/>
+          </w:tcPr>
+          <w:p>
+            <w:pPr>
+              <w:rPr>
+                <w:rFonts w:ascii="Arial" w:hAnsi="Arial" w:cs="Arial"/>
+                <w:sz w:val="18"/>
+              </w:rPr>
+            </w:pPr>
+            <w:r>
+              <w:rPr>
+                <w:rFonts w:ascii="Arial" w:hAnsi="Arial" w:cs="Arial"/>
+                <w:sz w:val="18"/>
+              </w:rPr>
+              <w:t>Asphyxiation</w:t>
+            </w:r>
           </w:p>
         </w:tc>
       </w:tr>
@@ -2536,22 +3113,43 @@
         </w:trPr>
         <w:tc>
           <w:tcPr>
-            <w:tcW w:w="2500" w:type="pct"/>
-            <w:gridSpan w:val="8"/>
-          </w:tcPr>
-          <w:p>
-            <w:pPr>
-              <w:rPr>
-                <w:rFonts w:ascii="Arial" w:hAnsi="Arial" w:cs="Arial"/>
-                <w:sz w:val="18"/>
-              </w:rPr>
-            </w:pPr>
-          </w:p>
-        </w:tc>
-        <w:tc>
-          <w:tcPr>
-            <w:tcW w:w="2500" w:type="pct"/>
-            <w:gridSpan w:val="15"/>
+            <w:tcW w:w="2400" w:type="pct"/>
+            <w:gridSpan w:val="11"/>
+          </w:tcPr>
+          <w:p>
+            <w:pPr>
+              <w:rPr>
+                <w:rFonts w:ascii="Arial" w:hAnsi="Arial" w:cs="Arial"/>
+                <w:sz w:val="18"/>
+              </w:rPr>
+            </w:pPr>
+            <w:r>
+              <w:rPr>
+                <w:rFonts w:ascii="Arial" w:hAnsi="Arial" w:cs="Arial"/>
+                <w:sz w:val="18"/>
+              </w:rPr>
+              <w:t>Dean-Stark Apparatus</w:t>
+            </w:r>
+          </w:p>
+        </w:tc>
+        <w:tc>
+          <w:tcPr>
+            <w:tcW w:w="649" w:type="pct"/>
+            <w:gridSpan w:val="7"/>
+          </w:tcPr>
+          <w:p>
+            <w:pPr>
+              <w:rPr>
+                <w:rFonts w:ascii="Arial" w:hAnsi="Arial" w:cs="Arial"/>
+                <w:sz w:val="18"/>
+              </w:rPr>
+            </w:pPr>
+          </w:p>
+        </w:tc>
+        <w:tc>
+          <w:tcPr>
+            <w:tcW w:w="1951" w:type="pct"/>
+            <w:gridSpan w:val="14"/>
           </w:tcPr>
           <w:p>
             <w:pPr>
@@ -2569,22 +3167,50 @@
         </w:trPr>
         <w:tc>
           <w:tcPr>
-            <w:tcW w:w="2500" w:type="pct"/>
-            <w:gridSpan w:val="8"/>
-          </w:tcPr>
-          <w:p>
-            <w:pPr>
-              <w:rPr>
-                <w:rFonts w:ascii="Arial" w:hAnsi="Arial" w:cs="Arial"/>
-                <w:sz w:val="18"/>
-              </w:rPr>
-            </w:pPr>
-          </w:p>
-        </w:tc>
-        <w:tc>
-          <w:tcPr>
-            <w:tcW w:w="2500" w:type="pct"/>
-            <w:gridSpan w:val="15"/>
+            <w:tcW w:w="2400" w:type="pct"/>
+            <w:gridSpan w:val="11"/>
+          </w:tcPr>
+          <w:p>
+            <w:pPr>
+              <w:rPr>
+                <w:rFonts w:ascii="Arial" w:hAnsi="Arial" w:cs="Arial"/>
+                <w:sz w:val="18"/>
+              </w:rPr>
+            </w:pPr>
+            <w:r>
+              <w:rPr>
+                <w:rFonts w:ascii="Arial" w:hAnsi="Arial" w:cs="Arial"/>
+                <w:sz w:val="18"/>
+              </w:rPr>
+              <w:t>V</w:t>
+            </w:r>
+            <w:r>
+              <w:rPr>
+                <w:rFonts w:ascii="Arial" w:hAnsi="Arial" w:cs="Arial"/>
+                <w:sz w:val="18"/>
+              </w:rPr>
+              <w:t>acuum desiccator</w:t>
+            </w:r>
+          </w:p>
+        </w:tc>
+        <w:tc>
+          <w:tcPr>
+            <w:tcW w:w="649" w:type="pct"/>
+            <w:gridSpan w:val="7"/>
+          </w:tcPr>
+          <w:p>
+            <w:pPr>
+              <w:rPr>
+                <w:rFonts w:ascii="Arial" w:hAnsi="Arial" w:cs="Arial"/>
+                <w:sz w:val="18"/>
+              </w:rPr>
+            </w:pPr>
+          </w:p>
+        </w:tc>
+        <w:tc>
+          <w:tcPr>
+            <w:tcW w:w="1951" w:type="pct"/>
+            <w:gridSpan w:val="14"/>
           </w:tcPr>
           <w:p>
             <w:pPr>
@@ -2602,22 +3228,36 @@
         </w:trPr>
         <w:tc>
           <w:tcPr>
-            <w:tcW w:w="2500" w:type="pct"/>
-            <w:gridSpan w:val="8"/>
-          </w:tcPr>
-          <w:p>
-            <w:pPr>
-              <w:rPr>
-                <w:rFonts w:ascii="Arial" w:hAnsi="Arial" w:cs="Arial"/>
-                <w:sz w:val="18"/>
-              </w:rPr>
-            </w:pPr>
-          </w:p>
-        </w:tc>
-        <w:tc>
-          <w:tcPr>
-            <w:tcW w:w="2500" w:type="pct"/>
-            <w:gridSpan w:val="15"/>
+            <w:tcW w:w="2400" w:type="pct"/>
+            <w:gridSpan w:val="11"/>
+          </w:tcPr>
+          <w:p>
+            <w:pPr>
+              <w:rPr>
+                <w:rFonts w:ascii="Arial" w:hAnsi="Arial" w:cs="Arial"/>
+                <w:sz w:val="18"/>
+              </w:rPr>
+            </w:pPr>
+          </w:p>
+        </w:tc>
+        <w:tc>
+          <w:tcPr>
+            <w:tcW w:w="649" w:type="pct"/>
+            <w:gridSpan w:val="7"/>
+          </w:tcPr>
+          <w:p>
+            <w:pPr>
+              <w:rPr>
+                <w:rFonts w:ascii="Arial" w:hAnsi="Arial" w:cs="Arial"/>
+                <w:sz w:val="18"/>
+              </w:rPr>
+            </w:pPr>
+          </w:p>
+        </w:tc>
+        <w:tc>
+          <w:tcPr>
+            <w:tcW w:w="1951" w:type="pct"/>
+            <w:gridSpan w:val="14"/>
           </w:tcPr>
           <w:p>
             <w:pPr>
@@ -2635,22 +3275,36 @@
         </w:trPr>
         <w:tc>
           <w:tcPr>
-            <w:tcW w:w="2500" w:type="pct"/>
-            <w:gridSpan w:val="8"/>
-          </w:tcPr>
-          <w:p>
-            <w:pPr>
-              <w:rPr>
-                <w:rFonts w:ascii="Arial" w:hAnsi="Arial" w:cs="Arial"/>
-                <w:sz w:val="18"/>
-              </w:rPr>
-            </w:pPr>
-          </w:p>
-        </w:tc>
-        <w:tc>
-          <w:tcPr>
-            <w:tcW w:w="2500" w:type="pct"/>
-            <w:gridSpan w:val="15"/>
+            <w:tcW w:w="2400" w:type="pct"/>
+            <w:gridSpan w:val="11"/>
+          </w:tcPr>
+          <w:p>
+            <w:pPr>
+              <w:rPr>
+                <w:rFonts w:ascii="Arial" w:hAnsi="Arial" w:cs="Arial"/>
+                <w:sz w:val="18"/>
+              </w:rPr>
+            </w:pPr>
+          </w:p>
+        </w:tc>
+        <w:tc>
+          <w:tcPr>
+            <w:tcW w:w="649" w:type="pct"/>
+            <w:gridSpan w:val="7"/>
+          </w:tcPr>
+          <w:p>
+            <w:pPr>
+              <w:rPr>
+                <w:rFonts w:ascii="Arial" w:hAnsi="Arial" w:cs="Arial"/>
+                <w:sz w:val="18"/>
+              </w:rPr>
+            </w:pPr>
+          </w:p>
+        </w:tc>
+        <w:tc>
+          <w:tcPr>
+            <w:tcW w:w="1951" w:type="pct"/>
+            <w:gridSpan w:val="14"/>
           </w:tcPr>
           <w:p>
             <w:pPr>
@@ -2668,8 +3322,8 @@
         </w:trPr>
         <w:tc>
           <w:tcPr>
-            <w:tcW w:w="1134" w:type="pct"/>
-            <w:gridSpan w:val="2"/>
+            <w:tcW w:w="1088" w:type="pct"/>
+            <w:gridSpan w:val="3"/>
             <w:vMerge w:val="restart"/>
           </w:tcPr>
           <w:p>
@@ -2707,8 +3361,8 @@
         </w:tc>
         <w:tc>
           <w:tcPr>
-            <w:tcW w:w="1045" w:type="pct"/>
-            <w:gridSpan w:val="4"/>
+            <w:tcW w:w="1006" w:type="pct"/>
+            <w:gridSpan w:val="6"/>
           </w:tcPr>
           <w:p>
             <w:pPr>
@@ -2735,8 +3389,8 @@
         </w:tc>
         <w:tc>
           <w:tcPr>
-            <w:tcW w:w="784" w:type="pct"/>
-            <w:gridSpan w:val="7"/>
+            <w:tcW w:w="708" w:type="pct"/>
+            <w:gridSpan w:val="8"/>
           </w:tcPr>
           <w:p>
             <w:pPr>
@@ -2763,8 +3417,8 @@
         </w:tc>
         <w:tc>
           <w:tcPr>
-            <w:tcW w:w="980" w:type="pct"/>
-            <w:gridSpan w:val="6"/>
+            <w:tcW w:w="719" w:type="pct"/>
+            <w:gridSpan w:val="5"/>
             <w:vAlign w:val="center"/>
           </w:tcPr>
           <w:p>
@@ -2788,12 +3442,33 @@
               </w:rPr>
               <w:t xml:space="preserve">  </w:t>
             </w:r>
-          </w:p>
-        </w:tc>
-        <w:tc>
-          <w:tcPr>
-            <w:tcW w:w="1057" w:type="pct"/>
-            <w:gridSpan w:val="4"/>
+            <w:r>
+              <w:rPr>
+                <w:rFonts w:ascii="Arial" w:hAnsi="Arial" w:cs="Arial"/>
+                <w:sz w:val="18"/>
+              </w:rPr>
+              <w:sym w:font="Wingdings" w:char="F0FC"/>
+            </w:r>
+          </w:p>
+        </w:tc>
+        <w:tc>
+          <w:tcPr>
+            <w:tcW w:w="652" w:type="pct"/>
+            <w:gridSpan w:val="5"/>
+          </w:tcPr>
+          <w:p>
+            <w:pPr>
+              <w:rPr>
+                <w:rFonts w:ascii="Arial" w:hAnsi="Arial" w:cs="Arial"/>
+                <w:sz w:val="18"/>
+              </w:rPr>
+            </w:pPr>
+          </w:p>
+        </w:tc>
+        <w:tc>
+          <w:tcPr>
+            <w:tcW w:w="826" w:type="pct"/>
+            <w:gridSpan w:val="5"/>
             <w:vAlign w:val="center"/>
           </w:tcPr>
           <w:p>
@@ -2819,8 +3494,8 @@
         </w:trPr>
         <w:tc>
           <w:tcPr>
-            <w:tcW w:w="1134" w:type="pct"/>
-            <w:gridSpan w:val="2"/>
+            <w:tcW w:w="1088" w:type="pct"/>
+            <w:gridSpan w:val="3"/>
             <w:vMerge/>
           </w:tcPr>
           <w:p>
@@ -2834,8 +3509,22 @@
         </w:tc>
         <w:tc>
           <w:tcPr>
-            <w:tcW w:w="3866" w:type="pct"/>
-            <w:gridSpan w:val="21"/>
+            <w:tcW w:w="757" w:type="pct"/>
+            <w:gridSpan w:val="4"/>
+          </w:tcPr>
+          <w:p>
+            <w:pPr>
+              <w:rPr>
+                <w:rFonts w:ascii="Arial" w:hAnsi="Arial" w:cs="Arial"/>
+                <w:sz w:val="18"/>
+              </w:rPr>
+            </w:pPr>
+          </w:p>
+        </w:tc>
+        <w:tc>
+          <w:tcPr>
+            <w:tcW w:w="3155" w:type="pct"/>
+            <w:gridSpan w:val="25"/>
             <w:vAlign w:val="center"/>
           </w:tcPr>
           <w:p>
@@ -2889,8 +3578,8 @@
         </w:trPr>
         <w:tc>
           <w:tcPr>
-            <w:tcW w:w="1134" w:type="pct"/>
-            <w:gridSpan w:val="2"/>
+            <w:tcW w:w="1088" w:type="pct"/>
+            <w:gridSpan w:val="3"/>
             <w:vMerge/>
           </w:tcPr>
           <w:p>
@@ -2904,8 +3593,8 @@
         </w:tc>
         <w:tc>
           <w:tcPr>
-            <w:tcW w:w="2158" w:type="pct"/>
-            <w:gridSpan w:val="12"/>
+            <w:tcW w:w="1966" w:type="pct"/>
+            <w:gridSpan w:val="16"/>
             <w:vAlign w:val="center"/>
           </w:tcPr>
           <w:p>
@@ -2926,8 +3615,22 @@
         </w:tc>
         <w:tc>
           <w:tcPr>
-            <w:tcW w:w="1707" w:type="pct"/>
-            <w:gridSpan w:val="9"/>
+            <w:tcW w:w="608" w:type="pct"/>
+            <w:gridSpan w:val="5"/>
+          </w:tcPr>
+          <w:p>
+            <w:pPr>
+              <w:rPr>
+                <w:rFonts w:ascii="Arial" w:hAnsi="Arial" w:cs="Arial"/>
+                <w:sz w:val="18"/>
+              </w:rPr>
+            </w:pPr>
+          </w:p>
+        </w:tc>
+        <w:tc>
+          <w:tcPr>
+            <w:tcW w:w="1338" w:type="pct"/>
+            <w:gridSpan w:val="8"/>
             <w:vAlign w:val="center"/>
           </w:tcPr>
           <w:p>
@@ -2953,8 +3656,22 @@
         </w:trPr>
         <w:tc>
           <w:tcPr>
-            <w:tcW w:w="5000" w:type="pct"/>
-            <w:gridSpan w:val="23"/>
+            <w:tcW w:w="755" w:type="pct"/>
+          </w:tcPr>
+          <w:p>
+            <w:pPr>
+              <w:rPr>
+                <w:rFonts w:ascii="Arial" w:hAnsi="Arial" w:cs="Arial"/>
+                <w:b/>
+                <w:sz w:val="18"/>
+              </w:rPr>
+            </w:pPr>
+          </w:p>
+        </w:tc>
+        <w:tc>
+          <w:tcPr>
+            <w:tcW w:w="4245" w:type="pct"/>
+            <w:gridSpan w:val="31"/>
           </w:tcPr>
           <w:p>
             <w:pPr>
@@ -3030,143 +3747,381 @@
                 <w:sz w:val="18"/>
                 <w:szCs w:val="20"/>
               </w:rPr>
-              <w:t xml:space="preserve">Add in </w:t>
-            </w:r>
-            <w:r>
-              <w:rPr>
-                <w:rFonts w:ascii="Arial" w:hAnsi="Arial" w:cs="Arial"/>
+              <w:t xml:space="preserve">Add in emergency PXXX hazards from the SDSs used here. </w:t>
+            </w:r>
+          </w:p>
+          <w:p>
+            <w:pPr>
+              <w:rPr>
+                <w:rFonts w:ascii="Arial" w:hAnsi="Arial" w:cs="Arial"/>
+                <w:color w:val="FF0000"/>
                 <w:sz w:val="18"/>
                 <w:szCs w:val="20"/>
               </w:rPr>
-              <w:t xml:space="preserve">emergency </w:t>
-            </w:r>
-            <w:r>
-              <w:rPr>
-                <w:rFonts w:ascii="Arial" w:hAnsi="Arial" w:cs="Arial"/>
-                <w:sz w:val="18"/>
-                <w:szCs w:val="20"/>
-              </w:rPr>
-              <w:t>PXXX hazards f</w:t>
-            </w:r>
-            <w:r>
-              <w:rPr>
-                <w:rFonts w:ascii="Arial" w:hAnsi="Arial" w:cs="Arial"/>
-                <w:sz w:val="18"/>
-                <w:szCs w:val="20"/>
-              </w:rPr>
-              <w:t xml:space="preserve">rom </w:t>
-            </w:r>
-            <w:r>
-              <w:rPr>
-                <w:rFonts w:ascii="Arial" w:hAnsi="Arial" w:cs="Arial"/>
-                <w:sz w:val="18"/>
-                <w:szCs w:val="20"/>
-              </w:rPr>
-              <w:t xml:space="preserve">the </w:t>
-            </w:r>
-            <w:r>
-              <w:rPr>
-                <w:rFonts w:ascii="Arial" w:hAnsi="Arial" w:cs="Arial"/>
-                <w:sz w:val="18"/>
-                <w:szCs w:val="20"/>
-              </w:rPr>
-              <w:t>SDS</w:t>
-            </w:r>
-            <w:r>
-              <w:rPr>
-                <w:rFonts w:ascii="Arial" w:hAnsi="Arial" w:cs="Arial"/>
-                <w:sz w:val="18"/>
-                <w:szCs w:val="20"/>
-              </w:rPr>
-              <w:t>s used</w:t>
-            </w:r>
-            <w:r>
-              <w:rPr>
-                <w:rFonts w:ascii="Arial" w:hAnsi="Arial" w:cs="Arial"/>
-                <w:sz w:val="18"/>
-                <w:szCs w:val="20"/>
-              </w:rPr>
-              <w:t xml:space="preserve"> here</w:t>
-            </w:r>
-            <w:r>
-              <w:rPr>
-                <w:rFonts w:ascii="Arial" w:hAnsi="Arial" w:cs="Arial"/>
-                <w:sz w:val="18"/>
-                <w:szCs w:val="20"/>
-              </w:rPr>
-              <w:t xml:space="preserve">. </w:t>
-            </w:r>
-            <w:r>
-              <w:rPr>
-                <w:rFonts w:ascii="Arial" w:hAnsi="Arial" w:cs="Arial"/>
-                <w:color w:val="FF0000"/>
-                <w:sz w:val="18"/>
-                <w:szCs w:val="20"/>
-              </w:rPr>
-              <w:t xml:space="preserve">Ensure </w:t>
-            </w:r>
-            <w:r>
-              <w:rPr>
-                <w:rFonts w:ascii="Arial" w:hAnsi="Arial" w:cs="Arial"/>
-                <w:color w:val="FF0000"/>
-                <w:sz w:val="18"/>
-                <w:szCs w:val="20"/>
-              </w:rPr>
-              <w:t>high</w:t>
-            </w:r>
-            <w:r>
-              <w:rPr>
-                <w:rFonts w:ascii="Arial" w:hAnsi="Arial" w:cs="Arial"/>
-                <w:color w:val="FF0000"/>
-                <w:sz w:val="18"/>
-                <w:szCs w:val="20"/>
-              </w:rPr>
-              <w:t>est</w:t>
-            </w:r>
-            <w:r>
-              <w:rPr>
-                <w:rFonts w:ascii="Arial" w:hAnsi="Arial" w:cs="Arial"/>
-                <w:color w:val="FF0000"/>
-                <w:sz w:val="18"/>
-                <w:szCs w:val="20"/>
-              </w:rPr>
-              <w:t xml:space="preserve"> priority </w:t>
-            </w:r>
-            <w:r>
-              <w:rPr>
-                <w:rFonts w:ascii="Arial" w:hAnsi="Arial" w:cs="Arial"/>
-                <w:color w:val="FF0000"/>
-                <w:sz w:val="18"/>
-                <w:szCs w:val="20"/>
-              </w:rPr>
-              <w:t xml:space="preserve">information </w:t>
-            </w:r>
-            <w:r>
-              <w:rPr>
-                <w:rFonts w:ascii="Arial" w:hAnsi="Arial" w:cs="Arial"/>
-                <w:color w:val="FF0000"/>
-                <w:sz w:val="18"/>
-                <w:szCs w:val="20"/>
-              </w:rPr>
-              <w:t xml:space="preserve">summarised </w:t>
-            </w:r>
-            <w:r>
-              <w:rPr>
-                <w:rFonts w:ascii="Arial" w:hAnsi="Arial" w:cs="Arial"/>
-                <w:color w:val="FF0000"/>
-                <w:sz w:val="18"/>
-                <w:szCs w:val="20"/>
-              </w:rPr>
-              <w:t>at the top.</w:t>
-            </w:r>
-          </w:p>
-          <w:p>
-            <w:pPr>
-              <w:rPr>
-                <w:rFonts w:ascii="Arial" w:hAnsi="Arial" w:cs="Arial"/>
-                <w:sz w:val="18"/>
-              </w:rPr>
-            </w:pPr>
+            </w:pPr>
+          </w:p>
+          <w:p>
+            <w:pPr>
+              <w:rPr>
+                <w:rFonts w:ascii="Arial" w:hAnsi="Arial" w:cs="Arial"/>
+                <w:sz w:val="18"/>
+              </w:rPr>
+            </w:pPr>
+            <w:r>
+              <w:rPr>
+                <w:rFonts w:ascii="Arial" w:hAnsi="Arial" w:cs="Arial"/>
+                <w:sz w:val="18"/>
+              </w:rPr>
+              <w:t>Cyclohexane</w:t>
+            </w:r>
+          </w:p>
+          <w:p>
+            <w:pPr>
+              <w:rPr>
+                <w:rFonts w:ascii="Arial" w:hAnsi="Arial" w:cs="Arial"/>
+                <w:sz w:val="18"/>
+              </w:rPr>
+            </w:pPr>
+            <w:r>
+              <w:rPr>
+                <w:rFonts w:ascii="Arial" w:hAnsi="Arial" w:cs="Arial"/>
+                <w:sz w:val="18"/>
+              </w:rPr>
+              <w:t>IF SWALLOWED: Immediately call a POISON CENTER/ doctor.</w:t>
+            </w:r>
+            <w:r>
+              <w:rPr>
+                <w:rFonts w:ascii="Arial" w:hAnsi="Arial" w:cs="Arial"/>
+                <w:sz w:val="18"/>
+              </w:rPr>
+              <w:t xml:space="preserve"> </w:t>
+            </w:r>
+            <w:r>
+              <w:rPr>
+                <w:rFonts w:ascii="Arial" w:hAnsi="Arial" w:cs="Arial"/>
+                <w:sz w:val="18"/>
+              </w:rPr>
+              <w:t>Do NOT induce vomiting.</w:t>
+            </w:r>
+          </w:p>
+          <w:p>
+            <w:pPr>
+              <w:rPr>
+                <w:rFonts w:ascii="Arial" w:hAnsi="Arial" w:cs="Arial"/>
+                <w:sz w:val="18"/>
+              </w:rPr>
+            </w:pPr>
+            <w:r>
+              <w:rPr>
+                <w:rFonts w:ascii="Arial" w:hAnsi="Arial" w:cs="Arial"/>
+                <w:sz w:val="18"/>
+              </w:rPr>
+              <w:t>IF ON SKIN (or hair): Take off immediately all contaminated</w:t>
+            </w:r>
+          </w:p>
+          <w:p>
+            <w:pPr>
+              <w:rPr>
+                <w:rFonts w:ascii="Arial" w:hAnsi="Arial" w:cs="Arial"/>
+                <w:sz w:val="18"/>
+              </w:rPr>
+            </w:pPr>
+            <w:r>
+              <w:rPr>
+                <w:rFonts w:ascii="Arial" w:hAnsi="Arial" w:cs="Arial"/>
+                <w:sz w:val="18"/>
+              </w:rPr>
+              <w:t>clothing. Rinse skin with water.</w:t>
+            </w:r>
+            <w:r>
+              <w:rPr>
+                <w:rFonts w:ascii="Arial" w:hAnsi="Arial" w:cs="Arial"/>
+                <w:sz w:val="18"/>
+              </w:rPr>
+              <w:t xml:space="preserve"> </w:t>
+            </w:r>
+          </w:p>
+          <w:p>
+            <w:pPr>
+              <w:rPr>
+                <w:rFonts w:ascii="Arial" w:hAnsi="Arial" w:cs="Arial"/>
+                <w:sz w:val="18"/>
+              </w:rPr>
+            </w:pPr>
+          </w:p>
+          <w:p>
+            <w:pPr>
+              <w:rPr>
+                <w:rFonts w:ascii="Arial" w:hAnsi="Arial" w:cs="Arial"/>
+                <w:sz w:val="18"/>
+              </w:rPr>
+            </w:pPr>
+            <w:r>
+              <w:rPr>
+                <w:rFonts w:ascii="Arial" w:hAnsi="Arial" w:cs="Arial"/>
+                <w:sz w:val="18"/>
+              </w:rPr>
+              <w:t>Methanol</w:t>
+            </w:r>
+          </w:p>
+          <w:p>
+            <w:pPr>
+              <w:rPr>
+                <w:rFonts w:ascii="Arial" w:hAnsi="Arial" w:cs="Arial"/>
+                <w:sz w:val="18"/>
+              </w:rPr>
+            </w:pPr>
+            <w:r>
+              <w:rPr>
+                <w:rFonts w:ascii="Arial" w:hAnsi="Arial" w:cs="Arial"/>
+                <w:sz w:val="18"/>
+              </w:rPr>
+              <w:t>IF SWALLOWED: Immediately call a POISON CENTER/ doctor.</w:t>
+            </w:r>
+          </w:p>
+          <w:p>
+            <w:pPr>
+              <w:rPr>
+                <w:rFonts w:ascii="Arial" w:hAnsi="Arial" w:cs="Arial"/>
+                <w:sz w:val="18"/>
+              </w:rPr>
+            </w:pPr>
+            <w:r>
+              <w:rPr>
+                <w:rFonts w:ascii="Arial" w:hAnsi="Arial" w:cs="Arial"/>
+                <w:sz w:val="18"/>
+              </w:rPr>
+              <w:t>I</w:t>
+            </w:r>
+            <w:r>
+              <w:rPr>
+                <w:rFonts w:ascii="Arial" w:hAnsi="Arial" w:cs="Arial"/>
+                <w:sz w:val="18"/>
+              </w:rPr>
+              <w:t>F ON SKIN (or hair): Take off immediately all contaminated</w:t>
+            </w:r>
+            <w:r>
+              <w:rPr>
+                <w:rFonts w:ascii="Arial" w:hAnsi="Arial" w:cs="Arial"/>
+                <w:sz w:val="18"/>
+              </w:rPr>
+              <w:t xml:space="preserve"> c</w:t>
+            </w:r>
+            <w:r>
+              <w:rPr>
+                <w:rFonts w:ascii="Arial" w:hAnsi="Arial" w:cs="Arial"/>
+                <w:sz w:val="18"/>
+              </w:rPr>
+              <w:t>lothing. Rinse skin with water.</w:t>
+            </w:r>
+          </w:p>
+          <w:p>
+            <w:pPr>
+              <w:rPr>
+                <w:rFonts w:ascii="Arial" w:hAnsi="Arial" w:cs="Arial"/>
+                <w:sz w:val="18"/>
+              </w:rPr>
+            </w:pPr>
+            <w:r>
+              <w:rPr>
+                <w:rFonts w:ascii="Arial" w:hAnsi="Arial" w:cs="Arial"/>
+                <w:sz w:val="18"/>
+              </w:rPr>
+              <w:t>IF INHALED: Remove person to fresh air and keep comfortable</w:t>
+            </w:r>
+            <w:r>
+              <w:rPr>
+                <w:rFonts w:ascii="Arial" w:hAnsi="Arial" w:cs="Arial"/>
+                <w:sz w:val="18"/>
+              </w:rPr>
+              <w:t xml:space="preserve"> f</w:t>
+            </w:r>
+            <w:r>
+              <w:rPr>
+                <w:rFonts w:ascii="Arial" w:hAnsi="Arial" w:cs="Arial"/>
+                <w:sz w:val="18"/>
+              </w:rPr>
+              <w:t>or breathing. Call a POISON CENTER</w:t>
+            </w:r>
+            <w:r>
+              <w:rPr>
+                <w:rFonts w:ascii="Arial" w:hAnsi="Arial" w:cs="Arial"/>
+                <w:sz w:val="18"/>
+              </w:rPr>
+              <w:t>/</w:t>
+            </w:r>
+            <w:r>
+              <w:rPr>
+                <w:rFonts w:ascii="Arial" w:hAnsi="Arial" w:cs="Arial"/>
+                <w:sz w:val="18"/>
+              </w:rPr>
+              <w:t>doctor.</w:t>
+            </w:r>
+          </w:p>
+          <w:p>
+            <w:pPr>
+              <w:rPr>
+                <w:rFonts w:ascii="Arial" w:hAnsi="Arial" w:cs="Arial"/>
+                <w:sz w:val="18"/>
+              </w:rPr>
+            </w:pPr>
+          </w:p>
+          <w:p>
+            <w:pPr>
+              <w:rPr>
+                <w:rFonts w:ascii="Arial" w:hAnsi="Arial" w:cs="Arial"/>
+                <w:sz w:val="18"/>
+              </w:rPr>
+            </w:pPr>
+            <w:r>
+              <w:rPr>
+                <w:rFonts w:ascii="Arial" w:hAnsi="Arial" w:cs="Arial"/>
+                <w:sz w:val="18"/>
+              </w:rPr>
+              <w:t>Toluene 4-Sulfonic acid</w:t>
+            </w:r>
+          </w:p>
+          <w:p>
+            <w:pPr>
+              <w:rPr>
+                <w:rFonts w:ascii="Arial" w:hAnsi="Arial" w:cs="Arial"/>
+                <w:sz w:val="18"/>
+              </w:rPr>
+            </w:pPr>
+            <w:r>
+              <w:rPr>
+                <w:rFonts w:ascii="Arial" w:hAnsi="Arial" w:cs="Arial"/>
+                <w:sz w:val="18"/>
+              </w:rPr>
+              <w:t>IF ON SKIN: Wash with plenty of water.</w:t>
+            </w:r>
+          </w:p>
+          <w:p>
+            <w:pPr>
+              <w:rPr>
+                <w:rFonts w:ascii="Arial" w:hAnsi="Arial" w:cs="Arial"/>
+                <w:sz w:val="18"/>
+              </w:rPr>
+            </w:pPr>
+            <w:r>
+              <w:rPr>
+                <w:rFonts w:ascii="Arial" w:hAnsi="Arial" w:cs="Arial"/>
+                <w:sz w:val="18"/>
+              </w:rPr>
+              <w:t>P305 + P351 + P338 IF IN EYES: Rinse cautiously with water for several minutes.</w:t>
+            </w:r>
+          </w:p>
+          <w:p>
+            <w:pPr>
+              <w:rPr>
+                <w:rFonts w:ascii="Arial" w:hAnsi="Arial" w:cs="Arial"/>
+                <w:sz w:val="18"/>
+              </w:rPr>
+            </w:pPr>
+            <w:r>
+              <w:rPr>
+                <w:rFonts w:ascii="Arial" w:hAnsi="Arial" w:cs="Arial"/>
+                <w:sz w:val="18"/>
+              </w:rPr>
+              <w:t>Remove contact lenses, if present and easy to do. Continue</w:t>
+            </w:r>
+          </w:p>
+          <w:p>
+            <w:pPr>
+              <w:rPr>
+                <w:rFonts w:ascii="Arial" w:hAnsi="Arial" w:cs="Arial"/>
+                <w:sz w:val="18"/>
+              </w:rPr>
+            </w:pPr>
+            <w:r>
+              <w:rPr>
+                <w:rFonts w:ascii="Arial" w:hAnsi="Arial" w:cs="Arial"/>
+                <w:sz w:val="18"/>
+              </w:rPr>
+              <w:t>rinsing.</w:t>
+            </w:r>
+          </w:p>
+          <w:p>
+            <w:pPr>
+              <w:rPr>
+                <w:rFonts w:ascii="Arial" w:hAnsi="Arial" w:cs="Arial"/>
+                <w:sz w:val="18"/>
+              </w:rPr>
+            </w:pPr>
+          </w:p>
+          <w:p>
+            <w:pPr>
+              <w:rPr>
+                <w:rFonts w:ascii="Arial" w:hAnsi="Arial" w:cs="Arial"/>
+                <w:sz w:val="18"/>
+              </w:rPr>
+            </w:pPr>
+            <w:r>
+              <w:rPr>
+                <w:rFonts w:ascii="Arial" w:hAnsi="Arial" w:cs="Arial"/>
+                <w:sz w:val="18"/>
+              </w:rPr>
+              <w:t>Toluene</w:t>
+            </w:r>
+          </w:p>
+          <w:p>
+            <w:pPr>
+              <w:rPr>
+                <w:rFonts w:ascii="Arial" w:hAnsi="Arial" w:cs="Arial"/>
+                <w:sz w:val="18"/>
+              </w:rPr>
+            </w:pPr>
+            <w:r>
+              <w:rPr>
+                <w:rFonts w:ascii="Arial" w:hAnsi="Arial" w:cs="Arial"/>
+                <w:sz w:val="18"/>
+              </w:rPr>
+              <w:t>IF SWALLOWED: Immediately call a POISON CENTER/ doctor.</w:t>
+            </w:r>
+            <w:r>
+              <w:rPr>
+                <w:rFonts w:ascii="Arial" w:hAnsi="Arial" w:cs="Arial"/>
+                <w:sz w:val="18"/>
+              </w:rPr>
+              <w:t xml:space="preserve"> </w:t>
+            </w:r>
+            <w:r>
+              <w:rPr>
+                <w:rFonts w:ascii="Arial" w:hAnsi="Arial" w:cs="Arial"/>
+                <w:sz w:val="18"/>
+              </w:rPr>
+              <w:t>Do NOT induce vomiting.</w:t>
+            </w:r>
+          </w:p>
+          <w:p>
+            <w:pPr>
+              <w:rPr>
+                <w:rFonts w:ascii="Arial" w:hAnsi="Arial" w:cs="Arial"/>
+                <w:sz w:val="18"/>
+              </w:rPr>
+            </w:pPr>
+            <w:r>
+              <w:rPr>
+                <w:rFonts w:ascii="Arial" w:hAnsi="Arial" w:cs="Arial"/>
+                <w:sz w:val="18"/>
+              </w:rPr>
+              <w:t>P303 + P361 + P353 IF ON SKIN (or hair): Take off immediately all contaminated</w:t>
+            </w:r>
+          </w:p>
+          <w:p>
+            <w:pPr>
+              <w:rPr>
+                <w:rFonts w:ascii="Arial" w:hAnsi="Arial" w:cs="Arial"/>
+                <w:sz w:val="18"/>
+              </w:rPr>
+            </w:pPr>
+            <w:r>
+              <w:rPr>
+                <w:rFonts w:ascii="Arial" w:hAnsi="Arial" w:cs="Arial"/>
+                <w:sz w:val="18"/>
+              </w:rPr>
+              <w:t>clothing. Rinse skin with water.</w:t>
+            </w:r>
           </w:p>
         </w:tc>
       </w:tr>
@@ -3176,8 +4131,22 @@
         </w:trPr>
         <w:tc>
           <w:tcPr>
-            <w:tcW w:w="5000" w:type="pct"/>
-            <w:gridSpan w:val="23"/>
+            <w:tcW w:w="755" w:type="pct"/>
+          </w:tcPr>
+          <w:p>
+            <w:pPr>
+              <w:rPr>
+                <w:rFonts w:ascii="Arial" w:hAnsi="Arial" w:cs="Arial"/>
+                <w:b/>
+                <w:sz w:val="18"/>
+              </w:rPr>
+            </w:pPr>
+          </w:p>
+        </w:tc>
+        <w:tc>
+          <w:tcPr>
+            <w:tcW w:w="4245" w:type="pct"/>
+            <w:gridSpan w:val="31"/>
           </w:tcPr>
           <w:p>
             <w:pPr>
@@ -3272,15 +4241,7 @@
                 <w:sz w:val="18"/>
                 <w:szCs w:val="20"/>
               </w:rPr>
-              <w:t>:</w:t>
-            </w:r>
-            <w:r>
-              <w:rPr>
-                <w:rFonts w:ascii="Arial" w:hAnsi="Arial" w:cs="Arial"/>
-                <w:sz w:val="18"/>
-                <w:szCs w:val="20"/>
-              </w:rPr>
-              <w:t xml:space="preserve"> </w:t>
+              <w:t xml:space="preserve">: </w:t>
             </w:r>
           </w:p>
           <w:p>
@@ -3300,8 +4261,22 @@
         </w:trPr>
         <w:tc>
           <w:tcPr>
-            <w:tcW w:w="5000" w:type="pct"/>
-            <w:gridSpan w:val="23"/>
+            <w:tcW w:w="755" w:type="pct"/>
+          </w:tcPr>
+          <w:p>
+            <w:pPr>
+              <w:rPr>
+                <w:rFonts w:ascii="Arial" w:hAnsi="Arial" w:cs="Arial"/>
+                <w:b/>
+                <w:sz w:val="18"/>
+              </w:rPr>
+            </w:pPr>
+          </w:p>
+        </w:tc>
+        <w:tc>
+          <w:tcPr>
+            <w:tcW w:w="4245" w:type="pct"/>
+            <w:gridSpan w:val="31"/>
           </w:tcPr>
           <w:p>
             <w:pPr>
@@ -3343,7 +4318,8 @@
         </w:trPr>
         <w:tc>
           <w:tcPr>
-            <w:tcW w:w="941" w:type="pct"/>
+            <w:tcW w:w="902" w:type="pct"/>
+            <w:gridSpan w:val="2"/>
           </w:tcPr>
           <w:p>
             <w:pPr>
@@ -3376,7 +4352,7 @@
         </w:tc>
         <w:tc>
           <w:tcPr>
-            <w:tcW w:w="752" w:type="pct"/>
+            <w:tcW w:w="716" w:type="pct"/>
             <w:gridSpan w:val="3"/>
           </w:tcPr>
           <w:p>
@@ -3398,7 +4374,119 @@
         </w:tc>
         <w:tc>
           <w:tcPr>
-            <w:tcW w:w="677" w:type="pct"/>
+            <w:tcW w:w="656" w:type="pct"/>
+            <w:gridSpan w:val="5"/>
+          </w:tcPr>
+          <w:p>
+            <w:pPr>
+              <w:rPr>
+                <w:rFonts w:ascii="Arial" w:hAnsi="Arial" w:cs="Arial"/>
+                <w:sz w:val="18"/>
+                <w:szCs w:val="20"/>
+              </w:rPr>
+            </w:pPr>
+            <w:r>
+              <w:rPr>
+                <w:rFonts w:ascii="Arial" w:hAnsi="Arial" w:cs="Arial"/>
+                <w:sz w:val="18"/>
+              </w:rPr>
+              <w:t xml:space="preserve">Non-chlorinated waste      </w:t>
+            </w:r>
+          </w:p>
+        </w:tc>
+        <w:tc>
+          <w:tcPr>
+            <w:tcW w:w="488" w:type="pct"/>
+            <w:gridSpan w:val="6"/>
+          </w:tcPr>
+          <w:p>
+            <w:pPr>
+              <w:rPr>
+                <w:rFonts w:ascii="Arial" w:hAnsi="Arial" w:cs="Arial"/>
+                <w:sz w:val="18"/>
+                <w:szCs w:val="20"/>
+              </w:rPr>
+            </w:pPr>
+            <w:r>
+              <w:rPr>
+                <w:rFonts w:ascii="Arial" w:hAnsi="Arial" w:cs="Arial"/>
+                <w:sz w:val="18"/>
+              </w:rPr>
+              <w:t xml:space="preserve">Silica waste     </w:t>
+            </w:r>
+          </w:p>
+        </w:tc>
+        <w:tc>
+          <w:tcPr>
+            <w:tcW w:w="791" w:type="pct"/>
+            <w:gridSpan w:val="7"/>
+          </w:tcPr>
+          <w:p>
+            <w:pPr>
+              <w:rPr>
+                <w:rFonts w:ascii="Arial" w:hAnsi="Arial" w:cs="Arial"/>
+                <w:sz w:val="18"/>
+              </w:rPr>
+            </w:pPr>
+            <w:r>
+              <w:rPr>
+                <w:rFonts w:ascii="Arial" w:hAnsi="Arial" w:cs="Arial"/>
+                <w:sz w:val="18"/>
+              </w:rPr>
+              <w:t>Aqueous</w:t>
+            </w:r>
+          </w:p>
+          <w:p>
+            <w:pPr>
+              <w:rPr>
+                <w:rFonts w:ascii="Arial" w:hAnsi="Arial" w:cs="Arial"/>
+                <w:sz w:val="18"/>
+                <w:szCs w:val="20"/>
+              </w:rPr>
+            </w:pPr>
+            <w:r>
+              <w:rPr>
+                <w:rFonts w:ascii="Arial" w:hAnsi="Arial" w:cs="Arial"/>
+                <w:sz w:val="18"/>
+              </w:rPr>
+              <w:t xml:space="preserve">Metal waste    </w:t>
+            </w:r>
+          </w:p>
+        </w:tc>
+        <w:tc>
+          <w:tcPr>
+            <w:tcW w:w="822" w:type="pct"/>
+            <w:gridSpan w:val="6"/>
+          </w:tcPr>
+          <w:p>
+            <w:pPr>
+              <w:rPr>
+                <w:rFonts w:ascii="Arial" w:hAnsi="Arial" w:cs="Arial"/>
+                <w:sz w:val="18"/>
+                <w:szCs w:val="20"/>
+              </w:rPr>
+            </w:pPr>
+            <w:r>
+              <w:rPr>
+                <w:rFonts w:ascii="Arial" w:hAnsi="Arial" w:cs="Arial"/>
+                <w:sz w:val="18"/>
+              </w:rPr>
+              <w:t>Clinical waste</w:t>
+            </w:r>
+          </w:p>
+          <w:p>
+            <w:pPr>
+              <w:rPr>
+                <w:rFonts w:ascii="Arial" w:hAnsi="Arial" w:cs="Arial"/>
+                <w:sz w:val="18"/>
+                <w:szCs w:val="20"/>
+              </w:rPr>
+            </w:pPr>
+          </w:p>
+        </w:tc>
+        <w:tc>
+          <w:tcPr>
+            <w:tcW w:w="625" w:type="pct"/>
             <w:gridSpan w:val="3"/>
           </w:tcPr>
           <w:p>
@@ -3413,120 +4501,9 @@
               <w:rPr>
                 <w:rFonts w:ascii="Arial" w:hAnsi="Arial" w:cs="Arial"/>
                 <w:sz w:val="18"/>
-              </w:rPr>
-              <w:t xml:space="preserve">Non-chlorinated waste      </w:t>
-            </w:r>
-          </w:p>
-        </w:tc>
-        <w:tc>
-          <w:tcPr>
-            <w:tcW w:w="542" w:type="pct"/>
-            <w:gridSpan w:val="5"/>
-          </w:tcPr>
-          <w:p>
-            <w:pPr>
-              <w:rPr>
-                <w:rFonts w:ascii="Arial" w:hAnsi="Arial" w:cs="Arial"/>
-                <w:sz w:val="18"/>
                 <w:szCs w:val="20"/>
               </w:rPr>
-            </w:pPr>
-            <w:r>
-              <w:rPr>
-                <w:rFonts w:ascii="Arial" w:hAnsi="Arial" w:cs="Arial"/>
-                <w:sz w:val="18"/>
-              </w:rPr>
-              <w:t xml:space="preserve">Silica waste     </w:t>
-            </w:r>
-          </w:p>
-        </w:tc>
-        <w:tc>
-          <w:tcPr>
-            <w:tcW w:w="513" w:type="pct"/>
-            <w:gridSpan w:val="4"/>
-          </w:tcPr>
-          <w:p>
-            <w:pPr>
-              <w:rPr>
-                <w:rFonts w:ascii="Arial" w:hAnsi="Arial" w:cs="Arial"/>
-                <w:sz w:val="18"/>
-              </w:rPr>
-            </w:pPr>
-            <w:r>
-              <w:rPr>
-                <w:rFonts w:ascii="Arial" w:hAnsi="Arial" w:cs="Arial"/>
-                <w:sz w:val="18"/>
-              </w:rPr>
-              <w:t>Aqueous</w:t>
-            </w:r>
-          </w:p>
-          <w:p>
-            <w:pPr>
-              <w:rPr>
-                <w:rFonts w:ascii="Arial" w:hAnsi="Arial" w:cs="Arial"/>
-                <w:sz w:val="18"/>
-                <w:szCs w:val="20"/>
-              </w:rPr>
-            </w:pPr>
-            <w:r>
-              <w:rPr>
-                <w:rFonts w:ascii="Arial" w:hAnsi="Arial" w:cs="Arial"/>
-                <w:sz w:val="18"/>
-              </w:rPr>
-              <w:t xml:space="preserve">Metal waste    </w:t>
-            </w:r>
-          </w:p>
-        </w:tc>
-        <w:tc>
-          <w:tcPr>
-            <w:tcW w:w="787" w:type="pct"/>
-            <w:gridSpan w:val="4"/>
-          </w:tcPr>
-          <w:p>
-            <w:pPr>
-              <w:rPr>
-                <w:rFonts w:ascii="Arial" w:hAnsi="Arial" w:cs="Arial"/>
-                <w:sz w:val="18"/>
-                <w:szCs w:val="20"/>
-              </w:rPr>
-            </w:pPr>
-            <w:r>
-              <w:rPr>
-                <w:rFonts w:ascii="Arial" w:hAnsi="Arial" w:cs="Arial"/>
-                <w:sz w:val="18"/>
-              </w:rPr>
-              <w:t>Clinical waste</w:t>
-            </w:r>
-          </w:p>
-        </w:tc>
-        <w:tc>
-          <w:tcPr>
-            <w:tcW w:w="788" w:type="pct"/>
-            <w:gridSpan w:val="3"/>
-          </w:tcPr>
-          <w:p>
-            <w:pPr>
-              <w:rPr>
-                <w:rFonts w:ascii="Arial" w:hAnsi="Arial" w:cs="Arial"/>
-                <w:sz w:val="18"/>
-                <w:szCs w:val="20"/>
-              </w:rPr>
-            </w:pPr>
-            <w:r>
-              <w:rPr>
-                <w:rFonts w:ascii="Arial" w:hAnsi="Arial" w:cs="Arial"/>
-                <w:sz w:val="18"/>
-                <w:szCs w:val="20"/>
-              </w:rPr>
-              <w:t>Other</w:t>
-            </w:r>
-            <w:r>
-              <w:rPr>
-                <w:rFonts w:ascii="Arial" w:hAnsi="Arial" w:cs="Arial"/>
-                <w:sz w:val="18"/>
-                <w:szCs w:val="20"/>
-              </w:rPr>
-              <w:t>/details</w:t>
+              <w:t>Other/details</w:t>
             </w:r>
           </w:p>
         </w:tc>
@@ -3537,20 +4514,25 @@
         </w:trPr>
         <w:tc>
           <w:tcPr>
-            <w:tcW w:w="941" w:type="pct"/>
-          </w:tcPr>
-          <w:p>
-            <w:pPr>
-              <w:rPr>
-                <w:rFonts w:ascii="Arial" w:hAnsi="Arial" w:cs="Arial"/>
-                <w:sz w:val="18"/>
-              </w:rPr>
-            </w:pPr>
-          </w:p>
-        </w:tc>
-        <w:tc>
-          <w:tcPr>
-            <w:tcW w:w="752" w:type="pct"/>
+            <w:tcW w:w="902" w:type="pct"/>
+            <w:gridSpan w:val="2"/>
+            <w:vAlign w:val="center"/>
+          </w:tcPr>
+          <w:p>
+            <w:pPr>
+              <w:rPr>
+                <w:rFonts w:ascii="Arial" w:hAnsi="Arial" w:cs="Arial"/>
+                <w:sz w:val="18"/>
+              </w:rPr>
+            </w:pPr>
+            <w:r>
+              <w:t>D-sorbitol</w:t>
+            </w:r>
+          </w:p>
+        </w:tc>
+        <w:tc>
+          <w:tcPr>
+            <w:tcW w:w="716" w:type="pct"/>
             <w:gridSpan w:val="3"/>
           </w:tcPr>
           <w:p>
@@ -3564,21 +4546,7 @@
         </w:tc>
         <w:tc>
           <w:tcPr>
-            <w:tcW w:w="677" w:type="pct"/>
-            <w:gridSpan w:val="3"/>
-          </w:tcPr>
-          <w:p>
-            <w:pPr>
-              <w:rPr>
-                <w:rFonts w:ascii="Arial" w:hAnsi="Arial" w:cs="Arial"/>
-                <w:sz w:val="18"/>
-              </w:rPr>
-            </w:pPr>
-          </w:p>
-        </w:tc>
-        <w:tc>
-          <w:tcPr>
-            <w:tcW w:w="542" w:type="pct"/>
+            <w:tcW w:w="656" w:type="pct"/>
             <w:gridSpan w:val="5"/>
           </w:tcPr>
           <w:p>
@@ -3592,35 +4560,56 @@
         </w:tc>
         <w:tc>
           <w:tcPr>
-            <w:tcW w:w="513" w:type="pct"/>
-            <w:gridSpan w:val="4"/>
-          </w:tcPr>
-          <w:p>
-            <w:pPr>
-              <w:rPr>
-                <w:rFonts w:ascii="Arial" w:hAnsi="Arial" w:cs="Arial"/>
-                <w:sz w:val="18"/>
-              </w:rPr>
-            </w:pPr>
-          </w:p>
-        </w:tc>
-        <w:tc>
-          <w:tcPr>
-            <w:tcW w:w="787" w:type="pct"/>
-            <w:gridSpan w:val="4"/>
-          </w:tcPr>
-          <w:p>
-            <w:pPr>
-              <w:rPr>
-                <w:rFonts w:ascii="Arial" w:hAnsi="Arial" w:cs="Arial"/>
-                <w:sz w:val="18"/>
-              </w:rPr>
-            </w:pPr>
-          </w:p>
-        </w:tc>
-        <w:tc>
-          <w:tcPr>
-            <w:tcW w:w="788" w:type="pct"/>
+            <w:tcW w:w="488" w:type="pct"/>
+            <w:gridSpan w:val="6"/>
+          </w:tcPr>
+          <w:p>
+            <w:pPr>
+              <w:rPr>
+                <w:rFonts w:ascii="Arial" w:hAnsi="Arial" w:cs="Arial"/>
+                <w:sz w:val="18"/>
+              </w:rPr>
+            </w:pPr>
+          </w:p>
+        </w:tc>
+        <w:tc>
+          <w:tcPr>
+            <w:tcW w:w="791" w:type="pct"/>
+            <w:gridSpan w:val="7"/>
+          </w:tcPr>
+          <w:p>
+            <w:pPr>
+              <w:rPr>
+                <w:rFonts w:ascii="Arial" w:hAnsi="Arial" w:cs="Arial"/>
+                <w:sz w:val="18"/>
+              </w:rPr>
+            </w:pPr>
+          </w:p>
+        </w:tc>
+        <w:tc>
+          <w:tcPr>
+            <w:tcW w:w="822" w:type="pct"/>
+            <w:gridSpan w:val="6"/>
+          </w:tcPr>
+          <w:p>
+            <w:pPr>
+              <w:rPr>
+                <w:rFonts w:ascii="Arial" w:hAnsi="Arial" w:cs="Arial"/>
+                <w:sz w:val="18"/>
+              </w:rPr>
+            </w:pPr>
+            <w:r>
+              <w:rPr>
+                <w:rFonts w:ascii="Arial" w:hAnsi="Arial" w:cs="Arial"/>
+                <w:sz w:val="18"/>
+              </w:rPr>
+              <w:t>X</w:t>
+            </w:r>
+          </w:p>
+        </w:tc>
+        <w:tc>
+          <w:tcPr>
+            <w:tcW w:w="625" w:type="pct"/>
             <w:gridSpan w:val="3"/>
           </w:tcPr>
           <w:p>
@@ -3639,20 +4628,25 @@
         </w:trPr>
         <w:tc>
           <w:tcPr>
-            <w:tcW w:w="941" w:type="pct"/>
-          </w:tcPr>
-          <w:p>
-            <w:pPr>
-              <w:rPr>
-                <w:rFonts w:ascii="Arial" w:hAnsi="Arial" w:cs="Arial"/>
-                <w:sz w:val="18"/>
-              </w:rPr>
-            </w:pPr>
-          </w:p>
-        </w:tc>
-        <w:tc>
-          <w:tcPr>
-            <w:tcW w:w="752" w:type="pct"/>
+            <w:tcW w:w="902" w:type="pct"/>
+            <w:gridSpan w:val="2"/>
+            <w:vAlign w:val="center"/>
+          </w:tcPr>
+          <w:p>
+            <w:pPr>
+              <w:rPr>
+                <w:rFonts w:ascii="Arial" w:hAnsi="Arial" w:cs="Arial"/>
+                <w:sz w:val="18"/>
+              </w:rPr>
+            </w:pPr>
+            <w:r>
+              <w:t>Cyclohexane</w:t>
+            </w:r>
+          </w:p>
+        </w:tc>
+        <w:tc>
+          <w:tcPr>
+            <w:tcW w:w="716" w:type="pct"/>
             <w:gridSpan w:val="3"/>
           </w:tcPr>
           <w:p>
@@ -3666,21 +4660,7 @@
         </w:tc>
         <w:tc>
           <w:tcPr>
-            <w:tcW w:w="677" w:type="pct"/>
-            <w:gridSpan w:val="3"/>
-          </w:tcPr>
-          <w:p>
-            <w:pPr>
-              <w:rPr>
-                <w:rFonts w:ascii="Arial" w:hAnsi="Arial" w:cs="Arial"/>
-                <w:sz w:val="18"/>
-              </w:rPr>
-            </w:pPr>
-          </w:p>
-        </w:tc>
-        <w:tc>
-          <w:tcPr>
-            <w:tcW w:w="542" w:type="pct"/>
+            <w:tcW w:w="656" w:type="pct"/>
             <w:gridSpan w:val="5"/>
           </w:tcPr>
           <w:p>
@@ -3690,39 +4670,60 @@
                 <w:sz w:val="18"/>
               </w:rPr>
             </w:pPr>
-          </w:p>
-        </w:tc>
-        <w:tc>
-          <w:tcPr>
-            <w:tcW w:w="513" w:type="pct"/>
-            <w:gridSpan w:val="4"/>
-          </w:tcPr>
-          <w:p>
-            <w:pPr>
-              <w:rPr>
-                <w:rFonts w:ascii="Arial" w:hAnsi="Arial" w:cs="Arial"/>
-                <w:sz w:val="18"/>
-              </w:rPr>
-            </w:pPr>
-          </w:p>
-        </w:tc>
-        <w:tc>
-          <w:tcPr>
-            <w:tcW w:w="787" w:type="pct"/>
-            <w:gridSpan w:val="4"/>
-          </w:tcPr>
-          <w:p>
-            <w:pPr>
-              <w:rPr>
-                <w:rFonts w:ascii="Arial" w:hAnsi="Arial" w:cs="Arial"/>
-                <w:sz w:val="18"/>
-              </w:rPr>
-            </w:pPr>
-          </w:p>
-        </w:tc>
-        <w:tc>
-          <w:tcPr>
-            <w:tcW w:w="788" w:type="pct"/>
+            <w:r>
+              <w:rPr>
+                <w:rFonts w:ascii="Arial" w:hAnsi="Arial" w:cs="Arial"/>
+                <w:sz w:val="18"/>
+              </w:rPr>
+              <w:t>X</w:t>
+            </w:r>
+          </w:p>
+        </w:tc>
+        <w:tc>
+          <w:tcPr>
+            <w:tcW w:w="488" w:type="pct"/>
+            <w:gridSpan w:val="6"/>
+          </w:tcPr>
+          <w:p>
+            <w:pPr>
+              <w:rPr>
+                <w:rFonts w:ascii="Arial" w:hAnsi="Arial" w:cs="Arial"/>
+                <w:sz w:val="18"/>
+              </w:rPr>
+            </w:pPr>
+          </w:p>
+        </w:tc>
+        <w:tc>
+          <w:tcPr>
+            <w:tcW w:w="791" w:type="pct"/>
+            <w:gridSpan w:val="7"/>
+          </w:tcPr>
+          <w:p>
+            <w:pPr>
+              <w:rPr>
+                <w:rFonts w:ascii="Arial" w:hAnsi="Arial" w:cs="Arial"/>
+                <w:sz w:val="18"/>
+              </w:rPr>
+            </w:pPr>
+          </w:p>
+        </w:tc>
+        <w:tc>
+          <w:tcPr>
+            <w:tcW w:w="822" w:type="pct"/>
+            <w:gridSpan w:val="6"/>
+          </w:tcPr>
+          <w:p>
+            <w:pPr>
+              <w:rPr>
+                <w:rFonts w:ascii="Arial" w:hAnsi="Arial" w:cs="Arial"/>
+                <w:sz w:val="18"/>
+              </w:rPr>
+            </w:pPr>
+          </w:p>
+        </w:tc>
+        <w:tc>
+          <w:tcPr>
+            <w:tcW w:w="625" w:type="pct"/>
             <w:gridSpan w:val="3"/>
           </w:tcPr>
           <w:p>
@@ -3741,20 +4742,25 @@
         </w:trPr>
         <w:tc>
           <w:tcPr>
-            <w:tcW w:w="941" w:type="pct"/>
-          </w:tcPr>
-          <w:p>
-            <w:pPr>
-              <w:rPr>
-                <w:rFonts w:ascii="Arial" w:hAnsi="Arial" w:cs="Arial"/>
-                <w:sz w:val="18"/>
-              </w:rPr>
-            </w:pPr>
-          </w:p>
-        </w:tc>
-        <w:tc>
-          <w:tcPr>
-            <w:tcW w:w="752" w:type="pct"/>
+            <w:tcW w:w="902" w:type="pct"/>
+            <w:gridSpan w:val="2"/>
+            <w:vAlign w:val="center"/>
+          </w:tcPr>
+          <w:p>
+            <w:pPr>
+              <w:rPr>
+                <w:rFonts w:ascii="Arial" w:hAnsi="Arial" w:cs="Arial"/>
+                <w:sz w:val="18"/>
+              </w:rPr>
+            </w:pPr>
+            <w:r>
+              <w:t>Methanol</w:t>
+            </w:r>
+          </w:p>
+        </w:tc>
+        <w:tc>
+          <w:tcPr>
+            <w:tcW w:w="716" w:type="pct"/>
             <w:gridSpan w:val="3"/>
           </w:tcPr>
           <w:p>
@@ -3768,21 +4774,7 @@
         </w:tc>
         <w:tc>
           <w:tcPr>
-            <w:tcW w:w="677" w:type="pct"/>
-            <w:gridSpan w:val="3"/>
-          </w:tcPr>
-          <w:p>
-            <w:pPr>
-              <w:rPr>
-                <w:rFonts w:ascii="Arial" w:hAnsi="Arial" w:cs="Arial"/>
-                <w:sz w:val="18"/>
-              </w:rPr>
-            </w:pPr>
-          </w:p>
-        </w:tc>
-        <w:tc>
-          <w:tcPr>
-            <w:tcW w:w="542" w:type="pct"/>
+            <w:tcW w:w="656" w:type="pct"/>
             <w:gridSpan w:val="5"/>
           </w:tcPr>
           <w:p>
@@ -3792,39 +4784,60 @@
                 <w:sz w:val="18"/>
               </w:rPr>
             </w:pPr>
-          </w:p>
-        </w:tc>
-        <w:tc>
-          <w:tcPr>
-            <w:tcW w:w="513" w:type="pct"/>
-            <w:gridSpan w:val="4"/>
-          </w:tcPr>
-          <w:p>
-            <w:pPr>
-              <w:rPr>
-                <w:rFonts w:ascii="Arial" w:hAnsi="Arial" w:cs="Arial"/>
-                <w:sz w:val="18"/>
-              </w:rPr>
-            </w:pPr>
-          </w:p>
-        </w:tc>
-        <w:tc>
-          <w:tcPr>
-            <w:tcW w:w="787" w:type="pct"/>
-            <w:gridSpan w:val="4"/>
-          </w:tcPr>
-          <w:p>
-            <w:pPr>
-              <w:rPr>
-                <w:rFonts w:ascii="Arial" w:hAnsi="Arial" w:cs="Arial"/>
-                <w:sz w:val="18"/>
-              </w:rPr>
-            </w:pPr>
-          </w:p>
-        </w:tc>
-        <w:tc>
-          <w:tcPr>
-            <w:tcW w:w="788" w:type="pct"/>
+            <w:r>
+              <w:rPr>
+                <w:rFonts w:ascii="Arial" w:hAnsi="Arial" w:cs="Arial"/>
+                <w:sz w:val="18"/>
+              </w:rPr>
+              <w:t>X</w:t>
+            </w:r>
+          </w:p>
+        </w:tc>
+        <w:tc>
+          <w:tcPr>
+            <w:tcW w:w="488" w:type="pct"/>
+            <w:gridSpan w:val="6"/>
+          </w:tcPr>
+          <w:p>
+            <w:pPr>
+              <w:rPr>
+                <w:rFonts w:ascii="Arial" w:hAnsi="Arial" w:cs="Arial"/>
+                <w:sz w:val="18"/>
+              </w:rPr>
+            </w:pPr>
+          </w:p>
+        </w:tc>
+        <w:tc>
+          <w:tcPr>
+            <w:tcW w:w="791" w:type="pct"/>
+            <w:gridSpan w:val="7"/>
+          </w:tcPr>
+          <w:p>
+            <w:pPr>
+              <w:rPr>
+                <w:rFonts w:ascii="Arial" w:hAnsi="Arial" w:cs="Arial"/>
+                <w:sz w:val="18"/>
+              </w:rPr>
+            </w:pPr>
+          </w:p>
+        </w:tc>
+        <w:tc>
+          <w:tcPr>
+            <w:tcW w:w="822" w:type="pct"/>
+            <w:gridSpan w:val="6"/>
+          </w:tcPr>
+          <w:p>
+            <w:pPr>
+              <w:rPr>
+                <w:rFonts w:ascii="Arial" w:hAnsi="Arial" w:cs="Arial"/>
+                <w:sz w:val="18"/>
+              </w:rPr>
+            </w:pPr>
+          </w:p>
+        </w:tc>
+        <w:tc>
+          <w:tcPr>
+            <w:tcW w:w="625" w:type="pct"/>
             <w:gridSpan w:val="3"/>
           </w:tcPr>
           <w:p>
@@ -3843,20 +4856,25 @@
         </w:trPr>
         <w:tc>
           <w:tcPr>
-            <w:tcW w:w="941" w:type="pct"/>
-          </w:tcPr>
-          <w:p>
-            <w:pPr>
-              <w:rPr>
-                <w:rFonts w:ascii="Arial" w:hAnsi="Arial" w:cs="Arial"/>
-                <w:sz w:val="18"/>
-              </w:rPr>
-            </w:pPr>
-          </w:p>
-        </w:tc>
-        <w:tc>
-          <w:tcPr>
-            <w:tcW w:w="752" w:type="pct"/>
+            <w:tcW w:w="902" w:type="pct"/>
+            <w:gridSpan w:val="2"/>
+            <w:vAlign w:val="center"/>
+          </w:tcPr>
+          <w:p>
+            <w:pPr>
+              <w:rPr>
+                <w:rFonts w:ascii="Arial" w:hAnsi="Arial" w:cs="Arial"/>
+                <w:sz w:val="18"/>
+              </w:rPr>
+            </w:pPr>
+            <w:r>
+              <w:t>Methyl 4-formylbenzoate</w:t>
+            </w:r>
+          </w:p>
+        </w:tc>
+        <w:tc>
+          <w:tcPr>
+            <w:tcW w:w="716" w:type="pct"/>
             <w:gridSpan w:val="3"/>
           </w:tcPr>
           <w:p>
@@ -3870,21 +4888,7 @@
         </w:tc>
         <w:tc>
           <w:tcPr>
-            <w:tcW w:w="677" w:type="pct"/>
-            <w:gridSpan w:val="3"/>
-          </w:tcPr>
-          <w:p>
-            <w:pPr>
-              <w:rPr>
-                <w:rFonts w:ascii="Arial" w:hAnsi="Arial" w:cs="Arial"/>
-                <w:sz w:val="18"/>
-              </w:rPr>
-            </w:pPr>
-          </w:p>
-        </w:tc>
-        <w:tc>
-          <w:tcPr>
-            <w:tcW w:w="542" w:type="pct"/>
+            <w:tcW w:w="656" w:type="pct"/>
             <w:gridSpan w:val="5"/>
           </w:tcPr>
           <w:p>
@@ -3894,39 +4898,60 @@
                 <w:sz w:val="18"/>
               </w:rPr>
             </w:pPr>
-          </w:p>
-        </w:tc>
-        <w:tc>
-          <w:tcPr>
-            <w:tcW w:w="513" w:type="pct"/>
-            <w:gridSpan w:val="4"/>
-          </w:tcPr>
-          <w:p>
-            <w:pPr>
-              <w:rPr>
-                <w:rFonts w:ascii="Arial" w:hAnsi="Arial" w:cs="Arial"/>
-                <w:sz w:val="18"/>
-              </w:rPr>
-            </w:pPr>
-          </w:p>
-        </w:tc>
-        <w:tc>
-          <w:tcPr>
-            <w:tcW w:w="787" w:type="pct"/>
-            <w:gridSpan w:val="4"/>
-          </w:tcPr>
-          <w:p>
-            <w:pPr>
-              <w:rPr>
-                <w:rFonts w:ascii="Arial" w:hAnsi="Arial" w:cs="Arial"/>
-                <w:sz w:val="18"/>
-              </w:rPr>
-            </w:pPr>
-          </w:p>
-        </w:tc>
-        <w:tc>
-          <w:tcPr>
-            <w:tcW w:w="788" w:type="pct"/>
+            <w:r>
+              <w:rPr>
+                <w:rFonts w:ascii="Arial" w:hAnsi="Arial" w:cs="Arial"/>
+                <w:sz w:val="18"/>
+              </w:rPr>
+              <w:t>X</w:t>
+            </w:r>
+          </w:p>
+        </w:tc>
+        <w:tc>
+          <w:tcPr>
+            <w:tcW w:w="488" w:type="pct"/>
+            <w:gridSpan w:val="6"/>
+          </w:tcPr>
+          <w:p>
+            <w:pPr>
+              <w:rPr>
+                <w:rFonts w:ascii="Arial" w:hAnsi="Arial" w:cs="Arial"/>
+                <w:sz w:val="18"/>
+              </w:rPr>
+            </w:pPr>
+          </w:p>
+        </w:tc>
+        <w:tc>
+          <w:tcPr>
+            <w:tcW w:w="791" w:type="pct"/>
+            <w:gridSpan w:val="7"/>
+          </w:tcPr>
+          <w:p>
+            <w:pPr>
+              <w:rPr>
+                <w:rFonts w:ascii="Arial" w:hAnsi="Arial" w:cs="Arial"/>
+                <w:sz w:val="18"/>
+              </w:rPr>
+            </w:pPr>
+          </w:p>
+        </w:tc>
+        <w:tc>
+          <w:tcPr>
+            <w:tcW w:w="822" w:type="pct"/>
+            <w:gridSpan w:val="6"/>
+          </w:tcPr>
+          <w:p>
+            <w:pPr>
+              <w:rPr>
+                <w:rFonts w:ascii="Arial" w:hAnsi="Arial" w:cs="Arial"/>
+                <w:sz w:val="18"/>
+              </w:rPr>
+            </w:pPr>
+          </w:p>
+        </w:tc>
+        <w:tc>
+          <w:tcPr>
+            <w:tcW w:w="625" w:type="pct"/>
             <w:gridSpan w:val="3"/>
           </w:tcPr>
           <w:p>
@@ -3945,20 +4970,25 @@
         </w:trPr>
         <w:tc>
           <w:tcPr>
-            <w:tcW w:w="941" w:type="pct"/>
-          </w:tcPr>
-          <w:p>
-            <w:pPr>
-              <w:rPr>
-                <w:rFonts w:ascii="Arial" w:hAnsi="Arial" w:cs="Arial"/>
-                <w:sz w:val="18"/>
-              </w:rPr>
-            </w:pPr>
-          </w:p>
-        </w:tc>
-        <w:tc>
-          <w:tcPr>
-            <w:tcW w:w="752" w:type="pct"/>
+            <w:tcW w:w="902" w:type="pct"/>
+            <w:gridSpan w:val="2"/>
+            <w:vAlign w:val="center"/>
+          </w:tcPr>
+          <w:p>
+            <w:pPr>
+              <w:rPr>
+                <w:rFonts w:ascii="Arial" w:hAnsi="Arial" w:cs="Arial"/>
+                <w:sz w:val="18"/>
+              </w:rPr>
+            </w:pPr>
+            <w:r>
+              <w:t>Toluene 4-sulfonic acid</w:t>
+            </w:r>
+          </w:p>
+        </w:tc>
+        <w:tc>
+          <w:tcPr>
+            <w:tcW w:w="716" w:type="pct"/>
             <w:gridSpan w:val="3"/>
           </w:tcPr>
           <w:p>
@@ -3972,7 +5002,70 @@
         </w:tc>
         <w:tc>
           <w:tcPr>
-            <w:tcW w:w="677" w:type="pct"/>
+            <w:tcW w:w="656" w:type="pct"/>
+            <w:gridSpan w:val="5"/>
+          </w:tcPr>
+          <w:p>
+            <w:pPr>
+              <w:rPr>
+                <w:rFonts w:ascii="Arial" w:hAnsi="Arial" w:cs="Arial"/>
+                <w:sz w:val="18"/>
+              </w:rPr>
+            </w:pPr>
+            <w:r>
+              <w:rPr>
+                <w:rFonts w:ascii="Arial" w:hAnsi="Arial" w:cs="Arial"/>
+                <w:sz w:val="18"/>
+              </w:rPr>
+              <w:t>X</w:t>
+            </w:r>
+          </w:p>
+        </w:tc>
+        <w:tc>
+          <w:tcPr>
+            <w:tcW w:w="488" w:type="pct"/>
+            <w:gridSpan w:val="6"/>
+          </w:tcPr>
+          <w:p>
+            <w:pPr>
+              <w:rPr>
+                <w:rFonts w:ascii="Arial" w:hAnsi="Arial" w:cs="Arial"/>
+                <w:sz w:val="18"/>
+              </w:rPr>
+            </w:pPr>
+          </w:p>
+        </w:tc>
+        <w:tc>
+          <w:tcPr>
+            <w:tcW w:w="791" w:type="pct"/>
+            <w:gridSpan w:val="7"/>
+          </w:tcPr>
+          <w:p>
+            <w:pPr>
+              <w:rPr>
+                <w:rFonts w:ascii="Arial" w:hAnsi="Arial" w:cs="Arial"/>
+                <w:sz w:val="18"/>
+              </w:rPr>
+            </w:pPr>
+          </w:p>
+        </w:tc>
+        <w:tc>
+          <w:tcPr>
+            <w:tcW w:w="822" w:type="pct"/>
+            <w:gridSpan w:val="6"/>
+          </w:tcPr>
+          <w:p>
+            <w:pPr>
+              <w:rPr>
+                <w:rFonts w:ascii="Arial" w:hAnsi="Arial" w:cs="Arial"/>
+                <w:sz w:val="18"/>
+              </w:rPr>
+            </w:pPr>
+          </w:p>
+        </w:tc>
+        <w:tc>
+          <w:tcPr>
+            <w:tcW w:w="625" w:type="pct"/>
             <w:gridSpan w:val="3"/>
           </w:tcPr>
           <w:p>
@@ -3984,9 +5077,46 @@
             </w:pPr>
           </w:p>
         </w:tc>
-        <w:tc>
-          <w:tcPr>
-            <w:tcW w:w="542" w:type="pct"/>
+      </w:tr>
+      <w:tr>
+        <w:trPr>
+          <w:trHeight w:val="239"/>
+        </w:trPr>
+        <w:tc>
+          <w:tcPr>
+            <w:tcW w:w="902" w:type="pct"/>
+            <w:gridSpan w:val="2"/>
+            <w:vAlign w:val="center"/>
+          </w:tcPr>
+          <w:p>
+            <w:pPr>
+              <w:rPr>
+                <w:rFonts w:ascii="Arial" w:hAnsi="Arial" w:cs="Arial"/>
+                <w:sz w:val="18"/>
+              </w:rPr>
+            </w:pPr>
+            <w:r>
+              <w:t>Toluene</w:t>
+            </w:r>
+          </w:p>
+        </w:tc>
+        <w:tc>
+          <w:tcPr>
+            <w:tcW w:w="716" w:type="pct"/>
+            <w:gridSpan w:val="3"/>
+          </w:tcPr>
+          <w:p>
+            <w:pPr>
+              <w:rPr>
+                <w:rFonts w:ascii="Arial" w:hAnsi="Arial" w:cs="Arial"/>
+                <w:sz w:val="18"/>
+              </w:rPr>
+            </w:pPr>
+          </w:p>
+        </w:tc>
+        <w:tc>
+          <w:tcPr>
+            <w:tcW w:w="656" w:type="pct"/>
             <w:gridSpan w:val="5"/>
           </w:tcPr>
           <w:p>
@@ -3996,39 +5126,60 @@
                 <w:sz w:val="18"/>
               </w:rPr>
             </w:pPr>
-          </w:p>
-        </w:tc>
-        <w:tc>
-          <w:tcPr>
-            <w:tcW w:w="513" w:type="pct"/>
-            <w:gridSpan w:val="4"/>
-          </w:tcPr>
-          <w:p>
-            <w:pPr>
-              <w:rPr>
-                <w:rFonts w:ascii="Arial" w:hAnsi="Arial" w:cs="Arial"/>
-                <w:sz w:val="18"/>
-              </w:rPr>
-            </w:pPr>
-          </w:p>
-        </w:tc>
-        <w:tc>
-          <w:tcPr>
-            <w:tcW w:w="787" w:type="pct"/>
-            <w:gridSpan w:val="4"/>
-          </w:tcPr>
-          <w:p>
-            <w:pPr>
-              <w:rPr>
-                <w:rFonts w:ascii="Arial" w:hAnsi="Arial" w:cs="Arial"/>
-                <w:sz w:val="18"/>
-              </w:rPr>
-            </w:pPr>
-          </w:p>
-        </w:tc>
-        <w:tc>
-          <w:tcPr>
-            <w:tcW w:w="787" w:type="pct"/>
+            <w:r>
+              <w:rPr>
+                <w:rFonts w:ascii="Arial" w:hAnsi="Arial" w:cs="Arial"/>
+                <w:sz w:val="18"/>
+              </w:rPr>
+              <w:t>X</w:t>
+            </w:r>
+          </w:p>
+        </w:tc>
+        <w:tc>
+          <w:tcPr>
+            <w:tcW w:w="488" w:type="pct"/>
+            <w:gridSpan w:val="6"/>
+          </w:tcPr>
+          <w:p>
+            <w:pPr>
+              <w:rPr>
+                <w:rFonts w:ascii="Arial" w:hAnsi="Arial" w:cs="Arial"/>
+                <w:sz w:val="18"/>
+              </w:rPr>
+            </w:pPr>
+          </w:p>
+        </w:tc>
+        <w:tc>
+          <w:tcPr>
+            <w:tcW w:w="791" w:type="pct"/>
+            <w:gridSpan w:val="7"/>
+          </w:tcPr>
+          <w:p>
+            <w:pPr>
+              <w:rPr>
+                <w:rFonts w:ascii="Arial" w:hAnsi="Arial" w:cs="Arial"/>
+                <w:sz w:val="18"/>
+              </w:rPr>
+            </w:pPr>
+          </w:p>
+        </w:tc>
+        <w:tc>
+          <w:tcPr>
+            <w:tcW w:w="822" w:type="pct"/>
+            <w:gridSpan w:val="6"/>
+          </w:tcPr>
+          <w:p>
+            <w:pPr>
+              <w:rPr>
+                <w:rFonts w:ascii="Arial" w:hAnsi="Arial" w:cs="Arial"/>
+                <w:sz w:val="18"/>
+              </w:rPr>
+            </w:pPr>
+          </w:p>
+        </w:tc>
+        <w:tc>
+          <w:tcPr>
+            <w:tcW w:w="625" w:type="pct"/>
             <w:gridSpan w:val="3"/>
           </w:tcPr>
           <w:p>
@@ -4047,7 +5198,8 @@
         </w:trPr>
         <w:tc>
           <w:tcPr>
-            <w:tcW w:w="941" w:type="pct"/>
+            <w:tcW w:w="902" w:type="pct"/>
+            <w:gridSpan w:val="2"/>
             <w:vMerge w:val="restart"/>
           </w:tcPr>
           <w:p>
@@ -4076,8 +5228,23 @@
         </w:tc>
         <w:tc>
           <w:tcPr>
-            <w:tcW w:w="4059" w:type="pct"/>
-            <w:gridSpan w:val="22"/>
+            <w:tcW w:w="756" w:type="pct"/>
+            <w:gridSpan w:val="4"/>
+          </w:tcPr>
+          <w:p>
+            <w:pPr>
+              <w:rPr>
+                <w:rFonts w:ascii="Arial" w:hAnsi="Arial" w:cs="Arial"/>
+                <w:b/>
+                <w:sz w:val="18"/>
+              </w:rPr>
+            </w:pPr>
+          </w:p>
+        </w:tc>
+        <w:tc>
+          <w:tcPr>
+            <w:tcW w:w="3341" w:type="pct"/>
+            <w:gridSpan w:val="26"/>
           </w:tcPr>
           <w:p>
             <w:pPr>
@@ -4104,7 +5271,8 @@
         </w:trPr>
         <w:tc>
           <w:tcPr>
-            <w:tcW w:w="941" w:type="pct"/>
+            <w:tcW w:w="902" w:type="pct"/>
+            <w:gridSpan w:val="2"/>
             <w:vMerge/>
           </w:tcPr>
           <w:p>
@@ -4118,7 +5286,7 @@
         </w:tc>
         <w:tc>
           <w:tcPr>
-            <w:tcW w:w="325" w:type="pct"/>
+            <w:tcW w:w="312" w:type="pct"/>
             <w:gridSpan w:val="2"/>
             <w:vMerge w:val="restart"/>
             <w:textDirection w:val="btLr"/>
@@ -4145,8 +5313,8 @@
         </w:tc>
         <w:tc>
           <w:tcPr>
-            <w:tcW w:w="717" w:type="pct"/>
-            <w:gridSpan w:val="2"/>
+            <w:tcW w:w="689" w:type="pct"/>
+            <w:gridSpan w:val="4"/>
             <w:vAlign w:val="center"/>
           </w:tcPr>
           <w:p>
@@ -4167,7 +5335,7 @@
         </w:tc>
         <w:tc>
           <w:tcPr>
-            <w:tcW w:w="753" w:type="pct"/>
+            <w:tcW w:w="723" w:type="pct"/>
             <w:gridSpan w:val="4"/>
             <w:shd w:val="clear" w:color="auto" w:fill="BFBFBF" w:themeFill="background1" w:themeFillShade="BF"/>
             <w:vAlign w:val="center"/>
@@ -4191,7 +5359,7 @@
         </w:tc>
         <w:tc>
           <w:tcPr>
-            <w:tcW w:w="753" w:type="pct"/>
+            <w:tcW w:w="553" w:type="pct"/>
             <w:gridSpan w:val="8"/>
             <w:shd w:val="clear" w:color="auto" w:fill="A6A6A6" w:themeFill="background1" w:themeFillShade="A6"/>
             <w:vAlign w:val="center"/>
@@ -4215,7 +5383,30 @@
         </w:tc>
         <w:tc>
           <w:tcPr>
-            <w:tcW w:w="755" w:type="pct"/>
+            <w:tcW w:w="625" w:type="pct"/>
+            <w:gridSpan w:val="6"/>
+            <w:shd w:val="clear" w:color="auto" w:fill="A6A6A6" w:themeFill="background1" w:themeFillShade="A6"/>
+          </w:tcPr>
+          <w:p>
+            <w:pPr>
+              <w:jc w:val="center"/>
+              <w:rPr>
+                <w:rFonts w:ascii="Arial" w:hAnsi="Arial" w:cs="Arial"/>
+                <w:sz w:val="18"/>
+              </w:rPr>
+            </w:pPr>
+            <w:r>
+              <w:rPr>
+                <w:rFonts w:ascii="Arial" w:hAnsi="Arial" w:cs="Arial"/>
+                <w:sz w:val="18"/>
+              </w:rPr>
+              <w:t>High</w:t>
+            </w:r>
+          </w:p>
+        </w:tc>
+        <w:tc>
+          <w:tcPr>
+            <w:tcW w:w="591" w:type="pct"/>
             <w:gridSpan w:val="4"/>
             <w:shd w:val="clear" w:color="auto" w:fill="A6A6A6" w:themeFill="background1" w:themeFillShade="A6"/>
             <w:vAlign w:val="center"/>
@@ -4239,7 +5430,7 @@
         </w:tc>
         <w:tc>
           <w:tcPr>
-            <w:tcW w:w="756" w:type="pct"/>
+            <w:tcW w:w="605" w:type="pct"/>
             <w:gridSpan w:val="2"/>
             <w:shd w:val="clear" w:color="auto" w:fill="7F7F7F" w:themeFill="text1" w:themeFillTint="80"/>
             <w:vAlign w:val="center"/>
@@ -4268,21 +5459,7 @@
         </w:trPr>
         <w:tc>
           <w:tcPr>
-            <w:tcW w:w="941" w:type="pct"/>
-            <w:vMerge/>
-          </w:tcPr>
-          <w:p>
-            <w:pPr>
-              <w:rPr>
-                <w:rFonts w:ascii="Arial" w:hAnsi="Arial" w:cs="Arial"/>
-                <w:sz w:val="18"/>
-              </w:rPr>
-            </w:pPr>
-          </w:p>
-        </w:tc>
-        <w:tc>
-          <w:tcPr>
-            <w:tcW w:w="325" w:type="pct"/>
+            <w:tcW w:w="902" w:type="pct"/>
             <w:gridSpan w:val="2"/>
             <w:vMerge/>
           </w:tcPr>
@@ -4297,8 +5474,23 @@
         </w:tc>
         <w:tc>
           <w:tcPr>
-            <w:tcW w:w="717" w:type="pct"/>
+            <w:tcW w:w="312" w:type="pct"/>
             <w:gridSpan w:val="2"/>
+            <w:vMerge/>
+          </w:tcPr>
+          <w:p>
+            <w:pPr>
+              <w:rPr>
+                <w:rFonts w:ascii="Arial" w:hAnsi="Arial" w:cs="Arial"/>
+                <w:sz w:val="18"/>
+              </w:rPr>
+            </w:pPr>
+          </w:p>
+        </w:tc>
+        <w:tc>
+          <w:tcPr>
+            <w:tcW w:w="689" w:type="pct"/>
+            <w:gridSpan w:val="4"/>
             <w:vAlign w:val="center"/>
           </w:tcPr>
           <w:p>
@@ -4319,7 +5511,7 @@
         </w:tc>
         <w:tc>
           <w:tcPr>
-            <w:tcW w:w="753" w:type="pct"/>
+            <w:tcW w:w="723" w:type="pct"/>
             <w:gridSpan w:val="4"/>
             <w:shd w:val="clear" w:color="auto" w:fill="BFBFBF" w:themeFill="background1" w:themeFillShade="BF"/>
             <w:vAlign w:val="center"/>
@@ -4343,7 +5535,7 @@
         </w:tc>
         <w:tc>
           <w:tcPr>
-            <w:tcW w:w="753" w:type="pct"/>
+            <w:tcW w:w="553" w:type="pct"/>
             <w:gridSpan w:val="8"/>
             <w:shd w:val="clear" w:color="auto" w:fill="BFBFBF" w:themeFill="background1" w:themeFillShade="BF"/>
             <w:vAlign w:val="center"/>
@@ -4374,7 +5566,30 @@
         </w:tc>
         <w:tc>
           <w:tcPr>
-            <w:tcW w:w="755" w:type="pct"/>
+            <w:tcW w:w="625" w:type="pct"/>
+            <w:gridSpan w:val="6"/>
+            <w:shd w:val="clear" w:color="auto" w:fill="A6A6A6" w:themeFill="background1" w:themeFillShade="A6"/>
+          </w:tcPr>
+          <w:p>
+            <w:pPr>
+              <w:jc w:val="center"/>
+              <w:rPr>
+                <w:rFonts w:ascii="Arial" w:hAnsi="Arial" w:cs="Arial"/>
+                <w:sz w:val="18"/>
+              </w:rPr>
+            </w:pPr>
+            <w:r>
+              <w:rPr>
+                <w:rFonts w:ascii="Arial" w:hAnsi="Arial" w:cs="Arial"/>
+                <w:sz w:val="18"/>
+              </w:rPr>
+              <w:t>High</w:t>
+            </w:r>
+          </w:p>
+        </w:tc>
+        <w:tc>
+          <w:tcPr>
+            <w:tcW w:w="591" w:type="pct"/>
             <w:gridSpan w:val="4"/>
             <w:shd w:val="clear" w:color="auto" w:fill="A6A6A6" w:themeFill="background1" w:themeFillShade="A6"/>
             <w:vAlign w:val="center"/>
@@ -4398,7 +5613,7 @@
         </w:tc>
         <w:tc>
           <w:tcPr>
-            <w:tcW w:w="756" w:type="pct"/>
+            <w:tcW w:w="605" w:type="pct"/>
             <w:gridSpan w:val="2"/>
             <w:shd w:val="clear" w:color="auto" w:fill="A6A6A6" w:themeFill="background1" w:themeFillShade="A6"/>
             <w:vAlign w:val="center"/>
@@ -4427,21 +5642,7 @@
         </w:trPr>
         <w:tc>
           <w:tcPr>
-            <w:tcW w:w="941" w:type="pct"/>
-            <w:vMerge/>
-          </w:tcPr>
-          <w:p>
-            <w:pPr>
-              <w:rPr>
-                <w:rFonts w:ascii="Arial" w:hAnsi="Arial" w:cs="Arial"/>
-                <w:sz w:val="18"/>
-              </w:rPr>
-            </w:pPr>
-          </w:p>
-        </w:tc>
-        <w:tc>
-          <w:tcPr>
-            <w:tcW w:w="325" w:type="pct"/>
+            <w:tcW w:w="902" w:type="pct"/>
             <w:gridSpan w:val="2"/>
             <w:vMerge/>
           </w:tcPr>
@@ -4456,8 +5657,23 @@
         </w:tc>
         <w:tc>
           <w:tcPr>
-            <w:tcW w:w="717" w:type="pct"/>
+            <w:tcW w:w="312" w:type="pct"/>
             <w:gridSpan w:val="2"/>
+            <w:vMerge/>
+          </w:tcPr>
+          <w:p>
+            <w:pPr>
+              <w:rPr>
+                <w:rFonts w:ascii="Arial" w:hAnsi="Arial" w:cs="Arial"/>
+                <w:sz w:val="18"/>
+              </w:rPr>
+            </w:pPr>
+          </w:p>
+        </w:tc>
+        <w:tc>
+          <w:tcPr>
+            <w:tcW w:w="689" w:type="pct"/>
+            <w:gridSpan w:val="4"/>
             <w:vAlign w:val="center"/>
           </w:tcPr>
           <w:p>
@@ -4478,7 +5694,7 @@
         </w:tc>
         <w:tc>
           <w:tcPr>
-            <w:tcW w:w="753" w:type="pct"/>
+            <w:tcW w:w="723" w:type="pct"/>
             <w:gridSpan w:val="4"/>
             <w:shd w:val="clear" w:color="auto" w:fill="F2F2F2" w:themeFill="background1" w:themeFillShade="F2"/>
             <w:vAlign w:val="center"/>
@@ -4502,7 +5718,7 @@
         </w:tc>
         <w:tc>
           <w:tcPr>
-            <w:tcW w:w="753" w:type="pct"/>
+            <w:tcW w:w="553" w:type="pct"/>
             <w:gridSpan w:val="8"/>
             <w:shd w:val="clear" w:color="auto" w:fill="F2F2F2" w:themeFill="background1" w:themeFillShade="F2"/>
             <w:vAlign w:val="center"/>
@@ -4526,7 +5742,30 @@
         </w:tc>
         <w:tc>
           <w:tcPr>
-            <w:tcW w:w="755" w:type="pct"/>
+            <w:tcW w:w="625" w:type="pct"/>
+            <w:gridSpan w:val="6"/>
+            <w:shd w:val="clear" w:color="auto" w:fill="BFBFBF" w:themeFill="background1" w:themeFillShade="BF"/>
+          </w:tcPr>
+          <w:p>
+            <w:pPr>
+              <w:jc w:val="center"/>
+              <w:rPr>
+                <w:rFonts w:ascii="Arial" w:hAnsi="Arial" w:cs="Arial"/>
+                <w:sz w:val="18"/>
+              </w:rPr>
+            </w:pPr>
+            <w:r>
+              <w:rPr>
+                <w:rFonts w:ascii="Arial" w:hAnsi="Arial" w:cs="Arial"/>
+                <w:sz w:val="18"/>
+              </w:rPr>
+              <w:t>Medium</w:t>
+            </w:r>
+          </w:p>
+        </w:tc>
+        <w:tc>
+          <w:tcPr>
+            <w:tcW w:w="591" w:type="pct"/>
             <w:gridSpan w:val="4"/>
             <w:shd w:val="clear" w:color="auto" w:fill="BFBFBF" w:themeFill="background1" w:themeFillShade="BF"/>
             <w:vAlign w:val="center"/>
@@ -4550,7 +5789,7 @@
         </w:tc>
         <w:tc>
           <w:tcPr>
-            <w:tcW w:w="756" w:type="pct"/>
+            <w:tcW w:w="605" w:type="pct"/>
             <w:gridSpan w:val="2"/>
             <w:shd w:val="clear" w:color="auto" w:fill="BFBFBF" w:themeFill="background1" w:themeFillShade="BF"/>
             <w:vAlign w:val="center"/>
@@ -4579,21 +5818,7 @@
         </w:trPr>
         <w:tc>
           <w:tcPr>
-            <w:tcW w:w="941" w:type="pct"/>
-            <w:vMerge/>
-          </w:tcPr>
-          <w:p>
-            <w:pPr>
-              <w:rPr>
-                <w:rFonts w:ascii="Arial" w:hAnsi="Arial" w:cs="Arial"/>
-                <w:sz w:val="18"/>
-              </w:rPr>
-            </w:pPr>
-          </w:p>
-        </w:tc>
-        <w:tc>
-          <w:tcPr>
-            <w:tcW w:w="325" w:type="pct"/>
+            <w:tcW w:w="902" w:type="pct"/>
             <w:gridSpan w:val="2"/>
             <w:vMerge/>
           </w:tcPr>
@@ -4608,34 +5833,49 @@
         </w:tc>
         <w:tc>
           <w:tcPr>
-            <w:tcW w:w="717" w:type="pct"/>
+            <w:tcW w:w="312" w:type="pct"/>
             <w:gridSpan w:val="2"/>
-            <w:vAlign w:val="center"/>
-          </w:tcPr>
-          <w:p>
-            <w:pPr>
-              <w:rPr>
-                <w:rFonts w:ascii="Arial" w:hAnsi="Arial" w:cs="Arial"/>
-                <w:sz w:val="18"/>
-              </w:rPr>
-            </w:pPr>
-            <w:r>
-              <w:rPr>
-                <w:rFonts w:ascii="Arial" w:hAnsi="Arial" w:cs="Arial"/>
-                <w:sz w:val="18"/>
-              </w:rPr>
-              <w:t>Minor injury</w:t>
-            </w:r>
-          </w:p>
-        </w:tc>
-        <w:tc>
-          <w:tcPr>
-            <w:tcW w:w="753" w:type="pct"/>
+            <w:vMerge/>
+          </w:tcPr>
+          <w:p>
+            <w:pPr>
+              <w:rPr>
+                <w:rFonts w:ascii="Arial" w:hAnsi="Arial" w:cs="Arial"/>
+                <w:sz w:val="18"/>
+              </w:rPr>
+            </w:pPr>
+          </w:p>
+        </w:tc>
+        <w:tc>
+          <w:tcPr>
+            <w:tcW w:w="689" w:type="pct"/>
             <w:gridSpan w:val="4"/>
             <w:vAlign w:val="center"/>
           </w:tcPr>
           <w:p>
             <w:pPr>
+              <w:rPr>
+                <w:rFonts w:ascii="Arial" w:hAnsi="Arial" w:cs="Arial"/>
+                <w:sz w:val="18"/>
+              </w:rPr>
+            </w:pPr>
+            <w:r>
+              <w:rPr>
+                <w:rFonts w:ascii="Arial" w:hAnsi="Arial" w:cs="Arial"/>
+                <w:sz w:val="18"/>
+              </w:rPr>
+              <w:t>Minor injury</w:t>
+            </w:r>
+          </w:p>
+        </w:tc>
+        <w:tc>
+          <w:tcPr>
+            <w:tcW w:w="723" w:type="pct"/>
+            <w:gridSpan w:val="4"/>
+            <w:vAlign w:val="center"/>
+          </w:tcPr>
+          <w:p>
+            <w:pPr>
               <w:jc w:val="center"/>
               <w:rPr>
                 <w:rFonts w:ascii="Arial" w:hAnsi="Arial" w:cs="Arial"/>
@@ -4653,7 +5893,7 @@
         </w:tc>
         <w:tc>
           <w:tcPr>
-            <w:tcW w:w="753" w:type="pct"/>
+            <w:tcW w:w="553" w:type="pct"/>
             <w:gridSpan w:val="8"/>
             <w:shd w:val="clear" w:color="auto" w:fill="F2F2F2" w:themeFill="background1" w:themeFillShade="F2"/>
             <w:vAlign w:val="center"/>
@@ -4677,7 +5917,30 @@
         </w:tc>
         <w:tc>
           <w:tcPr>
-            <w:tcW w:w="755" w:type="pct"/>
+            <w:tcW w:w="625" w:type="pct"/>
+            <w:gridSpan w:val="6"/>
+            <w:shd w:val="clear" w:color="auto" w:fill="F2F2F2" w:themeFill="background1" w:themeFillShade="F2"/>
+          </w:tcPr>
+          <w:p>
+            <w:pPr>
+              <w:jc w:val="center"/>
+              <w:rPr>
+                <w:rFonts w:ascii="Arial" w:hAnsi="Arial" w:cs="Arial"/>
+                <w:sz w:val="18"/>
+              </w:rPr>
+            </w:pPr>
+            <w:r>
+              <w:rPr>
+                <w:rFonts w:ascii="Arial" w:hAnsi="Arial" w:cs="Arial"/>
+                <w:sz w:val="18"/>
+              </w:rPr>
+              <w:t>Low</w:t>
+            </w:r>
+          </w:p>
+        </w:tc>
+        <w:tc>
+          <w:tcPr>
+            <w:tcW w:w="591" w:type="pct"/>
             <w:gridSpan w:val="4"/>
             <w:shd w:val="clear" w:color="auto" w:fill="F2F2F2" w:themeFill="background1" w:themeFillShade="F2"/>
             <w:vAlign w:val="center"/>
@@ -4701,7 +5964,7 @@
         </w:tc>
         <w:tc>
           <w:tcPr>
-            <w:tcW w:w="756" w:type="pct"/>
+            <w:tcW w:w="605" w:type="pct"/>
             <w:gridSpan w:val="2"/>
             <w:shd w:val="clear" w:color="auto" w:fill="F2F2F2" w:themeFill="background1" w:themeFillShade="F2"/>
             <w:vAlign w:val="center"/>
@@ -4730,7 +5993,8 @@
         </w:trPr>
         <w:tc>
           <w:tcPr>
-            <w:tcW w:w="941" w:type="pct"/>
+            <w:tcW w:w="902" w:type="pct"/>
+            <w:gridSpan w:val="2"/>
             <w:vMerge/>
           </w:tcPr>
           <w:p>
@@ -4744,8 +6008,8 @@
         </w:tc>
         <w:tc>
           <w:tcPr>
-            <w:tcW w:w="1042" w:type="pct"/>
-            <w:gridSpan w:val="4"/>
+            <w:tcW w:w="1001" w:type="pct"/>
+            <w:gridSpan w:val="6"/>
             <w:vMerge w:val="restart"/>
             <w:vAlign w:val="center"/>
           </w:tcPr>
@@ -4762,7 +6026,7 @@
         </w:tc>
         <w:tc>
           <w:tcPr>
-            <w:tcW w:w="753" w:type="pct"/>
+            <w:tcW w:w="723" w:type="pct"/>
             <w:gridSpan w:val="4"/>
             <w:vAlign w:val="center"/>
           </w:tcPr>
@@ -4785,7 +6049,7 @@
         </w:tc>
         <w:tc>
           <w:tcPr>
-            <w:tcW w:w="753" w:type="pct"/>
+            <w:tcW w:w="553" w:type="pct"/>
             <w:gridSpan w:val="8"/>
             <w:vAlign w:val="center"/>
           </w:tcPr>
@@ -4808,7 +6072,29 @@
         </w:tc>
         <w:tc>
           <w:tcPr>
-            <w:tcW w:w="755" w:type="pct"/>
+            <w:tcW w:w="625" w:type="pct"/>
+            <w:gridSpan w:val="6"/>
+          </w:tcPr>
+          <w:p>
+            <w:pPr>
+              <w:jc w:val="center"/>
+              <w:rPr>
+                <w:rFonts w:ascii="Arial" w:hAnsi="Arial" w:cs="Arial"/>
+                <w:sz w:val="18"/>
+              </w:rPr>
+            </w:pPr>
+            <w:r>
+              <w:rPr>
+                <w:rFonts w:ascii="Arial" w:hAnsi="Arial" w:cs="Arial"/>
+                <w:sz w:val="18"/>
+              </w:rPr>
+              <w:t>Probable</w:t>
+            </w:r>
+          </w:p>
+        </w:tc>
+        <w:tc>
+          <w:tcPr>
+            <w:tcW w:w="591" w:type="pct"/>
             <w:gridSpan w:val="4"/>
             <w:vAlign w:val="center"/>
           </w:tcPr>
@@ -4831,7 +6117,7 @@
         </w:tc>
         <w:tc>
           <w:tcPr>
-            <w:tcW w:w="756" w:type="pct"/>
+            <w:tcW w:w="605" w:type="pct"/>
             <w:gridSpan w:val="2"/>
             <w:vAlign w:val="center"/>
           </w:tcPr>
@@ -4859,7 +6145,8 @@
         </w:trPr>
         <w:tc>
           <w:tcPr>
-            <w:tcW w:w="941" w:type="pct"/>
+            <w:tcW w:w="902" w:type="pct"/>
+            <w:gridSpan w:val="2"/>
             <w:vMerge/>
           </w:tcPr>
           <w:p>
@@ -4873,8 +6160,8 @@
         </w:tc>
         <w:tc>
           <w:tcPr>
-            <w:tcW w:w="1042" w:type="pct"/>
-            <w:gridSpan w:val="4"/>
+            <w:tcW w:w="1001" w:type="pct"/>
+            <w:gridSpan w:val="6"/>
             <w:vMerge/>
           </w:tcPr>
           <w:p>
@@ -4889,7 +6176,23 @@
         </w:tc>
         <w:tc>
           <w:tcPr>
-            <w:tcW w:w="3017" w:type="pct"/>
+            <w:tcW w:w="762" w:type="pct"/>
+            <w:gridSpan w:val="6"/>
+          </w:tcPr>
+          <w:p>
+            <w:pPr>
+              <w:jc w:val="center"/>
+              <w:rPr>
+                <w:rFonts w:ascii="Arial" w:hAnsi="Arial" w:cs="Arial"/>
+                <w:b/>
+                <w:sz w:val="18"/>
+              </w:rPr>
+            </w:pPr>
+          </w:p>
+        </w:tc>
+        <w:tc>
+          <w:tcPr>
+            <w:tcW w:w="2335" w:type="pct"/>
             <w:gridSpan w:val="18"/>
             <w:vAlign w:val="center"/>
           </w:tcPr>
@@ -4919,7 +6222,8 @@
         </w:trPr>
         <w:tc>
           <w:tcPr>
-            <w:tcW w:w="941" w:type="pct"/>
+            <w:tcW w:w="902" w:type="pct"/>
+            <w:gridSpan w:val="2"/>
           </w:tcPr>
           <w:p>
             <w:pPr>
@@ -4947,8 +6251,23 @@
         </w:tc>
         <w:tc>
           <w:tcPr>
-            <w:tcW w:w="4059" w:type="pct"/>
-            <w:gridSpan w:val="22"/>
+            <w:tcW w:w="756" w:type="pct"/>
+            <w:gridSpan w:val="4"/>
+          </w:tcPr>
+          <w:p>
+            <w:pPr>
+              <w:rPr>
+                <w:rFonts w:ascii="Arial" w:hAnsi="Arial" w:cs="Arial"/>
+                <w:sz w:val="18"/>
+                <w:szCs w:val="16"/>
+              </w:rPr>
+            </w:pPr>
+          </w:p>
+        </w:tc>
+        <w:tc>
+          <w:tcPr>
+            <w:tcW w:w="3341" w:type="pct"/>
+            <w:gridSpan w:val="26"/>
           </w:tcPr>
           <w:p>
             <w:pPr>
@@ -4967,230 +6286,239 @@
         </w:trPr>
         <w:tc>
           <w:tcPr>
-            <w:tcW w:w="2837" w:type="pct"/>
+            <w:tcW w:w="2727" w:type="pct"/>
+            <w:gridSpan w:val="15"/>
+          </w:tcPr>
+          <w:p>
+            <w:pPr>
+              <w:rPr>
+                <w:rFonts w:ascii="Arial" w:hAnsi="Arial" w:cs="Arial"/>
+                <w:b/>
+                <w:sz w:val="18"/>
+              </w:rPr>
+            </w:pPr>
+            <w:r>
+              <w:rPr>
+                <w:rFonts w:ascii="Arial" w:hAnsi="Arial" w:cs="Arial"/>
+                <w:b/>
+                <w:sz w:val="18"/>
+              </w:rPr>
+              <w:t>Members of group:</w:t>
+            </w:r>
+          </w:p>
+          <w:p>
+            <w:pPr>
+              <w:rPr>
+                <w:rFonts w:ascii="Arial" w:hAnsi="Arial" w:cs="Arial"/>
+                <w:sz w:val="18"/>
+              </w:rPr>
+            </w:pPr>
+            <w:r>
+              <w:rPr>
+                <w:rFonts w:ascii="Arial" w:hAnsi="Arial" w:cs="Arial"/>
+                <w:sz w:val="18"/>
+              </w:rPr>
+              <w:t xml:space="preserve">All members of the group must read and understand this risk assessment (including any comments from the lab supervisor/demonstrator given below) then sign to confirm you have done this before starting work in the lab. </w:t>
+            </w:r>
+            <w:r>
+              <w:rPr>
+                <w:rFonts w:ascii="Arial" w:hAnsi="Arial" w:cs="Arial"/>
+                <w:b/>
+                <w:bCs/>
+                <w:sz w:val="18"/>
+              </w:rPr>
+              <w:t>You must not make any changes to the procedure stated without prior agreement with the supervisor which should be indicated in the comments box below</w:t>
+            </w:r>
+            <w:r>
+              <w:rPr>
+                <w:rFonts w:ascii="Arial" w:hAnsi="Arial" w:cs="Arial"/>
+                <w:sz w:val="18"/>
+              </w:rPr>
+              <w:t>.</w:t>
+            </w:r>
+          </w:p>
+          <w:p>
+            <w:pPr>
+              <w:rPr>
+                <w:rFonts w:ascii="Arial" w:hAnsi="Arial" w:cs="Arial"/>
+                <w:sz w:val="18"/>
+              </w:rPr>
+            </w:pPr>
+          </w:p>
+          <w:p>
+            <w:pPr>
+              <w:rPr>
+                <w:rFonts w:ascii="Arial" w:hAnsi="Arial" w:cs="Arial"/>
+                <w:sz w:val="18"/>
+              </w:rPr>
+            </w:pPr>
+            <w:proofErr w:type="gramStart"/>
+            <w:r>
+              <w:rPr>
+                <w:rFonts w:ascii="Arial" w:hAnsi="Arial" w:cs="Arial"/>
+                <w:sz w:val="18"/>
+              </w:rPr>
+              <w:t>Signature:…</w:t>
+            </w:r>
+            <w:proofErr w:type="gramEnd"/>
+            <w:r>
+              <w:rPr>
+                <w:rFonts w:ascii="Arial" w:hAnsi="Arial" w:cs="Arial"/>
+                <w:sz w:val="18"/>
+              </w:rPr>
+              <w:t>……………………………Name:………..……………………</w:t>
+            </w:r>
+          </w:p>
+          <w:p>
+            <w:pPr>
+              <w:rPr>
+                <w:rFonts w:ascii="Arial" w:hAnsi="Arial" w:cs="Arial"/>
+                <w:sz w:val="18"/>
+              </w:rPr>
+            </w:pPr>
+          </w:p>
+          <w:p>
+            <w:pPr>
+              <w:rPr>
+                <w:rFonts w:ascii="Arial" w:hAnsi="Arial" w:cs="Arial"/>
+                <w:sz w:val="18"/>
+              </w:rPr>
+            </w:pPr>
+            <w:proofErr w:type="gramStart"/>
+            <w:r>
+              <w:rPr>
+                <w:rFonts w:ascii="Arial" w:hAnsi="Arial" w:cs="Arial"/>
+                <w:sz w:val="18"/>
+              </w:rPr>
+              <w:t>Signature:…</w:t>
+            </w:r>
+            <w:proofErr w:type="gramEnd"/>
+            <w:r>
+              <w:rPr>
+                <w:rFonts w:ascii="Arial" w:hAnsi="Arial" w:cs="Arial"/>
+                <w:sz w:val="18"/>
+              </w:rPr>
+              <w:t>……………………………Name:………..……………………</w:t>
+            </w:r>
+          </w:p>
+          <w:p>
+            <w:pPr>
+              <w:rPr>
+                <w:rFonts w:ascii="Arial" w:hAnsi="Arial" w:cs="Arial"/>
+                <w:sz w:val="18"/>
+              </w:rPr>
+            </w:pPr>
+          </w:p>
+          <w:p>
+            <w:pPr>
+              <w:rPr>
+                <w:rFonts w:ascii="Arial" w:hAnsi="Arial" w:cs="Arial"/>
+                <w:sz w:val="18"/>
+              </w:rPr>
+            </w:pPr>
+            <w:proofErr w:type="gramStart"/>
+            <w:r>
+              <w:rPr>
+                <w:rFonts w:ascii="Arial" w:hAnsi="Arial" w:cs="Arial"/>
+                <w:sz w:val="18"/>
+              </w:rPr>
+              <w:t>Signature:…</w:t>
+            </w:r>
+            <w:proofErr w:type="gramEnd"/>
+            <w:r>
+              <w:rPr>
+                <w:rFonts w:ascii="Arial" w:hAnsi="Arial" w:cs="Arial"/>
+                <w:sz w:val="18"/>
+              </w:rPr>
+              <w:t>……………………………Name:………..……………………</w:t>
+            </w:r>
+          </w:p>
+          <w:p>
+            <w:pPr>
+              <w:rPr>
+                <w:rFonts w:ascii="Arial" w:hAnsi="Arial" w:cs="Arial"/>
+                <w:sz w:val="18"/>
+              </w:rPr>
+            </w:pPr>
+          </w:p>
+          <w:p>
+            <w:pPr>
+              <w:rPr>
+                <w:rFonts w:ascii="Arial" w:hAnsi="Arial" w:cs="Arial"/>
+                <w:sz w:val="18"/>
+              </w:rPr>
+            </w:pPr>
+            <w:proofErr w:type="gramStart"/>
+            <w:r>
+              <w:rPr>
+                <w:rFonts w:ascii="Arial" w:hAnsi="Arial" w:cs="Arial"/>
+                <w:sz w:val="18"/>
+              </w:rPr>
+              <w:lastRenderedPageBreak/>
+              <w:t>Signature:…</w:t>
+            </w:r>
+            <w:proofErr w:type="gramEnd"/>
+            <w:r>
+              <w:rPr>
+                <w:rFonts w:ascii="Arial" w:hAnsi="Arial" w:cs="Arial"/>
+                <w:sz w:val="18"/>
+              </w:rPr>
+              <w:t>……………………………Name:………..……………………</w:t>
+            </w:r>
+          </w:p>
+          <w:p>
+            <w:pPr>
+              <w:rPr>
+                <w:rFonts w:ascii="Arial" w:hAnsi="Arial" w:cs="Arial"/>
+                <w:sz w:val="18"/>
+              </w:rPr>
+            </w:pPr>
+          </w:p>
+          <w:p>
+            <w:pPr>
+              <w:rPr>
+                <w:rFonts w:ascii="Arial" w:hAnsi="Arial" w:cs="Arial"/>
+                <w:sz w:val="18"/>
+              </w:rPr>
+            </w:pPr>
+          </w:p>
+          <w:p>
+            <w:pPr>
+              <w:rPr>
+                <w:rFonts w:ascii="Arial" w:hAnsi="Arial" w:cs="Arial"/>
+                <w:b/>
+                <w:sz w:val="18"/>
+              </w:rPr>
+            </w:pPr>
+            <w:r>
+              <w:rPr>
+                <w:rFonts w:ascii="Arial" w:hAnsi="Arial" w:cs="Arial"/>
+                <w:b/>
+                <w:sz w:val="18"/>
+              </w:rPr>
+              <w:t>Date:</w:t>
+            </w:r>
+          </w:p>
+        </w:tc>
+        <w:tc>
+          <w:tcPr>
+            <w:tcW w:w="544" w:type="pct"/>
+            <w:gridSpan w:val="6"/>
+          </w:tcPr>
+          <w:p>
+            <w:pPr>
+              <w:rPr>
+                <w:rFonts w:ascii="Arial" w:hAnsi="Arial" w:cs="Arial"/>
+                <w:b/>
+                <w:sz w:val="18"/>
+              </w:rPr>
+            </w:pPr>
+          </w:p>
+        </w:tc>
+        <w:tc>
+          <w:tcPr>
+            <w:tcW w:w="1729" w:type="pct"/>
             <w:gridSpan w:val="11"/>
-          </w:tcPr>
-          <w:p>
-            <w:pPr>
-              <w:rPr>
-                <w:rFonts w:ascii="Arial" w:hAnsi="Arial" w:cs="Arial"/>
-                <w:b/>
-                <w:sz w:val="18"/>
-              </w:rPr>
-            </w:pPr>
-            <w:r>
-              <w:rPr>
-                <w:rFonts w:ascii="Arial" w:hAnsi="Arial" w:cs="Arial"/>
-                <w:b/>
-                <w:sz w:val="18"/>
-              </w:rPr>
-              <w:t>Members of group:</w:t>
-            </w:r>
-          </w:p>
-          <w:p>
-            <w:pPr>
-              <w:rPr>
-                <w:rFonts w:ascii="Arial" w:hAnsi="Arial" w:cs="Arial"/>
-                <w:sz w:val="18"/>
-              </w:rPr>
-            </w:pPr>
-            <w:r>
-              <w:rPr>
-                <w:rFonts w:ascii="Arial" w:hAnsi="Arial" w:cs="Arial"/>
-                <w:sz w:val="18"/>
-              </w:rPr>
-              <w:t xml:space="preserve">All members of the group must read and understand this risk assessment (including any comments from the lab supervisor/demonstrator given below) then sign to confirm you have done this before starting work in the lab. </w:t>
-            </w:r>
-            <w:r>
-              <w:rPr>
-                <w:rFonts w:ascii="Arial" w:hAnsi="Arial" w:cs="Arial"/>
-                <w:b/>
-                <w:bCs/>
-                <w:sz w:val="18"/>
-              </w:rPr>
-              <w:t>You must not make any changes to the procedure stated without prior agreement with the supervisor which should be indicated in the comments box below</w:t>
-            </w:r>
-            <w:r>
-              <w:rPr>
-                <w:rFonts w:ascii="Arial" w:hAnsi="Arial" w:cs="Arial"/>
-                <w:sz w:val="18"/>
-              </w:rPr>
-              <w:t>.</w:t>
-            </w:r>
-          </w:p>
-          <w:p>
-            <w:pPr>
-              <w:rPr>
-                <w:rFonts w:ascii="Arial" w:hAnsi="Arial" w:cs="Arial"/>
-                <w:sz w:val="18"/>
-              </w:rPr>
-            </w:pPr>
-          </w:p>
-          <w:p>
-            <w:pPr>
-              <w:rPr>
-                <w:rFonts w:ascii="Arial" w:hAnsi="Arial" w:cs="Arial"/>
-                <w:sz w:val="18"/>
-              </w:rPr>
-            </w:pPr>
-            <w:proofErr w:type="gramStart"/>
-            <w:r>
-              <w:rPr>
-                <w:rFonts w:ascii="Arial" w:hAnsi="Arial" w:cs="Arial"/>
-                <w:sz w:val="18"/>
-              </w:rPr>
-              <w:t>Signature:</w:t>
-            </w:r>
-            <w:r>
-              <w:rPr>
-                <w:rFonts w:ascii="Arial" w:hAnsi="Arial" w:cs="Arial"/>
-                <w:sz w:val="18"/>
-              </w:rPr>
-              <w:t>…</w:t>
-            </w:r>
-            <w:proofErr w:type="gramEnd"/>
-            <w:r>
-              <w:rPr>
-                <w:rFonts w:ascii="Arial" w:hAnsi="Arial" w:cs="Arial"/>
-                <w:sz w:val="18"/>
-              </w:rPr>
-              <w:t>……………………………Name:………..……………………</w:t>
-            </w:r>
-          </w:p>
-          <w:p>
-            <w:pPr>
-              <w:rPr>
-                <w:rFonts w:ascii="Arial" w:hAnsi="Arial" w:cs="Arial"/>
-                <w:sz w:val="18"/>
-              </w:rPr>
-            </w:pPr>
-          </w:p>
-          <w:p>
-            <w:pPr>
-              <w:rPr>
-                <w:rFonts w:ascii="Arial" w:hAnsi="Arial" w:cs="Arial"/>
-                <w:sz w:val="18"/>
-              </w:rPr>
-            </w:pPr>
-            <w:proofErr w:type="gramStart"/>
-            <w:r>
-              <w:rPr>
-                <w:rFonts w:ascii="Arial" w:hAnsi="Arial" w:cs="Arial"/>
-                <w:sz w:val="18"/>
-              </w:rPr>
-              <w:t>Signature:…</w:t>
-            </w:r>
-            <w:proofErr w:type="gramEnd"/>
-            <w:r>
-              <w:rPr>
-                <w:rFonts w:ascii="Arial" w:hAnsi="Arial" w:cs="Arial"/>
-                <w:sz w:val="18"/>
-              </w:rPr>
-              <w:t>……………………………Name:………..……………………</w:t>
-            </w:r>
-          </w:p>
-          <w:p>
-            <w:pPr>
-              <w:rPr>
-                <w:rFonts w:ascii="Arial" w:hAnsi="Arial" w:cs="Arial"/>
-                <w:sz w:val="18"/>
-              </w:rPr>
-            </w:pPr>
-          </w:p>
-          <w:p>
-            <w:pPr>
-              <w:rPr>
-                <w:rFonts w:ascii="Arial" w:hAnsi="Arial" w:cs="Arial"/>
-                <w:sz w:val="18"/>
-              </w:rPr>
-            </w:pPr>
-            <w:proofErr w:type="gramStart"/>
-            <w:r>
-              <w:rPr>
-                <w:rFonts w:ascii="Arial" w:hAnsi="Arial" w:cs="Arial"/>
-                <w:sz w:val="18"/>
-              </w:rPr>
-              <w:t>Signature:…</w:t>
-            </w:r>
-            <w:proofErr w:type="gramEnd"/>
-            <w:r>
-              <w:rPr>
-                <w:rFonts w:ascii="Arial" w:hAnsi="Arial" w:cs="Arial"/>
-                <w:sz w:val="18"/>
-              </w:rPr>
-              <w:t>……………………………Name:………..……………………</w:t>
-            </w:r>
-          </w:p>
-          <w:p>
-            <w:pPr>
-              <w:rPr>
-                <w:rFonts w:ascii="Arial" w:hAnsi="Arial" w:cs="Arial"/>
-                <w:sz w:val="18"/>
-              </w:rPr>
-            </w:pPr>
-          </w:p>
-          <w:p>
-            <w:pPr>
-              <w:rPr>
-                <w:rFonts w:ascii="Arial" w:hAnsi="Arial" w:cs="Arial"/>
-                <w:sz w:val="18"/>
-              </w:rPr>
-            </w:pPr>
-            <w:proofErr w:type="gramStart"/>
-            <w:r>
-              <w:rPr>
-                <w:rFonts w:ascii="Arial" w:hAnsi="Arial" w:cs="Arial"/>
-                <w:sz w:val="18"/>
-              </w:rPr>
-              <w:t>Signature:…</w:t>
-            </w:r>
-            <w:proofErr w:type="gramEnd"/>
-            <w:r>
-              <w:rPr>
-                <w:rFonts w:ascii="Arial" w:hAnsi="Arial" w:cs="Arial"/>
-                <w:sz w:val="18"/>
-              </w:rPr>
-              <w:t>……………………………Name:………..……………………</w:t>
-            </w:r>
-          </w:p>
-          <w:p>
-            <w:pPr>
-              <w:rPr>
-                <w:rFonts w:ascii="Arial" w:hAnsi="Arial" w:cs="Arial"/>
-                <w:sz w:val="18"/>
-              </w:rPr>
-            </w:pPr>
-          </w:p>
-          <w:p>
-            <w:pPr>
-              <w:rPr>
-                <w:rFonts w:ascii="Arial" w:hAnsi="Arial" w:cs="Arial"/>
-                <w:sz w:val="18"/>
-              </w:rPr>
-            </w:pPr>
-          </w:p>
-          <w:p>
-            <w:pPr>
-              <w:rPr>
-                <w:rFonts w:ascii="Arial" w:hAnsi="Arial" w:cs="Arial"/>
-                <w:b/>
-                <w:sz w:val="18"/>
-              </w:rPr>
-            </w:pPr>
-            <w:r>
-              <w:rPr>
-                <w:rFonts w:ascii="Arial" w:hAnsi="Arial" w:cs="Arial"/>
-                <w:b/>
-                <w:sz w:val="18"/>
-              </w:rPr>
-              <w:t>Date:</w:t>
-            </w:r>
-          </w:p>
-        </w:tc>
-        <w:tc>
-          <w:tcPr>
-            <w:tcW w:w="2163" w:type="pct"/>
-            <w:gridSpan w:val="12"/>
           </w:tcPr>
           <w:p>
             <w:pPr>
@@ -5285,22 +6613,34 @@
         </w:tblPrEx>
         <w:tc>
           <w:tcPr>
-            <w:tcW w:w="5000" w:type="pct"/>
-            <w:gridSpan w:val="23"/>
-          </w:tcPr>
-          <w:p>
-            <w:pPr>
-              <w:rPr>
-                <w:rFonts w:ascii="Arial" w:hAnsi="Arial" w:cs="Arial"/>
-                <w:b/>
-              </w:rPr>
-            </w:pPr>
-            <w:r>
-              <w:rPr>
-                <w:rFonts w:ascii="Arial" w:hAnsi="Arial" w:cs="Arial"/>
-                <w:b/>
-              </w:rPr>
-              <w:lastRenderedPageBreak/>
+            <w:tcW w:w="755" w:type="pct"/>
+          </w:tcPr>
+          <w:p>
+            <w:pPr>
+              <w:rPr>
+                <w:rFonts w:ascii="Arial" w:hAnsi="Arial" w:cs="Arial"/>
+                <w:b/>
+              </w:rPr>
+            </w:pPr>
+          </w:p>
+        </w:tc>
+        <w:tc>
+          <w:tcPr>
+            <w:tcW w:w="4245" w:type="pct"/>
+            <w:gridSpan w:val="31"/>
+          </w:tcPr>
+          <w:p>
+            <w:pPr>
+              <w:rPr>
+                <w:rFonts w:ascii="Arial" w:hAnsi="Arial" w:cs="Arial"/>
+                <w:b/>
+              </w:rPr>
+            </w:pPr>
+            <w:r>
+              <w:rPr>
+                <w:rFonts w:ascii="Arial" w:hAnsi="Arial" w:cs="Arial"/>
+                <w:b/>
+              </w:rPr>
               <w:t>Comments from lab supervisor</w:t>
             </w:r>
           </w:p>
@@ -5318,119 +6658,65 @@
         </w:trPr>
         <w:tc>
           <w:tcPr>
-            <w:tcW w:w="5000" w:type="pct"/>
-            <w:gridSpan w:val="23"/>
-          </w:tcPr>
-          <w:p>
-            <w:pPr>
-              <w:rPr>
-                <w:rFonts w:ascii="Arial" w:hAnsi="Arial" w:cs="Arial"/>
-              </w:rPr>
-            </w:pPr>
-            <w:r>
-              <w:rPr>
-                <w:rFonts w:ascii="Arial" w:hAnsi="Arial" w:cs="Arial"/>
-              </w:rPr>
-              <w:t xml:space="preserve">If you receive </w:t>
-            </w:r>
-            <w:r>
-              <w:rPr>
-                <w:rFonts w:ascii="Arial" w:hAnsi="Arial" w:cs="Arial"/>
-              </w:rPr>
-              <w:t>comments,</w:t>
-            </w:r>
-            <w:r>
-              <w:rPr>
-                <w:rFonts w:ascii="Arial" w:hAnsi="Arial" w:cs="Arial"/>
-              </w:rPr>
-              <w:t xml:space="preserve"> </w:t>
-            </w:r>
-            <w:r>
-              <w:rPr>
-                <w:rFonts w:ascii="Arial" w:hAnsi="Arial" w:cs="Arial"/>
-              </w:rPr>
-              <w:t>then please address them when writing your new risk assessment.</w:t>
-            </w:r>
-          </w:p>
-          <w:p>
-            <w:pPr>
-              <w:rPr>
-                <w:rFonts w:ascii="Arial" w:hAnsi="Arial" w:cs="Arial"/>
-              </w:rPr>
-            </w:pPr>
-            <w:r>
-              <w:rPr>
-                <w:rFonts w:ascii="Arial" w:hAnsi="Arial" w:cs="Arial"/>
-              </w:rPr>
-              <w:t xml:space="preserve">Mostly likely you will need a new risk assessment each week/every </w:t>
-            </w:r>
-            <w:r>
-              <w:rPr>
-                <w:rFonts w:ascii="Arial" w:hAnsi="Arial" w:cs="Arial"/>
-              </w:rPr>
-              <w:t xml:space="preserve">10 hours of lab time. </w:t>
-            </w:r>
-          </w:p>
-          <w:p>
-            <w:pPr>
-              <w:rPr>
-                <w:rFonts w:ascii="Arial" w:hAnsi="Arial" w:cs="Arial"/>
-              </w:rPr>
-            </w:pPr>
-          </w:p>
-          <w:p>
-            <w:pPr>
-              <w:rPr>
-                <w:rFonts w:ascii="Arial" w:hAnsi="Arial" w:cs="Arial"/>
-              </w:rPr>
-            </w:pPr>
-            <w:r>
-              <w:rPr>
-                <w:rFonts w:ascii="Arial" w:hAnsi="Arial" w:cs="Arial"/>
-              </w:rPr>
-              <w:t xml:space="preserve">Staff will </w:t>
-            </w:r>
-            <w:r>
-              <w:rPr>
-                <w:rFonts w:ascii="Arial" w:hAnsi="Arial" w:cs="Arial"/>
-              </w:rPr>
-              <w:t xml:space="preserve">not countersign </w:t>
-            </w:r>
-            <w:r>
-              <w:rPr>
-                <w:rFonts w:ascii="Arial" w:hAnsi="Arial" w:cs="Arial"/>
-              </w:rPr>
-              <w:t xml:space="preserve">a risk assessment that is covered with additions and amendments as this is not easy to refer to in </w:t>
-            </w:r>
-            <w:r>
-              <w:rPr>
-                <w:rFonts w:ascii="Arial" w:hAnsi="Arial" w:cs="Arial"/>
-              </w:rPr>
-              <w:t>an emergency</w:t>
-            </w:r>
-            <w:r>
-              <w:rPr>
-                <w:rFonts w:ascii="Arial" w:hAnsi="Arial" w:cs="Arial"/>
-              </w:rPr>
-              <w:t>.</w:t>
-            </w:r>
-            <w:r>
-              <w:rPr>
-                <w:rFonts w:ascii="Arial" w:hAnsi="Arial" w:cs="Arial"/>
-              </w:rPr>
-              <w:t xml:space="preserve"> This will result in a yellow card </w:t>
-            </w:r>
-            <w:r>
-              <w:rPr>
-                <w:rFonts w:ascii="Arial" w:hAnsi="Arial" w:cs="Arial"/>
-              </w:rPr>
-              <w:t>as</w:t>
-            </w:r>
-            <w:r>
-              <w:rPr>
-                <w:rFonts w:ascii="Arial" w:hAnsi="Arial" w:cs="Arial"/>
-              </w:rPr>
-              <w:t xml:space="preserve"> it being an unsafe lab practice.</w:t>
+            <w:tcW w:w="755" w:type="pct"/>
+          </w:tcPr>
+          <w:p>
+            <w:pPr>
+              <w:rPr>
+                <w:rFonts w:ascii="Arial" w:hAnsi="Arial" w:cs="Arial"/>
+              </w:rPr>
+            </w:pPr>
+          </w:p>
+        </w:tc>
+        <w:tc>
+          <w:tcPr>
+            <w:tcW w:w="4245" w:type="pct"/>
+            <w:gridSpan w:val="31"/>
+          </w:tcPr>
+          <w:p>
+            <w:pPr>
+              <w:rPr>
+                <w:rFonts w:ascii="Arial" w:hAnsi="Arial" w:cs="Arial"/>
+              </w:rPr>
+            </w:pPr>
+            <w:r>
+              <w:rPr>
+                <w:rFonts w:ascii="Arial" w:hAnsi="Arial" w:cs="Arial"/>
+              </w:rPr>
+              <w:t>If you receive comments, then please address them when writing your new risk assessment.</w:t>
+            </w:r>
+          </w:p>
+          <w:p>
+            <w:pPr>
+              <w:rPr>
+                <w:rFonts w:ascii="Arial" w:hAnsi="Arial" w:cs="Arial"/>
+              </w:rPr>
+            </w:pPr>
+            <w:r>
+              <w:rPr>
+                <w:rFonts w:ascii="Arial" w:hAnsi="Arial" w:cs="Arial"/>
+              </w:rPr>
+              <w:t xml:space="preserve">Mostly likely you will need a new risk assessment each week/every 10 hours of lab time. </w:t>
+            </w:r>
+          </w:p>
+          <w:p>
+            <w:pPr>
+              <w:rPr>
+                <w:rFonts w:ascii="Arial" w:hAnsi="Arial" w:cs="Arial"/>
+              </w:rPr>
+            </w:pPr>
+          </w:p>
+          <w:p>
+            <w:pPr>
+              <w:rPr>
+                <w:rFonts w:ascii="Arial" w:hAnsi="Arial" w:cs="Arial"/>
+              </w:rPr>
+            </w:pPr>
+            <w:r>
+              <w:rPr>
+                <w:rFonts w:ascii="Arial" w:hAnsi="Arial" w:cs="Arial"/>
+              </w:rPr>
+              <w:t>Staff will not countersign a risk assessment that is covered with additions and amendments as this is not easy to refer to in an emergency. This will result in a yellow card as it being an unsafe lab practice.</w:t>
             </w:r>
           </w:p>
         </w:tc>
@@ -5452,6 +6738,103 @@
     </w:sectPr>
   </w:body>
 </w:document>
+</file>
+
+<file path=word/numbering.xml><?xml version="1.0" encoding="utf-8"?>
+<w:numbering xmlns:wpc="http://schemas.microsoft.com/office/word/2010/wordprocessingCanvas" xmlns:cx="http://schemas.microsoft.com/office/drawing/2014/chartex" xmlns:cx1="http://schemas.microsoft.com/office/drawing/2015/9/8/chartex" xmlns:cx2="http://schemas.microsoft.com/office/drawing/2015/10/21/chartex" xmlns:cx3="http://schemas.microsoft.com/office/drawing/2016/5/9/chartex" xmlns:cx4="http://schemas.microsoft.com/office/drawing/2016/5/10/chartex" xmlns:cx5="http://schemas.microsoft.com/office/drawing/2016/5/11/chartex" xmlns:cx6="http://schemas.microsoft.com/office/drawing/2016/5/12/chartex" xmlns:cx7="http://schemas.microsoft.com/office/drawing/2016/5/13/chartex" xmlns:cx8="http://schemas.microsoft.com/office/drawing/2016/5/14/chartex" xmlns:mc="http://schemas.openxmlformats.org/markup-compatibility/2006" xmlns:aink="http://schemas.microsoft.com/office/drawing/2016/ink" xmlns:am3d="http://schemas.microsoft.com/office/drawing/2017/model3d" xmlns:o="urn:schemas-microsoft-com:office:office" xmlns:oel="http://schemas.microsoft.com/office/2019/extlst" xmlns:r="http://schemas.openxmlformats.org/officeDocument/2006/relationships" xmlns:m="http://schemas.openxmlformats.org/officeDocument/2006/math" xmlns:v="urn:schemas-microsoft-com:vml" xmlns:wp14="http://schemas.microsoft.com/office/word/2010/wordprocessingDrawing" xmlns:wp="http://schemas.openxmlformats.org/drawingml/2006/wordprocessingDrawing" xmlns:w10="urn:schemas-microsoft-com:office:word" xmlns:w="http://schemas.openxmlformats.org/wordprocessingml/2006/main" xmlns:w14="http://schemas.microsoft.com/office/word/2010/wordml" xmlns:w15="http://schemas.microsoft.com/office/word/2012/wordml" xmlns:w16cex="http://schemas.microsoft.com/office/word/2018/wordml/cex" xmlns:w16cid="http://schemas.microsoft.com/office/word/2016/wordml/cid" xmlns:w16="http://schemas.microsoft.com/office/word/2018/wordml" xmlns:w16du="http://schemas.microsoft.com/office/word/2023/wordml/word16du" xmlns:w16sdtdh="http://schemas.microsoft.com/office/word/2020/wordml/sdtdatahash" xmlns:w16se="http://schemas.microsoft.com/office/word/2015/wordml/symex" xmlns:wpg="http://schemas.microsoft.com/office/word/2010/wordprocessingGroup" xmlns:wpi="http://schemas.microsoft.com/office/word/2010/wordprocessingInk" xmlns:wne="http://schemas.microsoft.com/office/word/2006/wordml" xmlns:wps="http://schemas.microsoft.com/office/word/2010/wordprocessingShape" mc:Ignorable="w14 w15 w16se w16cid w16 w16cex w16sdtdh w16du wp14">
+  <w:abstractNum w:abstractNumId="0" w15:restartNumberingAfterBreak="0">
+    <w:nsid w:val="6A1A426D"/>
+    <w:multiLevelType w:val="hybridMultilevel"/>
+    <w:tmpl w:val="D946E79A"/>
+    <w:lvl w:ilvl="0" w:tplc="0809000F">
+      <w:start w:val="1"/>
+      <w:numFmt w:val="decimal"/>
+      <w:lvlText w:val="%1."/>
+      <w:lvlJc w:val="left"/>
+      <w:pPr>
+        <w:ind w:left="720" w:hanging="360"/>
+      </w:pPr>
+      <w:rPr>
+        <w:rFonts w:hint="default"/>
+      </w:rPr>
+    </w:lvl>
+    <w:lvl w:ilvl="1" w:tplc="08090019" w:tentative="1">
+      <w:start w:val="1"/>
+      <w:numFmt w:val="lowerLetter"/>
+      <w:lvlText w:val="%2."/>
+      <w:lvlJc w:val="left"/>
+      <w:pPr>
+        <w:ind w:left="1440" w:hanging="360"/>
+      </w:pPr>
+    </w:lvl>
+    <w:lvl w:ilvl="2" w:tplc="0809001B" w:tentative="1">
+      <w:start w:val="1"/>
+      <w:numFmt w:val="lowerRoman"/>
+      <w:lvlText w:val="%3."/>
+      <w:lvlJc w:val="right"/>
+      <w:pPr>
+        <w:ind w:left="2160" w:hanging="180"/>
+      </w:pPr>
+    </w:lvl>
+    <w:lvl w:ilvl="3" w:tplc="0809000F" w:tentative="1">
+      <w:start w:val="1"/>
+      <w:numFmt w:val="decimal"/>
+      <w:lvlText w:val="%4."/>
+      <w:lvlJc w:val="left"/>
+      <w:pPr>
+        <w:ind w:left="2880" w:hanging="360"/>
+      </w:pPr>
+    </w:lvl>
+    <w:lvl w:ilvl="4" w:tplc="08090019" w:tentative="1">
+      <w:start w:val="1"/>
+      <w:numFmt w:val="lowerLetter"/>
+      <w:lvlText w:val="%5."/>
+      <w:lvlJc w:val="left"/>
+      <w:pPr>
+        <w:ind w:left="3600" w:hanging="360"/>
+      </w:pPr>
+    </w:lvl>
+    <w:lvl w:ilvl="5" w:tplc="0809001B" w:tentative="1">
+      <w:start w:val="1"/>
+      <w:numFmt w:val="lowerRoman"/>
+      <w:lvlText w:val="%6."/>
+      <w:lvlJc w:val="right"/>
+      <w:pPr>
+        <w:ind w:left="4320" w:hanging="180"/>
+      </w:pPr>
+    </w:lvl>
+    <w:lvl w:ilvl="6" w:tplc="0809000F" w:tentative="1">
+      <w:start w:val="1"/>
+      <w:numFmt w:val="decimal"/>
+      <w:lvlText w:val="%7."/>
+      <w:lvlJc w:val="left"/>
+      <w:pPr>
+        <w:ind w:left="5040" w:hanging="360"/>
+      </w:pPr>
+    </w:lvl>
+    <w:lvl w:ilvl="7" w:tplc="08090019" w:tentative="1">
+      <w:start w:val="1"/>
+      <w:numFmt w:val="lowerLetter"/>
+      <w:lvlText w:val="%8."/>
+      <w:lvlJc w:val="left"/>
+      <w:pPr>
+        <w:ind w:left="5760" w:hanging="360"/>
+      </w:pPr>
+    </w:lvl>
+    <w:lvl w:ilvl="8" w:tplc="0809001B" w:tentative="1">
+      <w:start w:val="1"/>
+      <w:numFmt w:val="lowerRoman"/>
+      <w:lvlText w:val="%9."/>
+      <w:lvlJc w:val="right"/>
+      <w:pPr>
+        <w:ind w:left="6480" w:hanging="180"/>
+      </w:pPr>
+    </w:lvl>
+  </w:abstractNum>
+  <w:num w:numId="1" w16cid:durableId="342321231">
+    <w:abstractNumId w:val="0"/>
+  </w:num>
+</w:numbering>
 </file>
 
 <file path=word/styles.xml><?xml version="1.0" encoding="utf-8"?>
@@ -5856,7 +7239,6 @@
   <w:style w:type="character" w:default="1" w:styleId="DefaultParagraphFont">
     <w:name w:val="Default Paragraph Font"/>
     <w:uiPriority w:val="1"/>
-    <w:semiHidden/>
     <w:unhideWhenUsed/>
   </w:style>
   <w:style w:type="table" w:default="1" w:styleId="TableNormal">
@@ -5943,6 +7325,17 @@
       <w:sz w:val="26"/>
       <w:szCs w:val="26"/>
     </w:rPr>
+  </w:style>
+  <w:style w:type="paragraph" w:styleId="ListParagraph">
+    <w:name w:val="List Paragraph"/>
+    <w:basedOn w:val="Normal"/>
+    <w:uiPriority w:val="34"/>
+    <w:qFormat/>
+    <w:rsid w:val="00A511D1"/>
+    <w:pPr>
+      <w:ind w:left="720"/>
+      <w:contextualSpacing/>
+    </w:pPr>
   </w:style>
 </w:styles>
 </file>
@@ -6233,6 +7626,24 @@
 </file>
 
 <file path=customXml/item1.xml><?xml version="1.0" encoding="utf-8"?>
+<p:properties xmlns:p="http://schemas.microsoft.com/office/2006/metadata/properties" xmlns:xsi="http://www.w3.org/2001/XMLSchema-instance" xmlns:pc="http://schemas.microsoft.com/office/infopath/2007/PartnerControls">
+  <documentManagement>
+    <_ip_UnifiedCompliancePolicyUIAction xmlns="http://schemas.microsoft.com/sharepoint/v3" xsi:nil="true"/>
+    <_ip_UnifiedCompliancePolicyProperties xmlns="http://schemas.microsoft.com/sharepoint/v3" xsi:nil="true"/>
+  </documentManagement>
+</p:properties>
+</file>
+
+<file path=customXml/item2.xml><?xml version="1.0" encoding="utf-8"?>
+<?mso-contentType ?>
+<FormTemplates xmlns="http://schemas.microsoft.com/sharepoint/v3/contenttype/forms">
+  <Display>DocumentLibraryForm</Display>
+  <Edit>DocumentLibraryForm</Edit>
+  <New>DocumentLibraryForm</New>
+</FormTemplates>
+</file>
+
+<file path=customXml/item3.xml><?xml version="1.0" encoding="utf-8"?>
 <ct:contentTypeSchema xmlns:ct="http://schemas.microsoft.com/office/2006/metadata/contentType" xmlns:ma="http://schemas.microsoft.com/office/2006/metadata/properties/metaAttributes" ct:_="" ma:_="" ma:contentTypeName="Document" ma:contentTypeID="0x010100F5F84B206764C44BB641415415EF09DE" ma:contentTypeVersion="13" ma:contentTypeDescription="Create a new document." ma:contentTypeScope="" ma:versionID="dc5461f0da4377ea5db83b2f081b6ccb">
   <xsd:schema xmlns:xsd="http://www.w3.org/2001/XMLSchema" xmlns:xs="http://www.w3.org/2001/XMLSchema" xmlns:p="http://schemas.microsoft.com/office/2006/metadata/properties" xmlns:ns1="http://schemas.microsoft.com/sharepoint/v3" xmlns:ns3="df790996-84fe-4a7b-8c1c-92a005132038" xmlns:ns4="ab958fbc-42a6-4dc6-9430-fa236bb6a938" targetNamespace="http://schemas.microsoft.com/office/2006/metadata/properties" ma:root="true" ma:fieldsID="66b3a15d96adb985dcba2c0553342648" ns1:_="" ns3:_="" ns4:_="">
     <xsd:import namespace="http://schemas.microsoft.com/sharepoint/v3"/>
@@ -6458,25 +7869,25 @@
 </ct:contentTypeSchema>
 </file>
 
-<file path=customXml/item2.xml><?xml version="1.0" encoding="utf-8"?>
-<?mso-contentType ?>
-<FormTemplates xmlns="http://schemas.microsoft.com/sharepoint/v3/contenttype/forms">
-  <Display>DocumentLibraryForm</Display>
-  <Edit>DocumentLibraryForm</Edit>
-  <New>DocumentLibraryForm</New>
-</FormTemplates>
+<file path=customXml/itemProps1.xml><?xml version="1.0" encoding="utf-8"?>
+<ds:datastoreItem xmlns:ds="http://schemas.openxmlformats.org/officeDocument/2006/customXml" ds:itemID="{9E0DA75C-C74C-4665-B647-5B6D6BF4C4D3}">
+  <ds:schemaRefs>
+    <ds:schemaRef ds:uri="http://schemas.microsoft.com/office/2006/metadata/properties"/>
+    <ds:schemaRef ds:uri="http://schemas.microsoft.com/office/infopath/2007/PartnerControls"/>
+    <ds:schemaRef ds:uri="http://schemas.microsoft.com/sharepoint/v3"/>
+  </ds:schemaRefs>
+</ds:datastoreItem>
 </file>
 
-<file path=customXml/item3.xml><?xml version="1.0" encoding="utf-8"?>
-<p:properties xmlns:p="http://schemas.microsoft.com/office/2006/metadata/properties" xmlns:xsi="http://www.w3.org/2001/XMLSchema-instance" xmlns:pc="http://schemas.microsoft.com/office/infopath/2007/PartnerControls">
-  <documentManagement>
-    <_ip_UnifiedCompliancePolicyUIAction xmlns="http://schemas.microsoft.com/sharepoint/v3" xsi:nil="true"/>
-    <_ip_UnifiedCompliancePolicyProperties xmlns="http://schemas.microsoft.com/sharepoint/v3" xsi:nil="true"/>
-  </documentManagement>
-</p:properties>
+<file path=customXml/itemProps2.xml><?xml version="1.0" encoding="utf-8"?>
+<ds:datastoreItem xmlns:ds="http://schemas.openxmlformats.org/officeDocument/2006/customXml" ds:itemID="{09C2F4C2-D6B1-4CC6-A29C-EAB169156737}">
+  <ds:schemaRefs>
+    <ds:schemaRef ds:uri="http://schemas.microsoft.com/sharepoint/v3/contenttype/forms"/>
+  </ds:schemaRefs>
+</ds:datastoreItem>
 </file>
 
-<file path=customXml/itemProps1.xml><?xml version="1.0" encoding="utf-8"?>
+<file path=customXml/itemProps3.xml><?xml version="1.0" encoding="utf-8"?>
 <ds:datastoreItem xmlns:ds="http://schemas.openxmlformats.org/officeDocument/2006/customXml" ds:itemID="{0B46F48F-D402-4B09-8340-71441000DBA0}">
   <ds:schemaRefs>
     <ds:schemaRef ds:uri="http://schemas.microsoft.com/office/2006/metadata/contentType"/>
@@ -6494,22 +7905,4 @@
     <ds:schemaRef ds:uri="http://schemas.microsoft.com/internal/obd"/>
   </ds:schemaRefs>
 </ds:datastoreItem>
-</file>
-
-<file path=customXml/itemProps2.xml><?xml version="1.0" encoding="utf-8"?>
-<ds:datastoreItem xmlns:ds="http://schemas.openxmlformats.org/officeDocument/2006/customXml" ds:itemID="{09C2F4C2-D6B1-4CC6-A29C-EAB169156737}">
-  <ds:schemaRefs>
-    <ds:schemaRef ds:uri="http://schemas.microsoft.com/sharepoint/v3/contenttype/forms"/>
-  </ds:schemaRefs>
-</ds:datastoreItem>
-</file>
-
-<file path=customXml/itemProps3.xml><?xml version="1.0" encoding="utf-8"?>
-<ds:datastoreItem xmlns:ds="http://schemas.openxmlformats.org/officeDocument/2006/customXml" ds:itemID="{9E0DA75C-C74C-4665-B647-5B6D6BF4C4D3}">
-  <ds:schemaRefs>
-    <ds:schemaRef ds:uri="http://schemas.microsoft.com/office/2006/metadata/properties"/>
-    <ds:schemaRef ds:uri="http://schemas.microsoft.com/office/infopath/2007/PartnerControls"/>
-    <ds:schemaRef ds:uri="http://schemas.microsoft.com/sharepoint/v3"/>
-  </ds:schemaRefs>
-</ds:datastoreItem>
 </file>